--- a/Пояснительная записка.docx
+++ b/Пояснительная записка.docx
@@ -4721,7 +4721,25 @@
           <w:sz w:val="28"/>
           <w:szCs w:val="28"/>
         </w:rPr>
-        <w:t>. Кроме того выразительной и отличительной чертой этого языка является то, что его синтаксис создан в атмосфере средневековья.</w:t>
+        <w:t xml:space="preserve">. </w:t>
+      </w:r>
+      <w:proofErr w:type="gramStart"/>
+      <w:r>
+        <w:rPr>
+          <w:rFonts w:ascii="Times New Roman" w:hAnsi="Times New Roman" w:cs="Times New Roman"/>
+          <w:sz w:val="28"/>
+          <w:szCs w:val="28"/>
+        </w:rPr>
+        <w:t>Кроме того</w:t>
+      </w:r>
+      <w:proofErr w:type="gramEnd"/>
+      <w:r>
+        <w:rPr>
+          <w:rFonts w:ascii="Times New Roman" w:hAnsi="Times New Roman" w:cs="Times New Roman"/>
+          <w:sz w:val="28"/>
+          <w:szCs w:val="28"/>
+        </w:rPr>
+        <w:t xml:space="preserve"> выразительной и отличительной чертой этого языка является то, что его синтаксис создан в атмосфере средневековья.</w:t>
       </w:r>
     </w:p>
     <w:p>
@@ -6015,6 +6033,7 @@
                 <w:lang w:val="en-US"/>
               </w:rPr>
             </w:pPr>
+            <w:proofErr w:type="gramStart"/>
             <w:r>
               <w:rPr>
                 <w:rFonts w:ascii="Times New Roman" w:hAnsi="Times New Roman" w:cs="Times New Roman"/>
@@ -6023,7 +6042,62 @@
                 <w:szCs w:val="28"/>
                 <w:lang w:val="en-US"/>
               </w:rPr>
-              <w:t>Ally(|), bind(&amp;), banish(~)</w:t>
+              <w:t>Ally(</w:t>
+            </w:r>
+            <w:proofErr w:type="gramEnd"/>
+            <w:r>
+              <w:rPr>
+                <w:rFonts w:ascii="Times New Roman" w:hAnsi="Times New Roman" w:cs="Times New Roman"/>
+                <w:bCs/>
+                <w:sz w:val="28"/>
+                <w:szCs w:val="28"/>
+                <w:lang w:val="en-US"/>
+              </w:rPr>
+              <w:t xml:space="preserve">|), </w:t>
+            </w:r>
+            <w:proofErr w:type="gramStart"/>
+            <w:r>
+              <w:rPr>
+                <w:rFonts w:ascii="Times New Roman" w:hAnsi="Times New Roman" w:cs="Times New Roman"/>
+                <w:bCs/>
+                <w:sz w:val="28"/>
+                <w:szCs w:val="28"/>
+                <w:lang w:val="en-US"/>
+              </w:rPr>
+              <w:t>bind(</w:t>
+            </w:r>
+            <w:proofErr w:type="gramEnd"/>
+            <w:r>
+              <w:rPr>
+                <w:rFonts w:ascii="Times New Roman" w:hAnsi="Times New Roman" w:cs="Times New Roman"/>
+                <w:bCs/>
+                <w:sz w:val="28"/>
+                <w:szCs w:val="28"/>
+                <w:lang w:val="en-US"/>
+              </w:rPr>
+              <w:t xml:space="preserve">&amp;), </w:t>
+            </w:r>
+            <w:proofErr w:type="gramStart"/>
+            <w:r>
+              <w:rPr>
+                <w:rFonts w:ascii="Times New Roman" w:hAnsi="Times New Roman" w:cs="Times New Roman"/>
+                <w:bCs/>
+                <w:sz w:val="28"/>
+                <w:szCs w:val="28"/>
+                <w:lang w:val="en-US"/>
+              </w:rPr>
+              <w:t>banish(</w:t>
+            </w:r>
+            <w:proofErr w:type="gramEnd"/>
+            <w:r>
+              <w:rPr>
+                <w:rFonts w:ascii="Times New Roman" w:hAnsi="Times New Roman" w:cs="Times New Roman"/>
+                <w:bCs/>
+                <w:sz w:val="28"/>
+                <w:szCs w:val="28"/>
+                <w:lang w:val="en-US"/>
+              </w:rPr>
+              <w:t>~)</w:t>
             </w:r>
             <w:r>
               <w:rPr>
@@ -7790,7 +7864,27 @@
           <w:szCs w:val="28"/>
           <w:lang w:val="en-US"/>
         </w:rPr>
-        <w:t>&lt;letter&gt; ::= "A".."Z" | "</w:t>
+        <w:t>&lt;letter</w:t>
+      </w:r>
+      <w:proofErr w:type="gramStart"/>
+      <w:r>
+        <w:rPr>
+          <w:rFonts w:ascii="Times New Roman" w:hAnsi="Times New Roman" w:cs="Times New Roman"/>
+          <w:sz w:val="28"/>
+          <w:szCs w:val="28"/>
+          <w:lang w:val="en-US"/>
+        </w:rPr>
+        <w:t>&gt; ::=</w:t>
+      </w:r>
+      <w:proofErr w:type="gramEnd"/>
+      <w:r>
+        <w:rPr>
+          <w:rFonts w:ascii="Times New Roman" w:hAnsi="Times New Roman" w:cs="Times New Roman"/>
+          <w:sz w:val="28"/>
+          <w:szCs w:val="28"/>
+          <w:lang w:val="en-US"/>
+        </w:rPr>
+        <w:t xml:space="preserve"> "A".."Z" | "</w:t>
       </w:r>
       <w:proofErr w:type="spellStart"/>
       <w:r>
@@ -8319,13 +8413,23 @@
               </w:rPr>
               <w:t xml:space="preserve"> </w:t>
             </w:r>
-            <w:r>
-              <w:rPr>
-                <w:rFonts w:ascii="Times New Roman" w:hAnsi="Times New Roman" w:cs="Times New Roman"/>
-                <w:sz w:val="28"/>
-                <w:szCs w:val="28"/>
-              </w:rPr>
-              <w:t>0..255</w:t>
+            <w:proofErr w:type="gramStart"/>
+            <w:r>
+              <w:rPr>
+                <w:rFonts w:ascii="Times New Roman" w:hAnsi="Times New Roman" w:cs="Times New Roman"/>
+                <w:sz w:val="28"/>
+                <w:szCs w:val="28"/>
+              </w:rPr>
+              <w:t>0..</w:t>
+            </w:r>
+            <w:proofErr w:type="gramEnd"/>
+            <w:r>
+              <w:rPr>
+                <w:rFonts w:ascii="Times New Roman" w:hAnsi="Times New Roman" w:cs="Times New Roman"/>
+                <w:sz w:val="28"/>
+                <w:szCs w:val="28"/>
+              </w:rPr>
+              <w:t>255</w:t>
             </w:r>
           </w:p>
           <w:p>
@@ -8364,13 +8468,23 @@
               </w:rPr>
               <w:t xml:space="preserve"> </w:t>
             </w:r>
-            <w:r>
-              <w:rPr>
-                <w:rFonts w:ascii="Times New Roman" w:hAnsi="Times New Roman" w:cs="Times New Roman"/>
-                <w:sz w:val="28"/>
-                <w:szCs w:val="28"/>
-              </w:rPr>
-              <w:t>0..377</w:t>
+            <w:proofErr w:type="gramStart"/>
+            <w:r>
+              <w:rPr>
+                <w:rFonts w:ascii="Times New Roman" w:hAnsi="Times New Roman" w:cs="Times New Roman"/>
+                <w:sz w:val="28"/>
+                <w:szCs w:val="28"/>
+              </w:rPr>
+              <w:t>0..</w:t>
+            </w:r>
+            <w:proofErr w:type="gramEnd"/>
+            <w:r>
+              <w:rPr>
+                <w:rFonts w:ascii="Times New Roman" w:hAnsi="Times New Roman" w:cs="Times New Roman"/>
+                <w:sz w:val="28"/>
+                <w:szCs w:val="28"/>
+              </w:rPr>
+              <w:t>377</w:t>
             </w:r>
           </w:p>
           <w:p>
@@ -10754,6 +10868,7 @@
                 <w:lang w:eastAsia="ru-RU"/>
               </w:rPr>
             </w:pPr>
+            <w:proofErr w:type="gramStart"/>
             <w:r>
               <w:rPr>
                 <w:rFonts w:ascii="Times New Roman" w:eastAsia="Times New Roman" w:hAnsi="Times New Roman" w:cs="Times New Roman"/>
@@ -10786,6 +10901,7 @@
               </w:rPr>
               <w:t>{</w:t>
             </w:r>
+            <w:proofErr w:type="gramEnd"/>
             <w:r>
               <w:rPr>
                 <w:rFonts w:ascii="Times New Roman" w:eastAsia="Times New Roman" w:hAnsi="Times New Roman" w:cs="Times New Roman"/>
@@ -10834,6 +10950,7 @@
                 <w:lang w:eastAsia="ru-RU"/>
               </w:rPr>
             </w:pPr>
+            <w:proofErr w:type="gramStart"/>
             <w:r>
               <w:rPr>
                 <w:rFonts w:ascii="Times New Roman" w:eastAsia="Times New Roman" w:hAnsi="Times New Roman" w:cs="Times New Roman"/>
@@ -10852,7 +10969,18 @@
                 <w:szCs w:val="28"/>
                 <w:lang w:eastAsia="ru-RU"/>
               </w:rPr>
-              <w:t>()</w:t>
+              <w:t>(</w:t>
+            </w:r>
+            <w:proofErr w:type="gramEnd"/>
+            <w:r>
+              <w:rPr>
+                <w:rFonts w:ascii="Times New Roman" w:eastAsia="Times New Roman" w:hAnsi="Times New Roman" w:cs="Times New Roman"/>
+                <w:color w:val="000000"/>
+                <w:sz w:val="28"/>
+                <w:szCs w:val="28"/>
+                <w:lang w:eastAsia="ru-RU"/>
+              </w:rPr>
+              <w:t>)</w:t>
             </w:r>
           </w:p>
           <w:p>
@@ -10920,7 +11048,29 @@
                 <w:szCs w:val="28"/>
                 <w:lang w:eastAsia="ru-RU"/>
               </w:rPr>
-              <w:t xml:space="preserve"> 1:{}</w:t>
+              <w:t xml:space="preserve"> </w:t>
+            </w:r>
+            <w:proofErr w:type="gramStart"/>
+            <w:r>
+              <w:rPr>
+                <w:rFonts w:ascii="Times New Roman" w:eastAsia="Times New Roman" w:hAnsi="Times New Roman" w:cs="Times New Roman"/>
+                <w:color w:val="000000"/>
+                <w:sz w:val="28"/>
+                <w:szCs w:val="28"/>
+                <w:lang w:eastAsia="ru-RU"/>
+              </w:rPr>
+              <w:t>1:{</w:t>
+            </w:r>
+            <w:proofErr w:type="gramEnd"/>
+            <w:r>
+              <w:rPr>
+                <w:rFonts w:ascii="Times New Roman" w:eastAsia="Times New Roman" w:hAnsi="Times New Roman" w:cs="Times New Roman"/>
+                <w:color w:val="000000"/>
+                <w:sz w:val="28"/>
+                <w:szCs w:val="28"/>
+                <w:lang w:eastAsia="ru-RU"/>
+              </w:rPr>
+              <w:t>}</w:t>
             </w:r>
           </w:p>
           <w:p>
@@ -10965,7 +11115,29 @@
                 <w:szCs w:val="28"/>
                 <w:lang w:eastAsia="ru-RU"/>
               </w:rPr>
-              <w:t xml:space="preserve"> 2:{}</w:t>
+              <w:t xml:space="preserve"> </w:t>
+            </w:r>
+            <w:proofErr w:type="gramStart"/>
+            <w:r>
+              <w:rPr>
+                <w:rFonts w:ascii="Times New Roman" w:eastAsia="Times New Roman" w:hAnsi="Times New Roman" w:cs="Times New Roman"/>
+                <w:color w:val="000000"/>
+                <w:sz w:val="28"/>
+                <w:szCs w:val="28"/>
+                <w:lang w:eastAsia="ru-RU"/>
+              </w:rPr>
+              <w:t>2:{</w:t>
+            </w:r>
+            <w:proofErr w:type="gramEnd"/>
+            <w:r>
+              <w:rPr>
+                <w:rFonts w:ascii="Times New Roman" w:eastAsia="Times New Roman" w:hAnsi="Times New Roman" w:cs="Times New Roman"/>
+                <w:color w:val="000000"/>
+                <w:sz w:val="28"/>
+                <w:szCs w:val="28"/>
+                <w:lang w:eastAsia="ru-RU"/>
+              </w:rPr>
+              <w:t>}</w:t>
             </w:r>
           </w:p>
           <w:p>
@@ -10991,6 +11163,7 @@
               </w:rPr>
               <w:t xml:space="preserve">   </w:t>
             </w:r>
+            <w:proofErr w:type="gramStart"/>
             <w:r>
               <w:rPr>
                 <w:rFonts w:ascii="Times New Roman" w:eastAsia="Times New Roman" w:hAnsi="Times New Roman" w:cs="Times New Roman"/>
@@ -11009,7 +11182,18 @@
                 <w:szCs w:val="28"/>
                 <w:lang w:eastAsia="ru-RU"/>
               </w:rPr>
-              <w:t>{}</w:t>
+              <w:t>{</w:t>
+            </w:r>
+            <w:proofErr w:type="gramEnd"/>
+            <w:r>
+              <w:rPr>
+                <w:rFonts w:ascii="Times New Roman" w:eastAsia="Times New Roman" w:hAnsi="Times New Roman" w:cs="Times New Roman"/>
+                <w:color w:val="000000"/>
+                <w:sz w:val="28"/>
+                <w:szCs w:val="28"/>
+                <w:lang w:eastAsia="ru-RU"/>
+              </w:rPr>
+              <w:t>}</w:t>
             </w:r>
           </w:p>
           <w:p>
@@ -13039,6 +13223,7 @@
                 <w:lang w:eastAsia="ru-RU"/>
               </w:rPr>
             </w:pPr>
+            <w:proofErr w:type="gramStart"/>
             <w:r>
               <w:rPr>
                 <w:rFonts w:ascii="Times New Roman" w:eastAsia="Times New Roman" w:hAnsi="Times New Roman" w:cs="Times New Roman"/>
@@ -13079,6 +13264,7 @@
               </w:rPr>
               <w:t>}</w:t>
             </w:r>
+            <w:proofErr w:type="gramEnd"/>
           </w:p>
         </w:tc>
       </w:tr>
@@ -13531,7 +13717,29 @@
                 <w:szCs w:val="28"/>
                 <w:lang w:eastAsia="ru-RU"/>
               </w:rPr>
-              <w:t xml:space="preserve"> 1:{}</w:t>
+              <w:t xml:space="preserve"> </w:t>
+            </w:r>
+            <w:proofErr w:type="gramStart"/>
+            <w:r>
+              <w:rPr>
+                <w:rFonts w:ascii="Times New Roman" w:eastAsia="Times New Roman" w:hAnsi="Times New Roman" w:cs="Times New Roman"/>
+                <w:color w:val="000000"/>
+                <w:sz w:val="28"/>
+                <w:szCs w:val="28"/>
+                <w:lang w:eastAsia="ru-RU"/>
+              </w:rPr>
+              <w:t>1:{</w:t>
+            </w:r>
+            <w:proofErr w:type="gramEnd"/>
+            <w:r>
+              <w:rPr>
+                <w:rFonts w:ascii="Times New Roman" w:eastAsia="Times New Roman" w:hAnsi="Times New Roman" w:cs="Times New Roman"/>
+                <w:color w:val="000000"/>
+                <w:sz w:val="28"/>
+                <w:szCs w:val="28"/>
+                <w:lang w:eastAsia="ru-RU"/>
+              </w:rPr>
+              <w:t>}</w:t>
             </w:r>
           </w:p>
           <w:p>
@@ -13575,7 +13783,29 @@
                 <w:szCs w:val="28"/>
                 <w:lang w:eastAsia="ru-RU"/>
               </w:rPr>
-              <w:t xml:space="preserve"> 2:{}</w:t>
+              <w:t xml:space="preserve"> </w:t>
+            </w:r>
+            <w:proofErr w:type="gramStart"/>
+            <w:r>
+              <w:rPr>
+                <w:rFonts w:ascii="Times New Roman" w:eastAsia="Times New Roman" w:hAnsi="Times New Roman" w:cs="Times New Roman"/>
+                <w:color w:val="000000"/>
+                <w:sz w:val="28"/>
+                <w:szCs w:val="28"/>
+                <w:lang w:eastAsia="ru-RU"/>
+              </w:rPr>
+              <w:t>2:{</w:t>
+            </w:r>
+            <w:proofErr w:type="gramEnd"/>
+            <w:r>
+              <w:rPr>
+                <w:rFonts w:ascii="Times New Roman" w:eastAsia="Times New Roman" w:hAnsi="Times New Roman" w:cs="Times New Roman"/>
+                <w:color w:val="000000"/>
+                <w:sz w:val="28"/>
+                <w:szCs w:val="28"/>
+                <w:lang w:eastAsia="ru-RU"/>
+              </w:rPr>
+              <w:t>}</w:t>
             </w:r>
           </w:p>
           <w:p>
@@ -13601,6 +13831,7 @@
               </w:rPr>
               <w:t xml:space="preserve">   </w:t>
             </w:r>
+            <w:proofErr w:type="gramStart"/>
             <w:r>
               <w:rPr>
                 <w:rFonts w:ascii="Times New Roman" w:eastAsia="Times New Roman" w:hAnsi="Times New Roman" w:cs="Times New Roman"/>
@@ -13619,7 +13850,18 @@
                 <w:szCs w:val="28"/>
                 <w:lang w:eastAsia="ru-RU"/>
               </w:rPr>
-              <w:t>{}</w:t>
+              <w:t>{</w:t>
+            </w:r>
+            <w:proofErr w:type="gramEnd"/>
+            <w:r>
+              <w:rPr>
+                <w:rFonts w:ascii="Times New Roman" w:eastAsia="Times New Roman" w:hAnsi="Times New Roman" w:cs="Times New Roman"/>
+                <w:color w:val="000000"/>
+                <w:sz w:val="28"/>
+                <w:szCs w:val="28"/>
+                <w:lang w:eastAsia="ru-RU"/>
+              </w:rPr>
+              <w:t>}</w:t>
             </w:r>
           </w:p>
           <w:p>
@@ -14584,15 +14826,15 @@
         <w:tblLook w:val="04A0" w:firstRow="1" w:lastRow="0" w:firstColumn="1" w:lastColumn="0" w:noHBand="0" w:noVBand="1"/>
       </w:tblPr>
       <w:tblGrid>
-        <w:gridCol w:w="2627"/>
+        <w:gridCol w:w="2325"/>
         <w:gridCol w:w="1956"/>
-        <w:gridCol w:w="2230"/>
-        <w:gridCol w:w="2957"/>
+        <w:gridCol w:w="3047"/>
+        <w:gridCol w:w="2442"/>
       </w:tblGrid>
       <w:tr>
         <w:tc>
           <w:tcPr>
-            <w:tcW w:w="2145" w:type="dxa"/>
+            <w:tcW w:w="2627" w:type="dxa"/>
           </w:tcPr>
           <w:p>
             <w:pPr>
@@ -14650,7 +14892,7 @@
         </w:tc>
         <w:tc>
           <w:tcPr>
-            <w:tcW w:w="2345" w:type="dxa"/>
+            <w:tcW w:w="2230" w:type="dxa"/>
           </w:tcPr>
           <w:p>
             <w:pPr>
@@ -14679,7 +14921,7 @@
         </w:tc>
         <w:tc>
           <w:tcPr>
-            <w:tcW w:w="3324" w:type="dxa"/>
+            <w:tcW w:w="2957" w:type="dxa"/>
           </w:tcPr>
           <w:p>
             <w:pPr>
@@ -14710,7 +14952,7 @@
       <w:tr>
         <w:tc>
           <w:tcPr>
-            <w:tcW w:w="2145" w:type="dxa"/>
+            <w:tcW w:w="2627" w:type="dxa"/>
           </w:tcPr>
           <w:p>
             <w:pPr>
@@ -14770,7 +15012,7 @@
         </w:tc>
         <w:tc>
           <w:tcPr>
-            <w:tcW w:w="2345" w:type="dxa"/>
+            <w:tcW w:w="2230" w:type="dxa"/>
           </w:tcPr>
           <w:p>
             <w:pPr>
@@ -14843,7 +15085,7 @@
         </w:tc>
         <w:tc>
           <w:tcPr>
-            <w:tcW w:w="3324" w:type="dxa"/>
+            <w:tcW w:w="2957" w:type="dxa"/>
           </w:tcPr>
           <w:p>
             <w:pPr>
@@ -14924,7 +15166,7 @@
       <w:tr>
         <w:tc>
           <w:tcPr>
-            <w:tcW w:w="2145" w:type="dxa"/>
+            <w:tcW w:w="2627" w:type="dxa"/>
           </w:tcPr>
           <w:p>
             <w:pPr>
@@ -14982,7 +15224,7 @@
         </w:tc>
         <w:tc>
           <w:tcPr>
-            <w:tcW w:w="2345" w:type="dxa"/>
+            <w:tcW w:w="2230" w:type="dxa"/>
           </w:tcPr>
           <w:p>
             <w:pPr>
@@ -15055,7 +15297,7 @@
         </w:tc>
         <w:tc>
           <w:tcPr>
-            <w:tcW w:w="3324" w:type="dxa"/>
+            <w:tcW w:w="2957" w:type="dxa"/>
           </w:tcPr>
           <w:p>
             <w:pPr>
@@ -15086,7 +15328,7 @@
       <w:tr>
         <w:tc>
           <w:tcPr>
-            <w:tcW w:w="2145" w:type="dxa"/>
+            <w:tcW w:w="2627" w:type="dxa"/>
           </w:tcPr>
           <w:p>
             <w:pPr>
@@ -15144,7 +15386,7 @@
         </w:tc>
         <w:tc>
           <w:tcPr>
-            <w:tcW w:w="2345" w:type="dxa"/>
+            <w:tcW w:w="2230" w:type="dxa"/>
           </w:tcPr>
           <w:p>
             <w:pPr>
@@ -15233,7 +15475,7 @@
         </w:tc>
         <w:tc>
           <w:tcPr>
-            <w:tcW w:w="3324" w:type="dxa"/>
+            <w:tcW w:w="2957" w:type="dxa"/>
           </w:tcPr>
           <w:p>
             <w:pPr>
@@ -15264,7 +15506,7 @@
       <w:tr>
         <w:tc>
           <w:tcPr>
-            <w:tcW w:w="2145" w:type="dxa"/>
+            <w:tcW w:w="2627" w:type="dxa"/>
           </w:tcPr>
           <w:p>
             <w:pPr>
@@ -15279,7 +15521,6 @@
                 <w:lang w:val="en-US" w:eastAsia="ru-RU"/>
               </w:rPr>
             </w:pPr>
-            <w:proofErr w:type="spellStart"/>
             <w:r>
               <w:rPr>
                 <w:rFonts w:ascii="Times New Roman" w:eastAsia="Times New Roman" w:hAnsi="Times New Roman" w:cs="Times New Roman"/>
@@ -15290,17 +15531,6 @@
               </w:rPr>
               <w:t>confession</w:t>
             </w:r>
-            <w:r>
-              <w:rPr>
-                <w:rFonts w:ascii="Times New Roman" w:eastAsia="Times New Roman" w:hAnsi="Times New Roman" w:cs="Times New Roman"/>
-                <w:color w:val="000000"/>
-                <w:sz w:val="28"/>
-                <w:szCs w:val="28"/>
-                <w:lang w:val="en-US" w:eastAsia="ru-RU"/>
-              </w:rPr>
-              <w:t>Scroll</w:t>
-            </w:r>
-            <w:proofErr w:type="spellEnd"/>
           </w:p>
         </w:tc>
         <w:tc>
@@ -15334,7 +15564,7 @@
         </w:tc>
         <w:tc>
           <w:tcPr>
-            <w:tcW w:w="2345" w:type="dxa"/>
+            <w:tcW w:w="2230" w:type="dxa"/>
           </w:tcPr>
           <w:p>
             <w:pPr>
@@ -15381,11 +15611,91 @@
               <w:t>_a</w:t>
             </w:r>
             <w:proofErr w:type="spellEnd"/>
+            <w:r>
+              <w:rPr>
+                <w:rFonts w:ascii="Times New Roman" w:eastAsia="Times New Roman" w:hAnsi="Times New Roman" w:cs="Times New Roman"/>
+                <w:color w:val="000000"/>
+                <w:sz w:val="28"/>
+                <w:szCs w:val="28"/>
+                <w:lang w:val="en-US" w:eastAsia="ru-RU"/>
+              </w:rPr>
+              <w:t>/</w:t>
+            </w:r>
+            <w:proofErr w:type="spellStart"/>
+            <w:r>
+              <w:rPr>
+                <w:rFonts w:ascii="Times New Roman" w:eastAsia="Times New Roman" w:hAnsi="Times New Roman" w:cs="Times New Roman"/>
+                <w:color w:val="000000"/>
+                <w:sz w:val="28"/>
+                <w:szCs w:val="28"/>
+                <w:lang w:val="en-US" w:eastAsia="ru-RU"/>
+              </w:rPr>
+              <w:t>squire_a</w:t>
+            </w:r>
+            <w:proofErr w:type="spellEnd"/>
+            <w:r>
+              <w:rPr>
+                <w:rFonts w:ascii="Times New Roman" w:eastAsia="Times New Roman" w:hAnsi="Times New Roman" w:cs="Times New Roman"/>
+                <w:color w:val="000000"/>
+                <w:sz w:val="28"/>
+                <w:szCs w:val="28"/>
+                <w:lang w:val="en-US" w:eastAsia="ru-RU"/>
+              </w:rPr>
+              <w:t>/</w:t>
+            </w:r>
+            <w:proofErr w:type="spellStart"/>
+            <w:r>
+              <w:rPr>
+                <w:rFonts w:ascii="Times New Roman" w:eastAsia="Times New Roman" w:hAnsi="Times New Roman" w:cs="Times New Roman"/>
+                <w:color w:val="000000"/>
+                <w:sz w:val="28"/>
+                <w:szCs w:val="28"/>
+                <w:lang w:val="en-US" w:eastAsia="ru-RU"/>
+              </w:rPr>
+              <w:t>rune_a</w:t>
+            </w:r>
+            <w:proofErr w:type="spellEnd"/>
+            <w:r>
+              <w:rPr>
+                <w:rFonts w:ascii="Times New Roman" w:eastAsia="Times New Roman" w:hAnsi="Times New Roman" w:cs="Times New Roman"/>
+                <w:color w:val="000000"/>
+                <w:sz w:val="28"/>
+                <w:szCs w:val="28"/>
+                <w:lang w:val="en-US" w:eastAsia="ru-RU"/>
+              </w:rPr>
+              <w:t>/</w:t>
+            </w:r>
+          </w:p>
+          <w:p>
+            <w:pPr>
+              <w:widowControl w:val="0"/>
+              <w:spacing w:line="240" w:lineRule="auto"/>
+              <w:jc w:val="both"/>
+              <w:rPr>
+                <w:rFonts w:ascii="Times New Roman" w:eastAsia="Times New Roman" w:hAnsi="Times New Roman" w:cs="Times New Roman"/>
+                <w:color w:val="000000"/>
+                <w:sz w:val="28"/>
+                <w:szCs w:val="28"/>
+                <w:lang w:val="en-US" w:eastAsia="ru-RU"/>
+              </w:rPr>
+            </w:pPr>
+            <w:proofErr w:type="spellStart"/>
+            <w:r>
+              <w:rPr>
+                <w:rFonts w:ascii="Times New Roman" w:eastAsia="Times New Roman" w:hAnsi="Times New Roman" w:cs="Times New Roman"/>
+                <w:color w:val="000000"/>
+                <w:sz w:val="28"/>
+                <w:szCs w:val="28"/>
+                <w:lang w:val="en-US" w:eastAsia="ru-RU"/>
+              </w:rPr>
+              <w:t>honor_a</w:t>
+            </w:r>
+            <w:proofErr w:type="spellEnd"/>
           </w:p>
         </w:tc>
         <w:tc>
           <w:tcPr>
-            <w:tcW w:w="3324" w:type="dxa"/>
+            <w:tcW w:w="2957" w:type="dxa"/>
           </w:tcPr>
           <w:p>
             <w:pPr>
@@ -15439,158 +15749,6 @@
                 <w:lang w:eastAsia="ru-RU"/>
               </w:rPr>
               <w:t>в консоль</w:t>
-            </w:r>
-          </w:p>
-        </w:tc>
-      </w:tr>
-      <w:tr>
-        <w:tc>
-          <w:tcPr>
-            <w:tcW w:w="2145" w:type="dxa"/>
-          </w:tcPr>
-          <w:p>
-            <w:pPr>
-              <w:widowControl w:val="0"/>
-              <w:spacing w:line="240" w:lineRule="auto"/>
-              <w:jc w:val="both"/>
-              <w:rPr>
-                <w:rFonts w:ascii="Times New Roman" w:eastAsia="Times New Roman" w:hAnsi="Times New Roman" w:cs="Times New Roman"/>
-                <w:color w:val="000000"/>
-                <w:sz w:val="28"/>
-                <w:szCs w:val="28"/>
-                <w:lang w:val="en-US" w:eastAsia="ru-RU"/>
-              </w:rPr>
-            </w:pPr>
-            <w:proofErr w:type="spellStart"/>
-            <w:r>
-              <w:rPr>
-                <w:rFonts w:ascii="Times New Roman" w:eastAsia="Times New Roman" w:hAnsi="Times New Roman" w:cs="Times New Roman"/>
-                <w:color w:val="000000"/>
-                <w:sz w:val="28"/>
-                <w:szCs w:val="28"/>
-                <w:lang w:val="en-US" w:eastAsia="ru-RU"/>
-              </w:rPr>
-              <w:t>confessionSquire</w:t>
-            </w:r>
-            <w:r>
-              <w:rPr>
-                <w:rFonts w:ascii="Times New Roman" w:eastAsia="Times New Roman" w:hAnsi="Times New Roman" w:cs="Times New Roman"/>
-                <w:color w:val="000000"/>
-                <w:sz w:val="28"/>
-                <w:szCs w:val="28"/>
-                <w:lang w:val="en-US" w:eastAsia="ru-RU"/>
-              </w:rPr>
-              <w:t>Hon</w:t>
-            </w:r>
-            <w:proofErr w:type="spellEnd"/>
-          </w:p>
-        </w:tc>
-        <w:tc>
-          <w:tcPr>
-            <w:tcW w:w="1956" w:type="dxa"/>
-          </w:tcPr>
-          <w:p>
-            <w:pPr>
-              <w:widowControl w:val="0"/>
-              <w:spacing w:line="240" w:lineRule="auto"/>
-              <w:jc w:val="center"/>
-              <w:rPr>
-                <w:rFonts w:ascii="Times New Roman" w:eastAsia="Times New Roman" w:hAnsi="Times New Roman" w:cs="Times New Roman"/>
-                <w:color w:val="000000"/>
-                <w:sz w:val="28"/>
-                <w:szCs w:val="28"/>
-                <w:lang w:val="en-US" w:eastAsia="ru-RU"/>
-              </w:rPr>
-            </w:pPr>
-            <w:r>
-              <w:rPr>
-                <w:rFonts w:ascii="Times New Roman" w:eastAsia="Times New Roman" w:hAnsi="Times New Roman" w:cs="Times New Roman"/>
-                <w:color w:val="000000"/>
-                <w:sz w:val="28"/>
-                <w:szCs w:val="28"/>
-                <w:lang w:val="en-US" w:eastAsia="ru-RU"/>
-              </w:rPr>
-              <w:t>-</w:t>
-            </w:r>
-          </w:p>
-        </w:tc>
-        <w:tc>
-          <w:tcPr>
-            <w:tcW w:w="2345" w:type="dxa"/>
-          </w:tcPr>
-          <w:p>
-            <w:pPr>
-              <w:widowControl w:val="0"/>
-              <w:spacing w:line="240" w:lineRule="auto"/>
-              <w:jc w:val="both"/>
-              <w:rPr>
-                <w:rFonts w:ascii="Times New Roman" w:eastAsia="Times New Roman" w:hAnsi="Times New Roman" w:cs="Times New Roman"/>
-                <w:color w:val="000000"/>
-                <w:sz w:val="28"/>
-                <w:szCs w:val="28"/>
-                <w:lang w:val="en-US" w:eastAsia="ru-RU"/>
-              </w:rPr>
-            </w:pPr>
-            <w:proofErr w:type="spellStart"/>
-            <w:r>
-              <w:rPr>
-                <w:rFonts w:ascii="Times New Roman" w:eastAsia="Times New Roman" w:hAnsi="Times New Roman" w:cs="Times New Roman"/>
-                <w:color w:val="000000"/>
-                <w:sz w:val="28"/>
-                <w:szCs w:val="28"/>
-                <w:lang w:val="en-US" w:eastAsia="ru-RU"/>
-              </w:rPr>
-              <w:t>s</w:t>
-            </w:r>
-            <w:r>
-              <w:rPr>
-                <w:rFonts w:ascii="Times New Roman" w:eastAsia="Times New Roman" w:hAnsi="Times New Roman" w:cs="Times New Roman"/>
-                <w:color w:val="000000"/>
-                <w:sz w:val="28"/>
-                <w:szCs w:val="28"/>
-                <w:lang w:val="en-US" w:eastAsia="ru-RU"/>
-              </w:rPr>
-              <w:t>quire</w:t>
-            </w:r>
-            <w:r>
-              <w:rPr>
-                <w:rFonts w:ascii="Times New Roman" w:eastAsia="Times New Roman" w:hAnsi="Times New Roman" w:cs="Times New Roman"/>
-                <w:color w:val="000000"/>
-                <w:sz w:val="28"/>
-                <w:szCs w:val="28"/>
-                <w:lang w:val="en-US" w:eastAsia="ru-RU"/>
-              </w:rPr>
-              <w:t>_a</w:t>
-            </w:r>
-            <w:proofErr w:type="spellEnd"/>
-          </w:p>
-        </w:tc>
-        <w:tc>
-          <w:tcPr>
-            <w:tcW w:w="3324" w:type="dxa"/>
-          </w:tcPr>
-          <w:p>
-            <w:pPr>
-              <w:widowControl w:val="0"/>
-              <w:spacing w:line="240" w:lineRule="auto"/>
-              <w:jc w:val="both"/>
-              <w:rPr>
-                <w:rFonts w:ascii="Times New Roman" w:eastAsia="Times New Roman" w:hAnsi="Times New Roman" w:cs="Times New Roman"/>
-                <w:color w:val="000000"/>
-                <w:sz w:val="28"/>
-                <w:szCs w:val="28"/>
-                <w:lang w:eastAsia="ru-RU"/>
-              </w:rPr>
-            </w:pPr>
-            <w:r>
-              <w:rPr>
-                <w:rFonts w:ascii="Times New Roman" w:eastAsia="Times New Roman" w:hAnsi="Times New Roman" w:cs="Times New Roman"/>
-                <w:color w:val="000000"/>
-                <w:sz w:val="28"/>
-                <w:szCs w:val="28"/>
-                <w:lang w:eastAsia="ru-RU"/>
-              </w:rPr>
-              <w:t>Функция выводит переданное число в консоль</w:t>
             </w:r>
           </w:p>
         </w:tc>
@@ -15601,7 +15759,7 @@
         </w:trPr>
         <w:tc>
           <w:tcPr>
-            <w:tcW w:w="2145" w:type="dxa"/>
+            <w:tcW w:w="2627" w:type="dxa"/>
           </w:tcPr>
           <w:p>
             <w:pPr>
@@ -15660,7 +15818,7 @@
         </w:tc>
         <w:tc>
           <w:tcPr>
-            <w:tcW w:w="2345" w:type="dxa"/>
+            <w:tcW w:w="2230" w:type="dxa"/>
           </w:tcPr>
           <w:p>
             <w:pPr>
@@ -15701,7 +15859,7 @@
         </w:tc>
         <w:tc>
           <w:tcPr>
-            <w:tcW w:w="3324" w:type="dxa"/>
+            <w:tcW w:w="2957" w:type="dxa"/>
           </w:tcPr>
           <w:p>
             <w:pPr>
@@ -15725,151 +15883,6 @@
                 <w:lang w:eastAsia="ru-RU"/>
               </w:rPr>
               <w:t>Функция принимает на вход строку и возвращает её длину</w:t>
-            </w:r>
-          </w:p>
-        </w:tc>
-      </w:tr>
-      <w:tr>
-        <w:trPr>
-          <w:trHeight w:val="1004"/>
-        </w:trPr>
-        <w:tc>
-          <w:tcPr>
-            <w:tcW w:w="2145" w:type="dxa"/>
-          </w:tcPr>
-          <w:p>
-            <w:pPr>
-              <w:widowControl w:val="0"/>
-              <w:spacing w:line="240" w:lineRule="auto"/>
-              <w:jc w:val="both"/>
-              <w:rPr>
-                <w:rFonts w:ascii="Times New Roman" w:eastAsia="Times New Roman" w:hAnsi="Times New Roman" w:cs="Times New Roman"/>
-                <w:color w:val="000000"/>
-                <w:sz w:val="28"/>
-                <w:szCs w:val="28"/>
-                <w:lang w:val="en-US" w:eastAsia="ru-RU"/>
-              </w:rPr>
-            </w:pPr>
-            <w:proofErr w:type="spellStart"/>
-            <w:r>
-              <w:rPr>
-                <w:rFonts w:ascii="Times New Roman" w:eastAsia="Times New Roman" w:hAnsi="Times New Roman" w:cs="Times New Roman"/>
-                <w:color w:val="000000"/>
-                <w:sz w:val="28"/>
-                <w:szCs w:val="28"/>
-                <w:lang w:val="en-US" w:eastAsia="ru-RU"/>
-              </w:rPr>
-              <w:t>confessionRune</w:t>
-            </w:r>
-            <w:proofErr w:type="spellEnd"/>
-          </w:p>
-        </w:tc>
-        <w:tc>
-          <w:tcPr>
-            <w:tcW w:w="1956" w:type="dxa"/>
-          </w:tcPr>
-          <w:p>
-            <w:pPr>
-              <w:widowControl w:val="0"/>
-              <w:spacing w:line="240" w:lineRule="auto"/>
-              <w:jc w:val="center"/>
-              <w:rPr>
-                <w:rFonts w:ascii="Times New Roman" w:eastAsia="Times New Roman" w:hAnsi="Times New Roman" w:cs="Times New Roman"/>
-                <w:color w:val="000000"/>
-                <w:sz w:val="28"/>
-                <w:szCs w:val="28"/>
-                <w:lang w:val="en-US" w:eastAsia="ru-RU"/>
-              </w:rPr>
-            </w:pPr>
-            <w:r>
-              <w:rPr>
-                <w:rFonts w:ascii="Times New Roman" w:eastAsia="Times New Roman" w:hAnsi="Times New Roman" w:cs="Times New Roman"/>
-                <w:color w:val="000000"/>
-                <w:sz w:val="28"/>
-                <w:szCs w:val="28"/>
-                <w:lang w:val="en-US" w:eastAsia="ru-RU"/>
-              </w:rPr>
-              <w:t>-</w:t>
-            </w:r>
-          </w:p>
-        </w:tc>
-        <w:tc>
-          <w:tcPr>
-            <w:tcW w:w="2345" w:type="dxa"/>
-          </w:tcPr>
-          <w:p>
-            <w:pPr>
-              <w:widowControl w:val="0"/>
-              <w:spacing w:line="240" w:lineRule="auto"/>
-              <w:jc w:val="both"/>
-              <w:rPr>
-                <w:rFonts w:ascii="Times New Roman" w:eastAsia="Times New Roman" w:hAnsi="Times New Roman" w:cs="Times New Roman"/>
-                <w:color w:val="000000"/>
-                <w:sz w:val="28"/>
-                <w:szCs w:val="28"/>
-                <w:lang w:val="en-US" w:eastAsia="ru-RU"/>
-              </w:rPr>
-            </w:pPr>
-            <w:proofErr w:type="spellStart"/>
-            <w:r>
-              <w:rPr>
-                <w:rFonts w:ascii="Times New Roman" w:eastAsia="Times New Roman" w:hAnsi="Times New Roman" w:cs="Times New Roman"/>
-                <w:color w:val="000000"/>
-                <w:sz w:val="28"/>
-                <w:szCs w:val="28"/>
-                <w:lang w:val="en-US" w:eastAsia="ru-RU"/>
-              </w:rPr>
-              <w:t>rune_a</w:t>
-            </w:r>
-            <w:proofErr w:type="spellEnd"/>
-          </w:p>
-        </w:tc>
-        <w:tc>
-          <w:tcPr>
-            <w:tcW w:w="3324" w:type="dxa"/>
-          </w:tcPr>
-          <w:p>
-            <w:pPr>
-              <w:widowControl w:val="0"/>
-              <w:spacing w:line="240" w:lineRule="auto"/>
-              <w:jc w:val="both"/>
-              <w:rPr>
-                <w:rFonts w:ascii="Times New Roman" w:eastAsia="Times New Roman" w:hAnsi="Times New Roman" w:cs="Times New Roman"/>
-                <w:color w:val="000000"/>
-                <w:sz w:val="28"/>
-                <w:szCs w:val="28"/>
-                <w:lang w:eastAsia="ru-RU"/>
-              </w:rPr>
-            </w:pPr>
-            <w:r>
-              <w:rPr>
-                <w:rFonts w:ascii="Times New Roman" w:eastAsia="Times New Roman" w:hAnsi="Times New Roman" w:cs="Times New Roman"/>
-                <w:color w:val="000000"/>
-                <w:sz w:val="28"/>
-                <w:szCs w:val="28"/>
-                <w:lang w:eastAsia="ru-RU"/>
-              </w:rPr>
-              <w:t>Функция выводит</w:t>
-            </w:r>
-            <w:r>
-              <w:rPr>
-                <w:rFonts w:ascii="Times New Roman" w:eastAsia="Times New Roman" w:hAnsi="Times New Roman" w:cs="Times New Roman"/>
-                <w:color w:val="000000"/>
-                <w:sz w:val="28"/>
-                <w:szCs w:val="28"/>
-                <w:lang w:eastAsia="ru-RU"/>
-              </w:rPr>
-              <w:t xml:space="preserve"> </w:t>
-            </w:r>
-            <w:r>
-              <w:rPr>
-                <w:rFonts w:ascii="Times New Roman" w:eastAsia="Times New Roman" w:hAnsi="Times New Roman" w:cs="Times New Roman"/>
-                <w:color w:val="000000"/>
-                <w:sz w:val="28"/>
-                <w:szCs w:val="28"/>
-                <w:lang w:eastAsia="ru-RU"/>
-              </w:rPr>
-              <w:t>переданный символ в консоль</w:t>
             </w:r>
           </w:p>
         </w:tc>
@@ -15894,39 +15907,165 @@
     </w:p>
     <w:p>
       <w:pPr>
+        <w:pStyle w:val="2"/>
+        <w:ind w:firstLine="709"/>
+        <w:rPr>
+          <w:rFonts w:eastAsia="Times New Roman"/>
+          <w:lang w:eastAsia="ru-RU"/>
+        </w:rPr>
+      </w:pPr>
+      <w:bookmarkStart w:id="24" w:name="_Toc212854685"/>
+      <w:r>
+        <w:rPr>
+          <w:rFonts w:eastAsia="Times New Roman"/>
+          <w:lang w:eastAsia="ru-RU"/>
+        </w:rPr>
+        <w:t>1.19 Ввод и вывод данных</w:t>
+      </w:r>
+      <w:bookmarkEnd w:id="24"/>
+    </w:p>
+    <w:p>
+      <w:pPr>
         <w:widowControl w:val="0"/>
         <w:spacing w:after="0" w:line="240" w:lineRule="auto"/>
         <w:ind w:left="-426" w:firstLine="1135"/>
         <w:jc w:val="both"/>
         <w:rPr>
           <w:rFonts w:ascii="Times New Roman" w:eastAsia="Times New Roman" w:hAnsi="Times New Roman" w:cs="Times New Roman"/>
+          <w:color w:val="000000"/>
+          <w:sz w:val="28"/>
+          <w:szCs w:val="28"/>
+          <w:lang w:eastAsia="ru-RU"/>
+        </w:rPr>
+      </w:pPr>
+      <w:r>
+        <w:rPr>
+          <w:rFonts w:ascii="Times New Roman" w:eastAsia="Times New Roman" w:hAnsi="Times New Roman" w:cs="Times New Roman"/>
+          <w:color w:val="000000"/>
+          <w:sz w:val="28"/>
+          <w:szCs w:val="28"/>
+          <w:lang w:eastAsia="ru-RU"/>
+        </w:rPr>
+        <w:t xml:space="preserve">В языке программирования </w:t>
+      </w:r>
+      <w:r>
+        <w:rPr>
+          <w:rFonts w:ascii="Times New Roman" w:eastAsia="Times New Roman" w:hAnsi="Times New Roman" w:cs="Times New Roman"/>
+          <w:color w:val="000000"/>
+          <w:sz w:val="28"/>
+          <w:szCs w:val="28"/>
+          <w:lang w:val="en-US" w:eastAsia="ru-RU"/>
+        </w:rPr>
+        <w:t>HKV</w:t>
+      </w:r>
+      <w:r>
+        <w:rPr>
+          <w:rFonts w:ascii="Times New Roman" w:eastAsia="Times New Roman" w:hAnsi="Times New Roman" w:cs="Times New Roman"/>
+          <w:color w:val="000000"/>
+          <w:sz w:val="28"/>
+          <w:szCs w:val="28"/>
+          <w:lang w:eastAsia="ru-RU"/>
+        </w:rPr>
+        <w:t>-2025</w:t>
+      </w:r>
+      <w:r>
+        <w:rPr>
+          <w:rFonts w:ascii="Times New Roman" w:eastAsia="Times New Roman" w:hAnsi="Times New Roman" w:cs="Times New Roman"/>
+          <w:color w:val="000000"/>
+          <w:sz w:val="28"/>
+          <w:szCs w:val="28"/>
+          <w:lang w:eastAsia="ru-RU"/>
+        </w:rPr>
+        <w:t xml:space="preserve"> не была предусмотрена возможность ввода данных. Для вывода информации в стандартный поток применяется команда: </w:t>
+      </w:r>
+      <w:r>
+        <w:rPr>
+          <w:rFonts w:ascii="Times New Roman" w:eastAsia="Times New Roman" w:hAnsi="Times New Roman" w:cs="Times New Roman"/>
           <w:b/>
           <w:bCs/>
           <w:color w:val="000000"/>
           <w:sz w:val="28"/>
           <w:szCs w:val="28"/>
+          <w:lang w:val="en-US" w:eastAsia="ru-RU"/>
+        </w:rPr>
+        <w:t>Attack</w:t>
+      </w:r>
+      <w:r>
+        <w:rPr>
+          <w:rFonts w:ascii="Times New Roman" w:eastAsia="Times New Roman" w:hAnsi="Times New Roman" w:cs="Times New Roman"/>
+          <w:color w:val="000000"/>
+          <w:sz w:val="28"/>
+          <w:szCs w:val="28"/>
           <w:lang w:eastAsia="ru-RU"/>
         </w:rPr>
-      </w:pPr>
+        <w:t xml:space="preserve"> (идентификатор/литерал).</w:t>
+      </w:r>
     </w:p>
     <w:p>
       <w:pPr>
-        <w:pStyle w:val="2"/>
-        <w:ind w:firstLine="709"/>
-        <w:rPr>
-          <w:rFonts w:eastAsia="Times New Roman"/>
+        <w:spacing w:after="0" w:line="240" w:lineRule="auto"/>
+        <w:ind w:left="-426" w:firstLine="1135"/>
+        <w:jc w:val="both"/>
+        <w:rPr>
+          <w:rFonts w:ascii="Times New Roman" w:eastAsia="Times New Roman" w:hAnsi="Times New Roman" w:cs="Times New Roman"/>
+          <w:sz w:val="28"/>
+          <w:szCs w:val="28"/>
           <w:lang w:eastAsia="ru-RU"/>
         </w:rPr>
       </w:pPr>
-      <w:bookmarkStart w:id="24" w:name="_Toc212854685"/>
-      <w:r>
-        <w:rPr>
-          <w:rFonts w:eastAsia="Times New Roman"/>
+      <w:r>
+        <w:rPr>
+          <w:rFonts w:ascii="Times New Roman" w:eastAsia="Times New Roman" w:hAnsi="Times New Roman" w:cs="Times New Roman"/>
+          <w:sz w:val="28"/>
+          <w:szCs w:val="28"/>
           <w:lang w:eastAsia="ru-RU"/>
         </w:rPr>
-        <w:t>1.19 Ввод и вывод данных</w:t>
-      </w:r>
-      <w:bookmarkEnd w:id="24"/>
+        <w:t xml:space="preserve">В зависимости от типа переданного параметра будет вызвана соответствующая функция: </w:t>
+      </w:r>
+      <w:proofErr w:type="spellStart"/>
+      <w:r>
+        <w:rPr>
+          <w:rFonts w:ascii="Times New Roman" w:eastAsia="Times New Roman" w:hAnsi="Times New Roman" w:cs="Times New Roman"/>
+          <w:b/>
+          <w:bCs/>
+          <w:sz w:val="28"/>
+          <w:szCs w:val="28"/>
+          <w:lang w:val="en-US" w:eastAsia="ru-RU"/>
+        </w:rPr>
+        <w:t>confessionScroll</w:t>
+      </w:r>
+      <w:proofErr w:type="spellEnd"/>
+      <w:r>
+        <w:rPr>
+          <w:rFonts w:ascii="Times New Roman" w:eastAsia="Times New Roman" w:hAnsi="Times New Roman" w:cs="Times New Roman"/>
+          <w:sz w:val="28"/>
+          <w:szCs w:val="28"/>
+          <w:lang w:eastAsia="ru-RU"/>
+        </w:rPr>
+        <w:t xml:space="preserve"> для строковых значений или </w:t>
+      </w:r>
+      <w:proofErr w:type="spellStart"/>
+      <w:r>
+        <w:rPr>
+          <w:rFonts w:ascii="Times New Roman" w:eastAsia="Times New Roman" w:hAnsi="Times New Roman" w:cs="Times New Roman"/>
+          <w:b/>
+          <w:bCs/>
+          <w:sz w:val="28"/>
+          <w:szCs w:val="28"/>
+          <w:lang w:val="en-US" w:eastAsia="ru-RU"/>
+        </w:rPr>
+        <w:t>confessionSquire</w:t>
+      </w:r>
+      <w:proofErr w:type="spellEnd"/>
+      <w:r>
+        <w:rPr>
+          <w:rFonts w:ascii="Times New Roman" w:eastAsia="Times New Roman" w:hAnsi="Times New Roman" w:cs="Times New Roman"/>
+          <w:sz w:val="28"/>
+          <w:szCs w:val="28"/>
+          <w:lang w:eastAsia="ru-RU"/>
+        </w:rPr>
+        <w:t xml:space="preserve"> для целых чисел. Эти функции являются частью стандартной библиотеки и описаны в таблице 1.7.</w:t>
+      </w:r>
     </w:p>
     <w:p>
       <w:pPr>
@@ -15942,7 +16081,39 @@
           <w:lang w:eastAsia="ru-RU"/>
         </w:rPr>
       </w:pPr>
-      <w:r>
+    </w:p>
+    <w:p>
+      <w:pPr>
+        <w:pStyle w:val="2"/>
+        <w:ind w:firstLine="709"/>
+        <w:rPr>
+          <w:rFonts w:eastAsia="Times New Roman"/>
+          <w:lang w:eastAsia="ru-RU"/>
+        </w:rPr>
+      </w:pPr>
+      <w:bookmarkStart w:id="25" w:name="_Toc212854686"/>
+      <w:r>
+        <w:rPr>
+          <w:rFonts w:eastAsia="Times New Roman"/>
+          <w:lang w:eastAsia="ru-RU"/>
+        </w:rPr>
+        <w:t xml:space="preserve">1.20 </w:t>
+      </w:r>
+      <w:r>
+        <w:rPr>
+          <w:rFonts w:eastAsia="Times New Roman"/>
+          <w:lang w:eastAsia="ru-RU"/>
+        </w:rPr>
+        <w:t>Точка входа</w:t>
+      </w:r>
+      <w:bookmarkEnd w:id="25"/>
+    </w:p>
+    <w:p>
+      <w:pPr>
+        <w:widowControl w:val="0"/>
+        <w:spacing w:after="0" w:line="240" w:lineRule="auto"/>
+        <w:ind w:left="-426" w:firstLine="1135"/>
+        <w:jc w:val="both"/>
         <w:rPr>
           <w:rFonts w:ascii="Times New Roman" w:eastAsia="Times New Roman" w:hAnsi="Times New Roman" w:cs="Times New Roman"/>
           <w:color w:val="000000"/>
@@ -15950,17 +16121,16 @@
           <w:szCs w:val="28"/>
           <w:lang w:eastAsia="ru-RU"/>
         </w:rPr>
-        <w:t xml:space="preserve">В языке программирования </w:t>
-      </w:r>
+      </w:pPr>
       <w:r>
         <w:rPr>
           <w:rFonts w:ascii="Times New Roman" w:eastAsia="Times New Roman" w:hAnsi="Times New Roman" w:cs="Times New Roman"/>
           <w:color w:val="000000"/>
           <w:sz w:val="28"/>
           <w:szCs w:val="28"/>
-          <w:lang w:val="en-US" w:eastAsia="ru-RU"/>
-        </w:rPr>
-        <w:t>HKV</w:t>
+          <w:lang w:eastAsia="ru-RU"/>
+        </w:rPr>
+        <w:t xml:space="preserve">В языке </w:t>
       </w:r>
       <w:r>
         <w:rPr>
@@ -15968,9 +16138,9 @@
           <w:color w:val="000000"/>
           <w:sz w:val="28"/>
           <w:szCs w:val="28"/>
-          <w:lang w:eastAsia="ru-RU"/>
-        </w:rPr>
-        <w:t>-2025</w:t>
+          <w:lang w:val="en-US" w:eastAsia="ru-RU"/>
+        </w:rPr>
+        <w:t>HK</w:t>
       </w:r>
       <w:r>
         <w:rPr>
@@ -15978,9 +16148,19 @@
           <w:color w:val="000000"/>
           <w:sz w:val="28"/>
           <w:szCs w:val="28"/>
+          <w:lang w:val="en-US" w:eastAsia="ru-RU"/>
+        </w:rPr>
+        <w:t>V</w:t>
+      </w:r>
+      <w:r>
+        <w:rPr>
+          <w:rFonts w:ascii="Times New Roman" w:eastAsia="Times New Roman" w:hAnsi="Times New Roman" w:cs="Times New Roman"/>
+          <w:color w:val="000000"/>
+          <w:sz w:val="28"/>
+          <w:szCs w:val="28"/>
           <w:lang w:eastAsia="ru-RU"/>
         </w:rPr>
-        <w:t xml:space="preserve"> не была предусмотрена возможность ввода данных. Для вывода информации в стандартный поток применяется команда: </w:t>
+        <w:t>-2025 каждая программа должна содержать главную функцию (точку входа)</w:t>
       </w:r>
       <w:r>
         <w:rPr>
@@ -15990,85 +16170,65 @@
           <w:color w:val="000000"/>
           <w:sz w:val="28"/>
           <w:szCs w:val="28"/>
-          <w:lang w:val="en-US" w:eastAsia="ru-RU"/>
-        </w:rPr>
-        <w:t>Attack</w:t>
-      </w:r>
-      <w:r>
-        <w:rPr>
-          <w:rFonts w:ascii="Times New Roman" w:eastAsia="Times New Roman" w:hAnsi="Times New Roman" w:cs="Times New Roman"/>
-          <w:color w:val="000000"/>
-          <w:sz w:val="28"/>
-          <w:szCs w:val="28"/>
           <w:lang w:eastAsia="ru-RU"/>
         </w:rPr>
-        <w:t xml:space="preserve"> (идентификатор/литерал).</w:t>
-      </w:r>
-    </w:p>
-    <w:p>
-      <w:pPr>
-        <w:spacing w:after="0" w:line="240" w:lineRule="auto"/>
-        <w:ind w:left="-426" w:firstLine="1135"/>
-        <w:jc w:val="both"/>
-        <w:rPr>
-          <w:rFonts w:ascii="Times New Roman" w:eastAsia="Times New Roman" w:hAnsi="Times New Roman" w:cs="Times New Roman"/>
-          <w:sz w:val="28"/>
-          <w:szCs w:val="28"/>
-          <w:lang w:eastAsia="ru-RU"/>
-        </w:rPr>
-      </w:pPr>
-      <w:r>
-        <w:rPr>
-          <w:rFonts w:ascii="Times New Roman" w:eastAsia="Times New Roman" w:hAnsi="Times New Roman" w:cs="Times New Roman"/>
-          <w:sz w:val="28"/>
-          <w:szCs w:val="28"/>
-          <w:lang w:eastAsia="ru-RU"/>
-        </w:rPr>
-        <w:t xml:space="preserve">В зависимости от типа переданного параметра будет вызвана соответствующая функция: </w:t>
-      </w:r>
-      <w:proofErr w:type="spellStart"/>
+        <w:t xml:space="preserve"> </w:t>
+      </w:r>
       <w:r>
         <w:rPr>
           <w:rFonts w:ascii="Times New Roman" w:eastAsia="Times New Roman" w:hAnsi="Times New Roman" w:cs="Times New Roman"/>
           <w:b/>
           <w:bCs/>
+          <w:color w:val="000000"/>
           <w:sz w:val="28"/>
           <w:szCs w:val="28"/>
           <w:lang w:val="en-US" w:eastAsia="ru-RU"/>
         </w:rPr>
-        <w:t>confessionScroll</w:t>
-      </w:r>
-      <w:proofErr w:type="spellEnd"/>
+        <w:t>temple</w:t>
+      </w:r>
       <w:r>
         <w:rPr>
           <w:rFonts w:ascii="Times New Roman" w:eastAsia="Times New Roman" w:hAnsi="Times New Roman" w:cs="Times New Roman"/>
+          <w:color w:val="000000"/>
           <w:sz w:val="28"/>
           <w:szCs w:val="28"/>
           <w:lang w:eastAsia="ru-RU"/>
         </w:rPr>
-        <w:t xml:space="preserve"> для строковых значений или </w:t>
-      </w:r>
-      <w:proofErr w:type="spellStart"/>
+        <w:t xml:space="preserve">, с первой инструкции которой начнётся последовательное выполнение команд программы. Главная функция </w:t>
+      </w:r>
       <w:r>
         <w:rPr>
           <w:rFonts w:ascii="Times New Roman" w:eastAsia="Times New Roman" w:hAnsi="Times New Roman" w:cs="Times New Roman"/>
           <w:b/>
           <w:bCs/>
+          <w:color w:val="000000"/>
           <w:sz w:val="28"/>
           <w:szCs w:val="28"/>
           <w:lang w:val="en-US" w:eastAsia="ru-RU"/>
         </w:rPr>
-        <w:t>confessionSquire</w:t>
-      </w:r>
-      <w:proofErr w:type="spellEnd"/>
+        <w:t>temple</w:t>
+      </w:r>
       <w:r>
         <w:rPr>
           <w:rFonts w:ascii="Times New Roman" w:eastAsia="Times New Roman" w:hAnsi="Times New Roman" w:cs="Times New Roman"/>
+          <w:b/>
+          <w:bCs/>
+          <w:color w:val="000000"/>
           <w:sz w:val="28"/>
           <w:szCs w:val="28"/>
           <w:lang w:eastAsia="ru-RU"/>
         </w:rPr>
-        <w:t xml:space="preserve"> для целых чисел. Эти функции являются частью стандартной библиотеки и описаны в таблице 1.7.</w:t>
+        <w:t xml:space="preserve"> </w:t>
+      </w:r>
+      <w:r>
+        <w:rPr>
+          <w:rFonts w:ascii="Times New Roman" w:eastAsia="Times New Roman" w:hAnsi="Times New Roman" w:cs="Times New Roman"/>
+          <w:color w:val="000000"/>
+          <w:sz w:val="28"/>
+          <w:szCs w:val="28"/>
+          <w:lang w:eastAsia="ru-RU"/>
+        </w:rPr>
+        <w:t>не имеет типа возвращаемого значения, принимаемых параметров.</w:t>
       </w:r>
     </w:p>
     <w:p>
@@ -16085,32 +16245,16 @@
           <w:lang w:eastAsia="ru-RU"/>
         </w:rPr>
       </w:pPr>
-    </w:p>
-    <w:p>
-      <w:pPr>
-        <w:pStyle w:val="2"/>
-        <w:ind w:firstLine="709"/>
-        <w:rPr>
-          <w:rFonts w:eastAsia="Times New Roman"/>
+      <w:r>
+        <w:rPr>
+          <w:rFonts w:ascii="Times New Roman" w:eastAsia="Times New Roman" w:hAnsi="Times New Roman" w:cs="Times New Roman"/>
+          <w:color w:val="000000"/>
+          <w:sz w:val="28"/>
+          <w:szCs w:val="28"/>
           <w:lang w:eastAsia="ru-RU"/>
         </w:rPr>
-      </w:pPr>
-      <w:bookmarkStart w:id="25" w:name="_Toc212854686"/>
-      <w:r>
-        <w:rPr>
-          <w:rFonts w:eastAsia="Times New Roman"/>
-          <w:lang w:eastAsia="ru-RU"/>
-        </w:rPr>
-        <w:t xml:space="preserve">1.20 </w:t>
-      </w:r>
-      <w:r>
-        <w:rPr>
-          <w:rFonts w:eastAsia="Times New Roman"/>
-          <w:lang w:eastAsia="ru-RU"/>
-        </w:rPr>
-        <w:t>Точка входа</w:t>
-      </w:r>
-      <w:bookmarkEnd w:id="25"/>
+        <w:t>Синтаксическое правило:</w:t>
+      </w:r>
     </w:p>
     <w:p>
       <w:pPr>
@@ -16134,7 +16278,7 @@
           <w:szCs w:val="28"/>
           <w:lang w:eastAsia="ru-RU"/>
         </w:rPr>
-        <w:t xml:space="preserve">В языке </w:t>
+        <w:t>&lt;</w:t>
       </w:r>
       <w:r>
         <w:rPr>
@@ -16142,19 +16286,20 @@
           <w:color w:val="000000"/>
           <w:sz w:val="28"/>
           <w:szCs w:val="28"/>
-          <w:lang w:val="en-US" w:eastAsia="ru-RU"/>
-        </w:rPr>
-        <w:t>HK</w:t>
-      </w:r>
+          <w:lang w:eastAsia="ru-RU"/>
+        </w:rPr>
+        <w:t>вход</w:t>
+      </w:r>
+      <w:proofErr w:type="gramStart"/>
       <w:r>
         <w:rPr>
           <w:rFonts w:ascii="Times New Roman" w:eastAsia="Times New Roman" w:hAnsi="Times New Roman" w:cs="Times New Roman"/>
           <w:color w:val="000000"/>
           <w:sz w:val="28"/>
           <w:szCs w:val="28"/>
-          <w:lang w:val="en-US" w:eastAsia="ru-RU"/>
-        </w:rPr>
-        <w:t>V</w:t>
+          <w:lang w:eastAsia="ru-RU"/>
+        </w:rPr>
+        <w:t>&gt;</w:t>
       </w:r>
       <w:r>
         <w:rPr>
@@ -16164,32 +16309,9 @@
           <w:szCs w:val="28"/>
           <w:lang w:eastAsia="ru-RU"/>
         </w:rPr>
-        <w:t>-2025 каждая программа должна содержать главную функцию (точку входа)</w:t>
-      </w:r>
-      <w:r>
-        <w:rPr>
-          <w:rFonts w:ascii="Times New Roman" w:eastAsia="Times New Roman" w:hAnsi="Times New Roman" w:cs="Times New Roman"/>
-          <w:b/>
-          <w:bCs/>
-          <w:color w:val="000000"/>
-          <w:sz w:val="28"/>
-          <w:szCs w:val="28"/>
-          <w:lang w:eastAsia="ru-RU"/>
-        </w:rPr>
-        <w:t xml:space="preserve"> </w:t>
-      </w:r>
-      <w:r>
-        <w:rPr>
-          <w:rFonts w:ascii="Times New Roman" w:eastAsia="Times New Roman" w:hAnsi="Times New Roman" w:cs="Times New Roman"/>
-          <w:b/>
-          <w:bCs/>
-          <w:color w:val="000000"/>
-          <w:sz w:val="28"/>
-          <w:szCs w:val="28"/>
-          <w:lang w:val="en-US" w:eastAsia="ru-RU"/>
-        </w:rPr>
-        <w:t>temple</w:t>
-      </w:r>
+        <w:t>::</w:t>
+      </w:r>
+      <w:proofErr w:type="gramEnd"/>
       <w:r>
         <w:rPr>
           <w:rFonts w:ascii="Times New Roman" w:eastAsia="Times New Roman" w:hAnsi="Times New Roman" w:cs="Times New Roman"/>
@@ -16198,121 +16320,7 @@
           <w:szCs w:val="28"/>
           <w:lang w:eastAsia="ru-RU"/>
         </w:rPr>
-        <w:t xml:space="preserve">, с первой инструкции которой начнётся последовательное выполнение команд программы. Главная функция </w:t>
-      </w:r>
-      <w:r>
-        <w:rPr>
-          <w:rFonts w:ascii="Times New Roman" w:eastAsia="Times New Roman" w:hAnsi="Times New Roman" w:cs="Times New Roman"/>
-          <w:b/>
-          <w:bCs/>
-          <w:color w:val="000000"/>
-          <w:sz w:val="28"/>
-          <w:szCs w:val="28"/>
-          <w:lang w:val="en-US" w:eastAsia="ru-RU"/>
-        </w:rPr>
-        <w:t>temple</w:t>
-      </w:r>
-      <w:r>
-        <w:rPr>
-          <w:rFonts w:ascii="Times New Roman" w:eastAsia="Times New Roman" w:hAnsi="Times New Roman" w:cs="Times New Roman"/>
-          <w:b/>
-          <w:bCs/>
-          <w:color w:val="000000"/>
-          <w:sz w:val="28"/>
-          <w:szCs w:val="28"/>
-          <w:lang w:eastAsia="ru-RU"/>
-        </w:rPr>
-        <w:t xml:space="preserve"> </w:t>
-      </w:r>
-      <w:r>
-        <w:rPr>
-          <w:rFonts w:ascii="Times New Roman" w:eastAsia="Times New Roman" w:hAnsi="Times New Roman" w:cs="Times New Roman"/>
-          <w:color w:val="000000"/>
-          <w:sz w:val="28"/>
-          <w:szCs w:val="28"/>
-          <w:lang w:eastAsia="ru-RU"/>
-        </w:rPr>
-        <w:t>не имеет типа возвращаемого значения, принимаемых параметров.</w:t>
-      </w:r>
-    </w:p>
-    <w:p>
-      <w:pPr>
-        <w:widowControl w:val="0"/>
-        <w:spacing w:after="0" w:line="240" w:lineRule="auto"/>
-        <w:ind w:left="-426" w:firstLine="1135"/>
-        <w:jc w:val="both"/>
-        <w:rPr>
-          <w:rFonts w:ascii="Times New Roman" w:eastAsia="Times New Roman" w:hAnsi="Times New Roman" w:cs="Times New Roman"/>
-          <w:color w:val="000000"/>
-          <w:sz w:val="28"/>
-          <w:szCs w:val="28"/>
-          <w:lang w:eastAsia="ru-RU"/>
-        </w:rPr>
-      </w:pPr>
-      <w:r>
-        <w:rPr>
-          <w:rFonts w:ascii="Times New Roman" w:eastAsia="Times New Roman" w:hAnsi="Times New Roman" w:cs="Times New Roman"/>
-          <w:color w:val="000000"/>
-          <w:sz w:val="28"/>
-          <w:szCs w:val="28"/>
-          <w:lang w:eastAsia="ru-RU"/>
-        </w:rPr>
-        <w:t>Синтаксическое правило:</w:t>
-      </w:r>
-    </w:p>
-    <w:p>
-      <w:pPr>
-        <w:widowControl w:val="0"/>
-        <w:spacing w:after="0" w:line="240" w:lineRule="auto"/>
-        <w:ind w:left="-426" w:firstLine="1135"/>
-        <w:jc w:val="both"/>
-        <w:rPr>
-          <w:rFonts w:ascii="Times New Roman" w:eastAsia="Times New Roman" w:hAnsi="Times New Roman" w:cs="Times New Roman"/>
-          <w:color w:val="000000"/>
-          <w:sz w:val="28"/>
-          <w:szCs w:val="28"/>
-          <w:lang w:eastAsia="ru-RU"/>
-        </w:rPr>
-      </w:pPr>
-      <w:r>
-        <w:rPr>
-          <w:rFonts w:ascii="Times New Roman" w:eastAsia="Times New Roman" w:hAnsi="Times New Roman" w:cs="Times New Roman"/>
-          <w:color w:val="000000"/>
-          <w:sz w:val="28"/>
-          <w:szCs w:val="28"/>
-          <w:lang w:eastAsia="ru-RU"/>
-        </w:rPr>
-        <w:t>&lt;</w:t>
-      </w:r>
-      <w:r>
-        <w:rPr>
-          <w:rFonts w:ascii="Times New Roman" w:eastAsia="Times New Roman" w:hAnsi="Times New Roman" w:cs="Times New Roman"/>
-          <w:color w:val="000000"/>
-          <w:sz w:val="28"/>
-          <w:szCs w:val="28"/>
-          <w:lang w:eastAsia="ru-RU"/>
-        </w:rPr>
-        <w:t>вход</w:t>
-      </w:r>
-      <w:r>
-        <w:rPr>
-          <w:rFonts w:ascii="Times New Roman" w:eastAsia="Times New Roman" w:hAnsi="Times New Roman" w:cs="Times New Roman"/>
-          <w:color w:val="000000"/>
-          <w:sz w:val="28"/>
-          <w:szCs w:val="28"/>
-          <w:lang w:eastAsia="ru-RU"/>
-        </w:rPr>
-        <w:t>&gt;</w:t>
-      </w:r>
-      <w:r>
-        <w:rPr>
-          <w:rFonts w:ascii="Times New Roman" w:eastAsia="Times New Roman" w:hAnsi="Times New Roman" w:cs="Times New Roman"/>
-          <w:color w:val="000000"/>
-          <w:sz w:val="28"/>
-          <w:szCs w:val="28"/>
-          <w:lang w:eastAsia="ru-RU"/>
-        </w:rPr>
-        <w:t>::=</w:t>
+        <w:t>=</w:t>
       </w:r>
       <w:r>
         <w:rPr>
@@ -16767,18 +16775,7 @@
           <w:szCs w:val="28"/>
           <w:lang w:eastAsia="ru-RU"/>
         </w:rPr>
-        <w:t xml:space="preserve">-2025 транслируется в язык ассемблера, а затем - в объектный </w:t>
-      </w:r>
-      <w:r>
-        <w:rPr>
-          <w:rFonts w:ascii="Times New Roman" w:eastAsia="Times New Roman" w:hAnsi="Times New Roman" w:cs="Times New Roman"/>
-          <w:color w:val="000000"/>
-          <w:sz w:val="28"/>
-          <w:szCs w:val="28"/>
-          <w:lang w:eastAsia="ru-RU"/>
-        </w:rPr>
-        <w:lastRenderedPageBreak/>
-        <w:t>код.</w:t>
+        <w:t>-2025 транслируется в язык ассемблера, а затем - в объектный код.</w:t>
       </w:r>
     </w:p>
     <w:p>
@@ -16811,6 +16808,7 @@
           <w:rFonts w:eastAsia="Times New Roman"/>
           <w:lang w:eastAsia="ru-RU"/>
         </w:rPr>
+        <w:lastRenderedPageBreak/>
         <w:t>1.24 Классификация сообщений транслятора</w:t>
       </w:r>
       <w:bookmarkEnd w:id="29"/>
@@ -17505,7 +17503,23 @@
                 <w:rFonts w:ascii="Courier New" w:hAnsi="Courier New" w:cs="Courier New"/>
                 <w:lang w:val="en-US" w:eastAsia="ru-RU"/>
               </w:rPr>
-              <w:t xml:space="preserve">    temp = mightiness(a, b);</w:t>
+              <w:t xml:space="preserve">    temp = </w:t>
+            </w:r>
+            <w:proofErr w:type="gramStart"/>
+            <w:r>
+              <w:rPr>
+                <w:rFonts w:ascii="Courier New" w:hAnsi="Courier New" w:cs="Courier New"/>
+                <w:lang w:val="en-US" w:eastAsia="ru-RU"/>
+              </w:rPr>
+              <w:t>mightiness(</w:t>
+            </w:r>
+            <w:proofErr w:type="gramEnd"/>
+            <w:r>
+              <w:rPr>
+                <w:rFonts w:ascii="Courier New" w:hAnsi="Courier New" w:cs="Courier New"/>
+                <w:lang w:val="en-US" w:eastAsia="ru-RU"/>
+              </w:rPr>
+              <w:t>a, b);</w:t>
             </w:r>
           </w:p>
           <w:p>
@@ -17521,7 +17535,23 @@
                 <w:rFonts w:ascii="Courier New" w:hAnsi="Courier New" w:cs="Courier New"/>
                 <w:lang w:val="en-US" w:eastAsia="ru-RU"/>
               </w:rPr>
-              <w:t xml:space="preserve">    temp = mightiness(temp, c);</w:t>
+              <w:t xml:space="preserve">    temp = </w:t>
+            </w:r>
+            <w:proofErr w:type="gramStart"/>
+            <w:r>
+              <w:rPr>
+                <w:rFonts w:ascii="Courier New" w:hAnsi="Courier New" w:cs="Courier New"/>
+                <w:lang w:val="en-US" w:eastAsia="ru-RU"/>
+              </w:rPr>
+              <w:t>mightiness(</w:t>
+            </w:r>
+            <w:proofErr w:type="gramEnd"/>
+            <w:r>
+              <w:rPr>
+                <w:rFonts w:ascii="Courier New" w:hAnsi="Courier New" w:cs="Courier New"/>
+                <w:lang w:val="en-US" w:eastAsia="ru-RU"/>
+              </w:rPr>
+              <w:t>temp, c);</w:t>
             </w:r>
           </w:p>
           <w:p>
@@ -17697,7 +17727,23 @@
                 <w:rFonts w:ascii="Courier New" w:hAnsi="Courier New" w:cs="Courier New"/>
                 <w:lang w:val="en-US" w:eastAsia="ru-RU"/>
               </w:rPr>
-              <w:t xml:space="preserve">    result = consolidate(s1, s2);</w:t>
+              <w:t xml:space="preserve">    result = </w:t>
+            </w:r>
+            <w:proofErr w:type="gramStart"/>
+            <w:r>
+              <w:rPr>
+                <w:rFonts w:ascii="Courier New" w:hAnsi="Courier New" w:cs="Courier New"/>
+                <w:lang w:val="en-US" w:eastAsia="ru-RU"/>
+              </w:rPr>
+              <w:t>consolidate(</w:t>
+            </w:r>
+            <w:proofErr w:type="gramEnd"/>
+            <w:r>
+              <w:rPr>
+                <w:rFonts w:ascii="Courier New" w:hAnsi="Courier New" w:cs="Courier New"/>
+                <w:lang w:val="en-US" w:eastAsia="ru-RU"/>
+              </w:rPr>
+              <w:t>s1, s2);</w:t>
             </w:r>
           </w:p>
           <w:p>
@@ -17745,7 +17791,23 @@
                 <w:rFonts w:ascii="Courier New" w:hAnsi="Courier New" w:cs="Courier New"/>
                 <w:lang w:val="en-US" w:eastAsia="ru-RU"/>
               </w:rPr>
-              <w:t>action hollow greet [scroll name]</w:t>
+              <w:t xml:space="preserve">action hollow </w:t>
+            </w:r>
+            <w:proofErr w:type="gramStart"/>
+            <w:r>
+              <w:rPr>
+                <w:rFonts w:ascii="Courier New" w:hAnsi="Courier New" w:cs="Courier New"/>
+                <w:lang w:val="en-US" w:eastAsia="ru-RU"/>
+              </w:rPr>
+              <w:t>greet</w:t>
+            </w:r>
+            <w:proofErr w:type="gramEnd"/>
+            <w:r>
+              <w:rPr>
+                <w:rFonts w:ascii="Courier New" w:hAnsi="Courier New" w:cs="Courier New"/>
+                <w:lang w:val="en-US" w:eastAsia="ru-RU"/>
+              </w:rPr>
+              <w:t xml:space="preserve"> [scroll name]</w:t>
             </w:r>
           </w:p>
           <w:p>
@@ -17793,7 +17855,23 @@
                 <w:rFonts w:ascii="Courier New" w:hAnsi="Courier New" w:cs="Courier New"/>
                 <w:lang w:val="en-US" w:eastAsia="ru-RU"/>
               </w:rPr>
-              <w:t xml:space="preserve">    hello = {{Greetings, }};</w:t>
+              <w:t xml:space="preserve">    hello = {{Greetings</w:t>
+            </w:r>
+            <w:proofErr w:type="gramStart"/>
+            <w:r>
+              <w:rPr>
+                <w:rFonts w:ascii="Courier New" w:hAnsi="Courier New" w:cs="Courier New"/>
+                <w:lang w:val="en-US" w:eastAsia="ru-RU"/>
+              </w:rPr>
+              <w:t>, }</w:t>
+            </w:r>
+            <w:proofErr w:type="gramEnd"/>
+            <w:r>
+              <w:rPr>
+                <w:rFonts w:ascii="Courier New" w:hAnsi="Courier New" w:cs="Courier New"/>
+                <w:lang w:val="en-US" w:eastAsia="ru-RU"/>
+              </w:rPr>
+              <w:t>};</w:t>
             </w:r>
           </w:p>
           <w:p>
@@ -17809,7 +17887,23 @@
                 <w:rFonts w:ascii="Courier New" w:hAnsi="Courier New" w:cs="Courier New"/>
                 <w:lang w:val="en-US" w:eastAsia="ru-RU"/>
               </w:rPr>
-              <w:t xml:space="preserve">    hello = consolidate(hello, name);</w:t>
+              <w:t xml:space="preserve">    hello = </w:t>
+            </w:r>
+            <w:proofErr w:type="gramStart"/>
+            <w:r>
+              <w:rPr>
+                <w:rFonts w:ascii="Courier New" w:hAnsi="Courier New" w:cs="Courier New"/>
+                <w:lang w:val="en-US" w:eastAsia="ru-RU"/>
+              </w:rPr>
+              <w:t>consolidate(</w:t>
+            </w:r>
+            <w:proofErr w:type="gramEnd"/>
+            <w:r>
+              <w:rPr>
+                <w:rFonts w:ascii="Courier New" w:hAnsi="Courier New" w:cs="Courier New"/>
+                <w:lang w:val="en-US" w:eastAsia="ru-RU"/>
+              </w:rPr>
+              <w:t>hello, name);</w:t>
             </w:r>
           </w:p>
           <w:p>
@@ -18033,7 +18127,23 @@
                 <w:rFonts w:ascii="Courier New" w:hAnsi="Courier New" w:cs="Courier New"/>
                 <w:lang w:val="en-US" w:eastAsia="ru-RU"/>
               </w:rPr>
-              <w:t xml:space="preserve">    elder scroll title = {{ the Brave}};</w:t>
+              <w:t xml:space="preserve">    elder scroll title = </w:t>
+            </w:r>
+            <w:proofErr w:type="gramStart"/>
+            <w:r>
+              <w:rPr>
+                <w:rFonts w:ascii="Courier New" w:hAnsi="Courier New" w:cs="Courier New"/>
+                <w:lang w:val="en-US" w:eastAsia="ru-RU"/>
+              </w:rPr>
+              <w:t>{{ the</w:t>
+            </w:r>
+            <w:proofErr w:type="gramEnd"/>
+            <w:r>
+              <w:rPr>
+                <w:rFonts w:ascii="Courier New" w:hAnsi="Courier New" w:cs="Courier New"/>
+                <w:lang w:val="en-US" w:eastAsia="ru-RU"/>
+              </w:rPr>
+              <w:t xml:space="preserve"> Brave}};</w:t>
             </w:r>
           </w:p>
           <w:p>
@@ -18295,7 +18405,15 @@
                 <w:rFonts w:ascii="Courier New" w:hAnsi="Courier New" w:cs="Courier New"/>
                 <w:lang w:val="en-US" w:eastAsia="ru-RU"/>
               </w:rPr>
-              <w:t>unite_scrolls</w:t>
+              <w:t>unite_</w:t>
+            </w:r>
+            <w:proofErr w:type="gramStart"/>
+            <w:r>
+              <w:rPr>
+                <w:rFonts w:ascii="Courier New" w:hAnsi="Courier New" w:cs="Courier New"/>
+                <w:lang w:val="en-US" w:eastAsia="ru-RU"/>
+              </w:rPr>
+              <w:t>scrolls</w:t>
             </w:r>
             <w:proofErr w:type="spellEnd"/>
             <w:r>
@@ -18303,7 +18421,15 @@
                 <w:rFonts w:ascii="Courier New" w:hAnsi="Courier New" w:cs="Courier New"/>
                 <w:lang w:val="en-US" w:eastAsia="ru-RU"/>
               </w:rPr>
-              <w:t>(name, title);</w:t>
+              <w:t>(</w:t>
+            </w:r>
+            <w:proofErr w:type="gramEnd"/>
+            <w:r>
+              <w:rPr>
+                <w:rFonts w:ascii="Courier New" w:hAnsi="Courier New" w:cs="Courier New"/>
+                <w:lang w:val="en-US" w:eastAsia="ru-RU"/>
+              </w:rPr>
+              <w:t>name, title);</w:t>
             </w:r>
           </w:p>
           <w:p>
@@ -18400,7 +18526,15 @@
                 <w:rFonts w:ascii="Courier New" w:hAnsi="Courier New" w:cs="Courier New"/>
                 <w:lang w:val="en-US" w:eastAsia="ru-RU"/>
               </w:rPr>
-              <w:t>compare_scrolls</w:t>
+              <w:t>compare_</w:t>
+            </w:r>
+            <w:proofErr w:type="gramStart"/>
+            <w:r>
+              <w:rPr>
+                <w:rFonts w:ascii="Courier New" w:hAnsi="Courier New" w:cs="Courier New"/>
+                <w:lang w:val="en-US" w:eastAsia="ru-RU"/>
+              </w:rPr>
+              <w:t>scrolls</w:t>
             </w:r>
             <w:proofErr w:type="spellEnd"/>
             <w:r>
@@ -18408,7 +18542,15 @@
                 <w:rFonts w:ascii="Courier New" w:hAnsi="Courier New" w:cs="Courier New"/>
                 <w:lang w:val="en-US" w:eastAsia="ru-RU"/>
               </w:rPr>
-              <w:t>(name, title);</w:t>
+              <w:t>(</w:t>
+            </w:r>
+            <w:proofErr w:type="gramEnd"/>
+            <w:r>
+              <w:rPr>
+                <w:rFonts w:ascii="Courier New" w:hAnsi="Courier New" w:cs="Courier New"/>
+                <w:lang w:val="en-US" w:eastAsia="ru-RU"/>
+              </w:rPr>
+              <w:t>name, title);</w:t>
             </w:r>
           </w:p>
           <w:p>
@@ -18485,6 +18627,7 @@
               <w:t xml:space="preserve">        </w:t>
             </w:r>
             <w:proofErr w:type="spellStart"/>
+            <w:proofErr w:type="gramStart"/>
             <w:r>
               <w:rPr>
                 <w:rFonts w:ascii="Courier New" w:hAnsi="Courier New" w:cs="Courier New"/>
@@ -18498,7 +18641,15 @@
                 <w:rFonts w:ascii="Courier New" w:hAnsi="Courier New" w:cs="Courier New"/>
                 <w:lang w:val="en-US" w:eastAsia="ru-RU"/>
               </w:rPr>
-              <w:t>({{Titles differ.}});</w:t>
+              <w:t>(</w:t>
+            </w:r>
+            <w:proofErr w:type="gramEnd"/>
+            <w:r>
+              <w:rPr>
+                <w:rFonts w:ascii="Courier New" w:hAnsi="Courier New" w:cs="Courier New"/>
+                <w:lang w:val="en-US" w:eastAsia="ru-RU"/>
+              </w:rPr>
+              <w:t>{{Titles differ.}});</w:t>
             </w:r>
           </w:p>
           <w:p>
@@ -18565,6 +18716,7 @@
               <w:t xml:space="preserve">        </w:t>
             </w:r>
             <w:proofErr w:type="spellStart"/>
+            <w:proofErr w:type="gramStart"/>
             <w:r>
               <w:rPr>
                 <w:rFonts w:ascii="Courier New" w:hAnsi="Courier New" w:cs="Courier New"/>
@@ -18578,7 +18730,15 @@
                 <w:rFonts w:ascii="Courier New" w:hAnsi="Courier New" w:cs="Courier New"/>
                 <w:lang w:val="en-US" w:eastAsia="ru-RU"/>
               </w:rPr>
-              <w:t>({{Titles are equal.}});</w:t>
+              <w:t>(</w:t>
+            </w:r>
+            <w:proofErr w:type="gramEnd"/>
+            <w:r>
+              <w:rPr>
+                <w:rFonts w:ascii="Courier New" w:hAnsi="Courier New" w:cs="Courier New"/>
+                <w:lang w:val="en-US" w:eastAsia="ru-RU"/>
+              </w:rPr>
+              <w:t>{{Titles are equal.}});</w:t>
             </w:r>
           </w:p>
           <w:p>
@@ -18739,7 +18899,15 @@
                 <w:rFonts w:ascii="Courier New" w:hAnsi="Courier New" w:cs="Courier New"/>
                 <w:lang w:val="en-US" w:eastAsia="ru-RU"/>
               </w:rPr>
-              <w:t>max_three</w:t>
+              <w:t>max_</w:t>
+            </w:r>
+            <w:proofErr w:type="gramStart"/>
+            <w:r>
+              <w:rPr>
+                <w:rFonts w:ascii="Courier New" w:hAnsi="Courier New" w:cs="Courier New"/>
+                <w:lang w:val="en-US" w:eastAsia="ru-RU"/>
+              </w:rPr>
+              <w:t>three</w:t>
             </w:r>
             <w:proofErr w:type="spellEnd"/>
             <w:r>
@@ -18747,7 +18915,15 @@
                 <w:rFonts w:ascii="Courier New" w:hAnsi="Courier New" w:cs="Courier New"/>
                 <w:lang w:val="en-US" w:eastAsia="ru-RU"/>
               </w:rPr>
-              <w:t>(@12, @44, @33);</w:t>
+              <w:t>(</w:t>
+            </w:r>
+            <w:proofErr w:type="gramEnd"/>
+            <w:r>
+              <w:rPr>
+                <w:rFonts w:ascii="Courier New" w:hAnsi="Courier New" w:cs="Courier New"/>
+                <w:lang w:val="en-US" w:eastAsia="ru-RU"/>
+              </w:rPr>
+              <w:t>@12, @44, @33);</w:t>
             </w:r>
           </w:p>
           <w:p>
@@ -19012,7 +19188,23 @@
                 <w:rFonts w:ascii="Courier New" w:hAnsi="Courier New" w:cs="Courier New"/>
                 <w:lang w:val="en-US" w:eastAsia="ru-RU"/>
               </w:rPr>
-              <w:t xml:space="preserve"> = x bind z;</w:t>
+              <w:t xml:space="preserve"> = x </w:t>
+            </w:r>
+            <w:proofErr w:type="gramStart"/>
+            <w:r>
+              <w:rPr>
+                <w:rFonts w:ascii="Courier New" w:hAnsi="Courier New" w:cs="Courier New"/>
+                <w:lang w:val="en-US" w:eastAsia="ru-RU"/>
+              </w:rPr>
+              <w:t>bind</w:t>
+            </w:r>
+            <w:proofErr w:type="gramEnd"/>
+            <w:r>
+              <w:rPr>
+                <w:rFonts w:ascii="Courier New" w:hAnsi="Courier New" w:cs="Courier New"/>
+                <w:lang w:val="en-US" w:eastAsia="ru-RU"/>
+              </w:rPr>
+              <w:t xml:space="preserve"> z;</w:t>
             </w:r>
           </w:p>
           <w:p>
@@ -19165,7 +19357,23 @@
                 <w:rFonts w:ascii="Courier New" w:hAnsi="Courier New" w:cs="Courier New"/>
                 <w:lang w:val="en-US" w:eastAsia="ru-RU"/>
               </w:rPr>
-              <w:t xml:space="preserve">    council(x &lt; @20)</w:t>
+              <w:t xml:space="preserve">    </w:t>
+            </w:r>
+            <w:proofErr w:type="gramStart"/>
+            <w:r>
+              <w:rPr>
+                <w:rFonts w:ascii="Courier New" w:hAnsi="Courier New" w:cs="Courier New"/>
+                <w:lang w:val="en-US" w:eastAsia="ru-RU"/>
+              </w:rPr>
+              <w:t>council(</w:t>
+            </w:r>
+            <w:proofErr w:type="gramEnd"/>
+            <w:r>
+              <w:rPr>
+                <w:rFonts w:ascii="Courier New" w:hAnsi="Courier New" w:cs="Courier New"/>
+                <w:lang w:val="en-US" w:eastAsia="ru-RU"/>
+              </w:rPr>
+              <w:t>x &lt; @20)</w:t>
             </w:r>
           </w:p>
           <w:p>
@@ -19197,8 +19405,17 @@
                 <w:rFonts w:ascii="Courier New" w:hAnsi="Courier New" w:cs="Courier New"/>
                 <w:lang w:val="en-US" w:eastAsia="ru-RU"/>
               </w:rPr>
-              <w:t xml:space="preserve">       path 1:{</w:t>
-            </w:r>
+              <w:t xml:space="preserve">       path </w:t>
+            </w:r>
+            <w:proofErr w:type="gramStart"/>
+            <w:r>
+              <w:rPr>
+                <w:rFonts w:ascii="Courier New" w:hAnsi="Courier New" w:cs="Courier New"/>
+                <w:lang w:val="en-US" w:eastAsia="ru-RU"/>
+              </w:rPr>
+              <w:t>1:{</w:t>
+            </w:r>
+            <w:proofErr w:type="gramEnd"/>
           </w:p>
           <w:p>
             <w:pPr>
@@ -19216,6 +19433,7 @@
               <w:t xml:space="preserve">           </w:t>
             </w:r>
             <w:proofErr w:type="spellStart"/>
+            <w:proofErr w:type="gramStart"/>
             <w:r>
               <w:rPr>
                 <w:rFonts w:ascii="Courier New" w:hAnsi="Courier New" w:cs="Courier New"/>
@@ -19229,7 +19447,15 @@
                 <w:rFonts w:ascii="Courier New" w:hAnsi="Courier New" w:cs="Courier New"/>
                 <w:lang w:val="en-US" w:eastAsia="ru-RU"/>
               </w:rPr>
-              <w:t>({{Path one taken.}});</w:t>
+              <w:t>(</w:t>
+            </w:r>
+            <w:proofErr w:type="gramEnd"/>
+            <w:r>
+              <w:rPr>
+                <w:rFonts w:ascii="Courier New" w:hAnsi="Courier New" w:cs="Courier New"/>
+                <w:lang w:val="en-US" w:eastAsia="ru-RU"/>
+              </w:rPr>
+              <w:t>{{Path one taken.}});</w:t>
             </w:r>
           </w:p>
           <w:p>
@@ -19261,8 +19487,17 @@
                 <w:rFonts w:ascii="Courier New" w:hAnsi="Courier New" w:cs="Courier New"/>
                 <w:lang w:val="en-US" w:eastAsia="ru-RU"/>
               </w:rPr>
-              <w:t xml:space="preserve">       path 2:{</w:t>
-            </w:r>
+              <w:t xml:space="preserve">       path </w:t>
+            </w:r>
+            <w:proofErr w:type="gramStart"/>
+            <w:r>
+              <w:rPr>
+                <w:rFonts w:ascii="Courier New" w:hAnsi="Courier New" w:cs="Courier New"/>
+                <w:lang w:val="en-US" w:eastAsia="ru-RU"/>
+              </w:rPr>
+              <w:t>2:{</w:t>
+            </w:r>
+            <w:proofErr w:type="gramEnd"/>
           </w:p>
           <w:p>
             <w:pPr>
@@ -19280,6 +19515,7 @@
               <w:t xml:space="preserve">           </w:t>
             </w:r>
             <w:proofErr w:type="spellStart"/>
+            <w:proofErr w:type="gramStart"/>
             <w:r>
               <w:rPr>
                 <w:rFonts w:ascii="Courier New" w:hAnsi="Courier New" w:cs="Courier New"/>
@@ -19293,7 +19529,15 @@
                 <w:rFonts w:ascii="Courier New" w:hAnsi="Courier New" w:cs="Courier New"/>
                 <w:lang w:val="en-US" w:eastAsia="ru-RU"/>
               </w:rPr>
-              <w:t>({{Path two taken.}});</w:t>
+              <w:t>(</w:t>
+            </w:r>
+            <w:proofErr w:type="gramEnd"/>
+            <w:r>
+              <w:rPr>
+                <w:rFonts w:ascii="Courier New" w:hAnsi="Courier New" w:cs="Courier New"/>
+                <w:lang w:val="en-US" w:eastAsia="ru-RU"/>
+              </w:rPr>
+              <w:t>{{Path two taken.}});</w:t>
             </w:r>
           </w:p>
           <w:p>
@@ -19325,8 +19569,17 @@
                 <w:rFonts w:ascii="Courier New" w:hAnsi="Courier New" w:cs="Courier New"/>
                 <w:lang w:val="en-US" w:eastAsia="ru-RU"/>
               </w:rPr>
-              <w:t xml:space="preserve">       tiresome{</w:t>
-            </w:r>
+              <w:t xml:space="preserve">       </w:t>
+            </w:r>
+            <w:proofErr w:type="gramStart"/>
+            <w:r>
+              <w:rPr>
+                <w:rFonts w:ascii="Courier New" w:hAnsi="Courier New" w:cs="Courier New"/>
+                <w:lang w:val="en-US" w:eastAsia="ru-RU"/>
+              </w:rPr>
+              <w:t>tiresome{</w:t>
+            </w:r>
+            <w:proofErr w:type="gramEnd"/>
           </w:p>
           <w:p>
             <w:pPr>
@@ -19344,6 +19597,7 @@
               <w:t xml:space="preserve">           </w:t>
             </w:r>
             <w:proofErr w:type="spellStart"/>
+            <w:proofErr w:type="gramStart"/>
             <w:r>
               <w:rPr>
                 <w:rFonts w:ascii="Courier New" w:hAnsi="Courier New" w:cs="Courier New"/>
@@ -19357,7 +19611,15 @@
                 <w:rFonts w:ascii="Courier New" w:hAnsi="Courier New" w:cs="Courier New"/>
                 <w:lang w:val="en-US" w:eastAsia="ru-RU"/>
               </w:rPr>
-              <w:t>({{No matching path -- tiresome.}});</w:t>
+              <w:t>(</w:t>
+            </w:r>
+            <w:proofErr w:type="gramEnd"/>
+            <w:r>
+              <w:rPr>
+                <w:rFonts w:ascii="Courier New" w:hAnsi="Courier New" w:cs="Courier New"/>
+                <w:lang w:val="en-US" w:eastAsia="ru-RU"/>
+              </w:rPr>
+              <w:t>{{No matching path -- tiresome.}});</w:t>
             </w:r>
           </w:p>
           <w:p>
@@ -19408,6 +19670,7 @@
               <w:t xml:space="preserve">    </w:t>
             </w:r>
             <w:proofErr w:type="spellStart"/>
+            <w:proofErr w:type="gramStart"/>
             <w:r>
               <w:rPr>
                 <w:rFonts w:ascii="Courier New" w:hAnsi="Courier New" w:cs="Courier New"/>
@@ -19421,7 +19684,15 @@
                 <w:rFonts w:ascii="Courier New" w:hAnsi="Courier New" w:cs="Courier New"/>
                 <w:lang w:val="en-US" w:eastAsia="ru-RU"/>
               </w:rPr>
-              <w:t>({{End of demonstration.}});</w:t>
+              <w:t>(</w:t>
+            </w:r>
+            <w:proofErr w:type="gramEnd"/>
+            <w:r>
+              <w:rPr>
+                <w:rFonts w:ascii="Courier New" w:hAnsi="Courier New" w:cs="Courier New"/>
+                <w:lang w:val="en-US" w:eastAsia="ru-RU"/>
+              </w:rPr>
+              <w:t>{{End of demonstration.}});</w:t>
             </w:r>
           </w:p>
           <w:p>

--- a/Пояснительная записка.docx
+++ b/Пояснительная записка.docx
@@ -10777,9 +10777,69 @@
                 <w:color w:val="000000"/>
                 <w:sz w:val="28"/>
                 <w:szCs w:val="28"/>
+                <w:lang w:val="en-US" w:eastAsia="ru-RU"/>
+              </w:rPr>
+            </w:pPr>
+            <w:r>
+              <w:rPr>
+                <w:rFonts w:ascii="Times New Roman" w:eastAsia="Times New Roman" w:hAnsi="Times New Roman" w:cs="Times New Roman"/>
+                <w:color w:val="000000"/>
+                <w:sz w:val="28"/>
+                <w:szCs w:val="28"/>
+                <w:lang w:val="en-US" w:eastAsia="ru-RU"/>
+              </w:rPr>
+              <w:t>c</w:t>
+            </w:r>
+            <w:r>
+              <w:rPr>
+                <w:rFonts w:ascii="Times New Roman" w:eastAsia="Times New Roman" w:hAnsi="Times New Roman" w:cs="Times New Roman"/>
+                <w:color w:val="000000"/>
+                <w:sz w:val="28"/>
+                <w:szCs w:val="28"/>
+                <w:lang w:val="en-US" w:eastAsia="ru-RU"/>
+              </w:rPr>
+              <w:t>h</w:t>
+            </w:r>
+            <w:r>
+              <w:rPr>
+                <w:rFonts w:ascii="Times New Roman" w:eastAsia="Times New Roman" w:hAnsi="Times New Roman" w:cs="Times New Roman"/>
+                <w:color w:val="000000"/>
+                <w:sz w:val="28"/>
+                <w:szCs w:val="28"/>
+                <w:lang w:val="en-US" w:eastAsia="ru-RU"/>
+              </w:rPr>
+              <w:t>eck</w:t>
+            </w:r>
+            <w:r>
+              <w:rPr>
+                <w:rFonts w:ascii="Times New Roman" w:eastAsia="Times New Roman" w:hAnsi="Times New Roman" w:cs="Times New Roman"/>
+                <w:color w:val="000000"/>
+                <w:sz w:val="28"/>
+                <w:szCs w:val="28"/>
+                <w:lang w:val="en-US" w:eastAsia="ru-RU"/>
+              </w:rPr>
+              <w:t>:</w:t>
+            </w:r>
+            <w:r>
+              <w:rPr>
+                <w:rFonts w:ascii="Times New Roman" w:eastAsia="Times New Roman" w:hAnsi="Times New Roman" w:cs="Times New Roman"/>
+                <w:color w:val="000000"/>
+                <w:sz w:val="28"/>
+                <w:szCs w:val="28"/>
+                <w:lang w:val="en-US" w:eastAsia="ru-RU"/>
+              </w:rPr>
+              <w:t xml:space="preserve"> &lt;</w:t>
+            </w:r>
+            <w:r>
+              <w:rPr>
+                <w:rFonts w:ascii="Times New Roman" w:eastAsia="Times New Roman" w:hAnsi="Times New Roman" w:cs="Times New Roman"/>
+                <w:color w:val="000000"/>
+                <w:sz w:val="28"/>
+                <w:szCs w:val="28"/>
                 <w:lang w:eastAsia="ru-RU"/>
               </w:rPr>
-            </w:pPr>
+              <w:t>условное</w:t>
+            </w:r>
             <w:r>
               <w:rPr>
                 <w:rFonts w:ascii="Times New Roman" w:eastAsia="Times New Roman" w:hAnsi="Times New Roman" w:cs="Times New Roman"/>
@@ -10788,7 +10848,7 @@
                 <w:szCs w:val="28"/>
                 <w:lang w:val="en-US" w:eastAsia="ru-RU"/>
               </w:rPr>
-              <w:t>c</w:t>
+              <w:t xml:space="preserve"> </w:t>
             </w:r>
             <w:r>
               <w:rPr>
@@ -10796,9 +10856,9 @@
                 <w:color w:val="000000"/>
                 <w:sz w:val="28"/>
                 <w:szCs w:val="28"/>
-                <w:lang w:val="en-US" w:eastAsia="ru-RU"/>
-              </w:rPr>
-              <w:t>h</w:t>
+                <w:lang w:eastAsia="ru-RU"/>
+              </w:rPr>
+              <w:t>выражение</w:t>
             </w:r>
             <w:r>
               <w:rPr>
@@ -10808,7 +10868,7 @@
                 <w:szCs w:val="28"/>
                 <w:lang w:val="en-US" w:eastAsia="ru-RU"/>
               </w:rPr>
-              <w:t>eck</w:t>
+              <w:t>&gt;</w:t>
             </w:r>
             <w:r>
               <w:rPr>
@@ -10816,67 +10876,7 @@
                 <w:color w:val="000000"/>
                 <w:sz w:val="28"/>
                 <w:szCs w:val="28"/>
-                <w:lang w:eastAsia="ru-RU"/>
-              </w:rPr>
-              <w:t>:</w:t>
-            </w:r>
-            <w:r>
-              <w:rPr>
-                <w:rFonts w:ascii="Times New Roman" w:eastAsia="Times New Roman" w:hAnsi="Times New Roman" w:cs="Times New Roman"/>
-                <w:color w:val="000000"/>
-                <w:sz w:val="28"/>
-                <w:szCs w:val="28"/>
-                <w:lang w:eastAsia="ru-RU"/>
-              </w:rPr>
-              <w:t xml:space="preserve"> &lt;</w:t>
-            </w:r>
-            <w:r>
-              <w:rPr>
-                <w:rFonts w:ascii="Times New Roman" w:eastAsia="Times New Roman" w:hAnsi="Times New Roman" w:cs="Times New Roman"/>
-                <w:color w:val="000000"/>
-                <w:sz w:val="28"/>
-                <w:szCs w:val="28"/>
-                <w:lang w:eastAsia="ru-RU"/>
-              </w:rPr>
-              <w:t>условное</w:t>
-            </w:r>
-            <w:r>
-              <w:rPr>
-                <w:rFonts w:ascii="Times New Roman" w:eastAsia="Times New Roman" w:hAnsi="Times New Roman" w:cs="Times New Roman"/>
-                <w:color w:val="000000"/>
-                <w:sz w:val="28"/>
-                <w:szCs w:val="28"/>
-                <w:lang w:eastAsia="ru-RU"/>
-              </w:rPr>
-              <w:t xml:space="preserve"> </w:t>
-            </w:r>
-            <w:r>
-              <w:rPr>
-                <w:rFonts w:ascii="Times New Roman" w:eastAsia="Times New Roman" w:hAnsi="Times New Roman" w:cs="Times New Roman"/>
-                <w:color w:val="000000"/>
-                <w:sz w:val="28"/>
-                <w:szCs w:val="28"/>
-                <w:lang w:eastAsia="ru-RU"/>
-              </w:rPr>
-              <w:t>выражение</w:t>
-            </w:r>
-            <w:r>
-              <w:rPr>
-                <w:rFonts w:ascii="Times New Roman" w:eastAsia="Times New Roman" w:hAnsi="Times New Roman" w:cs="Times New Roman"/>
-                <w:color w:val="000000"/>
-                <w:sz w:val="28"/>
-                <w:szCs w:val="28"/>
-                <w:lang w:eastAsia="ru-RU"/>
-              </w:rPr>
-              <w:t>&gt;</w:t>
-            </w:r>
-            <w:r>
-              <w:rPr>
-                <w:rFonts w:ascii="Times New Roman" w:eastAsia="Times New Roman" w:hAnsi="Times New Roman" w:cs="Times New Roman"/>
-                <w:color w:val="000000"/>
-                <w:sz w:val="28"/>
-                <w:szCs w:val="28"/>
-                <w:lang w:eastAsia="ru-RU"/>
+                <w:lang w:val="en-US" w:eastAsia="ru-RU"/>
               </w:rPr>
               <w:t>#</w:t>
             </w:r>
@@ -10892,7 +10892,7 @@
                 <w:color w:val="000000"/>
                 <w:sz w:val="28"/>
                 <w:szCs w:val="28"/>
-                <w:lang w:eastAsia="ru-RU"/>
+                <w:lang w:val="en-US" w:eastAsia="ru-RU"/>
               </w:rPr>
             </w:pPr>
             <w:r>
@@ -10911,7 +10911,7 @@
                 <w:color w:val="000000"/>
                 <w:sz w:val="28"/>
                 <w:szCs w:val="28"/>
-                <w:lang w:eastAsia="ru-RU"/>
+                <w:lang w:val="en-US" w:eastAsia="ru-RU"/>
               </w:rPr>
               <w:t xml:space="preserve"> […]</w:t>
             </w:r>
@@ -10927,7 +10927,7 @@
                 <w:color w:val="000000"/>
                 <w:sz w:val="28"/>
                 <w:szCs w:val="28"/>
-                <w:lang w:eastAsia="ru-RU"/>
+                <w:lang w:val="en-US" w:eastAsia="ru-RU"/>
               </w:rPr>
             </w:pPr>
             <w:proofErr w:type="gramStart"/>
@@ -10957,7 +10957,7 @@
                 <w:color w:val="000000"/>
                 <w:sz w:val="28"/>
                 <w:szCs w:val="28"/>
-                <w:lang w:eastAsia="ru-RU"/>
+                <w:lang w:val="en-US" w:eastAsia="ru-RU"/>
               </w:rPr>
               <w:t>[</w:t>
             </w:r>
@@ -10967,7 +10967,7 @@
                 <w:color w:val="000000"/>
                 <w:sz w:val="28"/>
                 <w:szCs w:val="28"/>
-                <w:lang w:eastAsia="ru-RU"/>
+                <w:lang w:val="en-US" w:eastAsia="ru-RU"/>
               </w:rPr>
               <w:t>…</w:t>
             </w:r>
@@ -10977,7 +10977,7 @@
                 <w:color w:val="000000"/>
                 <w:sz w:val="28"/>
                 <w:szCs w:val="28"/>
-                <w:lang w:eastAsia="ru-RU"/>
+                <w:lang w:val="en-US" w:eastAsia="ru-RU"/>
               </w:rPr>
               <w:t>]</w:t>
             </w:r>
@@ -10987,7 +10987,7 @@
                 <w:color w:val="000000"/>
                 <w:sz w:val="28"/>
                 <w:szCs w:val="28"/>
-                <w:lang w:eastAsia="ru-RU"/>
+                <w:lang w:val="en-US" w:eastAsia="ru-RU"/>
               </w:rPr>
               <w:t>#</w:t>
             </w:r>
@@ -11004,7 +11004,7 @@
                 <w:color w:val="000000"/>
                 <w:sz w:val="28"/>
                 <w:szCs w:val="28"/>
-                <w:lang w:eastAsia="ru-RU"/>
+                <w:lang w:val="en-US" w:eastAsia="ru-RU"/>
               </w:rPr>
             </w:pPr>
           </w:p>
@@ -13898,9 +13898,59 @@
                 <w:color w:val="000000"/>
                 <w:sz w:val="28"/>
                 <w:szCs w:val="28"/>
+                <w:lang w:val="en-US" w:eastAsia="ru-RU"/>
+              </w:rPr>
+            </w:pPr>
+            <w:r>
+              <w:rPr>
+                <w:rFonts w:ascii="Times New Roman" w:eastAsia="Times New Roman" w:hAnsi="Times New Roman" w:cs="Times New Roman"/>
+                <w:color w:val="000000"/>
+                <w:sz w:val="28"/>
+                <w:szCs w:val="28"/>
+                <w:lang w:val="en-US" w:eastAsia="ru-RU"/>
+              </w:rPr>
+              <w:t>c</w:t>
+            </w:r>
+            <w:r>
+              <w:rPr>
+                <w:rFonts w:ascii="Times New Roman" w:eastAsia="Times New Roman" w:hAnsi="Times New Roman" w:cs="Times New Roman"/>
+                <w:color w:val="000000"/>
+                <w:sz w:val="28"/>
+                <w:szCs w:val="28"/>
+                <w:lang w:val="en-US" w:eastAsia="ru-RU"/>
+              </w:rPr>
+              <w:t>h</w:t>
+            </w:r>
+            <w:r>
+              <w:rPr>
+                <w:rFonts w:ascii="Times New Roman" w:eastAsia="Times New Roman" w:hAnsi="Times New Roman" w:cs="Times New Roman"/>
+                <w:color w:val="000000"/>
+                <w:sz w:val="28"/>
+                <w:szCs w:val="28"/>
+                <w:lang w:val="en-US" w:eastAsia="ru-RU"/>
+              </w:rPr>
+              <w:t>eck</w:t>
+            </w:r>
+            <w:r>
+              <w:rPr>
+                <w:rFonts w:ascii="Times New Roman" w:eastAsia="Times New Roman" w:hAnsi="Times New Roman" w:cs="Times New Roman"/>
+                <w:color w:val="000000"/>
+                <w:sz w:val="28"/>
+                <w:szCs w:val="28"/>
+                <w:lang w:val="en-US" w:eastAsia="ru-RU"/>
+              </w:rPr>
+              <w:t>: &lt;</w:t>
+            </w:r>
+            <w:r>
+              <w:rPr>
+                <w:rFonts w:ascii="Times New Roman" w:eastAsia="Times New Roman" w:hAnsi="Times New Roman" w:cs="Times New Roman"/>
+                <w:color w:val="000000"/>
+                <w:sz w:val="28"/>
+                <w:szCs w:val="28"/>
                 <w:lang w:eastAsia="ru-RU"/>
               </w:rPr>
-            </w:pPr>
+              <w:t>условное</w:t>
+            </w:r>
             <w:r>
               <w:rPr>
                 <w:rFonts w:ascii="Times New Roman" w:eastAsia="Times New Roman" w:hAnsi="Times New Roman" w:cs="Times New Roman"/>
@@ -13909,7 +13959,7 @@
                 <w:szCs w:val="28"/>
                 <w:lang w:val="en-US" w:eastAsia="ru-RU"/>
               </w:rPr>
-              <w:t>c</w:t>
+              <w:t xml:space="preserve"> </w:t>
             </w:r>
             <w:r>
               <w:rPr>
@@ -13917,9 +13967,9 @@
                 <w:color w:val="000000"/>
                 <w:sz w:val="28"/>
                 <w:szCs w:val="28"/>
-                <w:lang w:val="en-US" w:eastAsia="ru-RU"/>
-              </w:rPr>
-              <w:t>h</w:t>
+                <w:lang w:eastAsia="ru-RU"/>
+              </w:rPr>
+              <w:t>выражение</w:t>
             </w:r>
             <w:r>
               <w:rPr>
@@ -13928,56 +13978,6 @@
                 <w:sz w:val="28"/>
                 <w:szCs w:val="28"/>
                 <w:lang w:val="en-US" w:eastAsia="ru-RU"/>
-              </w:rPr>
-              <w:t>eck</w:t>
-            </w:r>
-            <w:r>
-              <w:rPr>
-                <w:rFonts w:ascii="Times New Roman" w:eastAsia="Times New Roman" w:hAnsi="Times New Roman" w:cs="Times New Roman"/>
-                <w:color w:val="000000"/>
-                <w:sz w:val="28"/>
-                <w:szCs w:val="28"/>
-                <w:lang w:eastAsia="ru-RU"/>
-              </w:rPr>
-              <w:t>: &lt;</w:t>
-            </w:r>
-            <w:r>
-              <w:rPr>
-                <w:rFonts w:ascii="Times New Roman" w:eastAsia="Times New Roman" w:hAnsi="Times New Roman" w:cs="Times New Roman"/>
-                <w:color w:val="000000"/>
-                <w:sz w:val="28"/>
-                <w:szCs w:val="28"/>
-                <w:lang w:eastAsia="ru-RU"/>
-              </w:rPr>
-              <w:t>условное</w:t>
-            </w:r>
-            <w:r>
-              <w:rPr>
-                <w:rFonts w:ascii="Times New Roman" w:eastAsia="Times New Roman" w:hAnsi="Times New Roman" w:cs="Times New Roman"/>
-                <w:color w:val="000000"/>
-                <w:sz w:val="28"/>
-                <w:szCs w:val="28"/>
-                <w:lang w:eastAsia="ru-RU"/>
-              </w:rPr>
-              <w:t xml:space="preserve"> </w:t>
-            </w:r>
-            <w:r>
-              <w:rPr>
-                <w:rFonts w:ascii="Times New Roman" w:eastAsia="Times New Roman" w:hAnsi="Times New Roman" w:cs="Times New Roman"/>
-                <w:color w:val="000000"/>
-                <w:sz w:val="28"/>
-                <w:szCs w:val="28"/>
-                <w:lang w:eastAsia="ru-RU"/>
-              </w:rPr>
-              <w:t>выражение</w:t>
-            </w:r>
-            <w:r>
-              <w:rPr>
-                <w:rFonts w:ascii="Times New Roman" w:eastAsia="Times New Roman" w:hAnsi="Times New Roman" w:cs="Times New Roman"/>
-                <w:color w:val="000000"/>
-                <w:sz w:val="28"/>
-                <w:szCs w:val="28"/>
-                <w:lang w:eastAsia="ru-RU"/>
               </w:rPr>
               <w:t>&gt;#</w:t>
             </w:r>
@@ -13993,7 +13993,7 @@
                 <w:color w:val="000000"/>
                 <w:sz w:val="28"/>
                 <w:szCs w:val="28"/>
-                <w:lang w:eastAsia="ru-RU"/>
+                <w:lang w:val="en-US" w:eastAsia="ru-RU"/>
               </w:rPr>
             </w:pPr>
             <w:r>
@@ -14012,7 +14012,7 @@
                 <w:color w:val="000000"/>
                 <w:sz w:val="28"/>
                 <w:szCs w:val="28"/>
-                <w:lang w:eastAsia="ru-RU"/>
+                <w:lang w:val="en-US" w:eastAsia="ru-RU"/>
               </w:rPr>
               <w:t xml:space="preserve"> […]</w:t>
             </w:r>
@@ -14028,7 +14028,7 @@
                 <w:color w:val="000000"/>
                 <w:sz w:val="28"/>
                 <w:szCs w:val="28"/>
-                <w:lang w:eastAsia="ru-RU"/>
+                <w:lang w:val="en-US" w:eastAsia="ru-RU"/>
               </w:rPr>
             </w:pPr>
             <w:proofErr w:type="gramStart"/>
@@ -14058,7 +14058,7 @@
                 <w:color w:val="000000"/>
                 <w:sz w:val="28"/>
                 <w:szCs w:val="28"/>
-                <w:lang w:eastAsia="ru-RU"/>
+                <w:lang w:val="en-US" w:eastAsia="ru-RU"/>
               </w:rPr>
               <w:t>[…]#</w:t>
             </w:r>
@@ -14075,7 +14075,7 @@
                 <w:color w:val="000000"/>
                 <w:sz w:val="28"/>
                 <w:szCs w:val="28"/>
-                <w:lang w:eastAsia="ru-RU"/>
+                <w:lang w:val="en-US" w:eastAsia="ru-RU"/>
               </w:rPr>
             </w:pPr>
           </w:p>
@@ -14272,7 +14272,7 @@
                 <w:color w:val="000000"/>
                 <w:sz w:val="28"/>
                 <w:szCs w:val="28"/>
-                <w:lang w:eastAsia="ru-RU"/>
+                <w:lang w:val="en-US" w:eastAsia="ru-RU"/>
               </w:rPr>
             </w:pPr>
             <w:r>
@@ -14302,7 +14302,7 @@
                 <w:color w:val="000000"/>
                 <w:sz w:val="28"/>
                 <w:szCs w:val="28"/>
-                <w:lang w:eastAsia="ru-RU"/>
+                <w:lang w:val="en-US" w:eastAsia="ru-RU"/>
               </w:rPr>
               <w:t>[</w:t>
             </w:r>
@@ -14313,7 +14313,7 @@
                 <w:color w:val="000000"/>
                 <w:sz w:val="28"/>
                 <w:szCs w:val="28"/>
-                <w:lang w:eastAsia="ru-RU"/>
+                <w:lang w:val="en-US" w:eastAsia="ru-RU"/>
               </w:rPr>
               <w:t xml:space="preserve">… </w:t>
             </w:r>
@@ -14333,7 +14333,7 @@
                 <w:color w:val="000000"/>
                 <w:sz w:val="28"/>
                 <w:szCs w:val="28"/>
-                <w:lang w:eastAsia="ru-RU"/>
+                <w:lang w:val="en-US" w:eastAsia="ru-RU"/>
               </w:rPr>
               <w:t>;]</w:t>
             </w:r>
@@ -14349,7 +14349,7 @@
                 <w:color w:val="000000"/>
                 <w:sz w:val="28"/>
                 <w:szCs w:val="28"/>
-                <w:lang w:eastAsia="ru-RU"/>
+                <w:lang w:val="en-US" w:eastAsia="ru-RU"/>
               </w:rPr>
             </w:pPr>
             <w:r>
@@ -14358,7 +14358,7 @@
                 <w:color w:val="000000"/>
                 <w:sz w:val="28"/>
                 <w:szCs w:val="28"/>
-                <w:lang w:eastAsia="ru-RU"/>
+                <w:lang w:val="en-US" w:eastAsia="ru-RU"/>
               </w:rPr>
               <w:t>]</w:t>
             </w:r>
@@ -25090,6 +25090,7 @@
       <w:r>
         <w:rPr>
           <w:rFonts w:ascii="Times New Roman" w:hAnsi="Times New Roman" w:cs="Times New Roman"/>
+          <w:noProof/>
           <w:sz w:val="28"/>
           <w:szCs w:val="28"/>
           <w:bdr w:val="single" w:sz="4" w:space="0" w:color="auto"/>
@@ -26150,10 +26151,10 @@
             <v:path o:extrusionok="f" gradientshapeok="t" o:connecttype="rect"/>
             <o:lock v:ext="edit" aspectratio="t"/>
           </v:shapetype>
-          <v:shape id="_x0000_i1558" type="#_x0000_t75" style="width:108.6pt;height:24pt" o:ole="">
+          <v:shape id="_x0000_i1025" type="#_x0000_t75" style="width:108.6pt;height:24pt" o:ole="">
             <v:imagedata r:id="rId17" o:title=""/>
           </v:shape>
-          <o:OLEObject Type="Embed" ProgID="Equation.3" ShapeID="_x0000_i1558" DrawAspect="Content" ObjectID="_1826827953" r:id="rId18"/>
+          <o:OLEObject Type="Embed" ProgID="Equation.3" ShapeID="_x0000_i1025" DrawAspect="Content" ObjectID="_1826880102" r:id="rId18"/>
         </w:object>
       </w:r>
       <w:r>
@@ -26339,10 +26340,10 @@
           <w:szCs w:val="28"/>
         </w:rPr>
         <w:object w:dxaOrig="300" w:dyaOrig="320" w14:anchorId="7A68C385">
-          <v:shape id="_x0000_i1559" type="#_x0000_t75" style="width:15.6pt;height:15.6pt" o:ole="">
+          <v:shape id="_x0000_i1026" type="#_x0000_t75" style="width:15.6pt;height:15.6pt" o:ole="">
             <v:imagedata r:id="rId19" o:title=""/>
           </v:shape>
-          <o:OLEObject Type="Embed" ProgID="Equation.3" ShapeID="_x0000_i1559" DrawAspect="Content" ObjectID="_1826827954" r:id="rId20"/>
+          <o:OLEObject Type="Embed" ProgID="Equation.3" ShapeID="_x0000_i1026" DrawAspect="Content" ObjectID="_1826880103" r:id="rId20"/>
         </w:object>
       </w:r>
       <w:r>
@@ -26378,10 +26379,10 @@
           <w:szCs w:val="28"/>
         </w:rPr>
         <w:object w:dxaOrig="1160" w:dyaOrig="340" w14:anchorId="2021AF58">
-          <v:shape id="_x0000_i1560" type="#_x0000_t75" style="width:57.6pt;height:16.8pt" o:ole="">
+          <v:shape id="_x0000_i1027" type="#_x0000_t75" style="width:57.6pt;height:16.8pt" o:ole="">
             <v:imagedata r:id="rId21" o:title=""/>
           </v:shape>
-          <o:OLEObject Type="Embed" ProgID="Equation.3" ShapeID="_x0000_i1560" DrawAspect="Content" ObjectID="_1826827955" r:id="rId22"/>
+          <o:OLEObject Type="Embed" ProgID="Equation.3" ShapeID="_x0000_i1027" DrawAspect="Content" ObjectID="_1826880104" r:id="rId22"/>
         </w:object>
       </w:r>
       <w:r>
@@ -26400,10 +26401,10 @@
           <w:szCs w:val="28"/>
         </w:rPr>
         <w:object w:dxaOrig="2420" w:dyaOrig="320" w14:anchorId="47507758">
-          <v:shape id="_x0000_i1561" type="#_x0000_t75" style="width:155.4pt;height:22.2pt" o:ole="">
+          <v:shape id="_x0000_i1028" type="#_x0000_t75" style="width:155.4pt;height:22.2pt" o:ole="">
             <v:imagedata r:id="rId23" o:title=""/>
           </v:shape>
-          <o:OLEObject Type="Embed" ProgID="Equation.3" ShapeID="_x0000_i1561" DrawAspect="Content" ObjectID="_1826827956" r:id="rId24"/>
+          <o:OLEObject Type="Embed" ProgID="Equation.3" ShapeID="_x0000_i1028" DrawAspect="Content" ObjectID="_1826880105" r:id="rId24"/>
         </w:object>
       </w:r>
       <w:r>
@@ -26439,10 +26440,10 @@
           <w:szCs w:val="28"/>
         </w:rPr>
         <w:object w:dxaOrig="1320" w:dyaOrig="360" w14:anchorId="74FF4388">
-          <v:shape id="_x0000_i1562" type="#_x0000_t75" style="width:86.4pt;height:24pt" o:ole="">
+          <v:shape id="_x0000_i1029" type="#_x0000_t75" style="width:86.4pt;height:24pt" o:ole="">
             <v:imagedata r:id="rId25" o:title=""/>
           </v:shape>
-          <o:OLEObject Type="Embed" ProgID="Equation.3" ShapeID="_x0000_i1562" DrawAspect="Content" ObjectID="_1826827957" r:id="rId26"/>
+          <o:OLEObject Type="Embed" ProgID="Equation.3" ShapeID="_x0000_i1029" DrawAspect="Content" ObjectID="_1826880106" r:id="rId26"/>
         </w:object>
       </w:r>
       <w:r>
@@ -26470,10 +26471,10 @@
           <w:szCs w:val="28"/>
         </w:rPr>
         <w:object w:dxaOrig="700" w:dyaOrig="320" w14:anchorId="7FCEAD11">
-          <v:shape id="_x0000_i1563" type="#_x0000_t75" style="width:45.6pt;height:22.2pt" o:ole="">
+          <v:shape id="_x0000_i1030" type="#_x0000_t75" style="width:45.6pt;height:22.2pt" o:ole="">
             <v:imagedata r:id="rId27" o:title=""/>
           </v:shape>
-          <o:OLEObject Type="Embed" ProgID="Equation.3" ShapeID="_x0000_i1563" DrawAspect="Content" ObjectID="_1826827958" r:id="rId28"/>
+          <o:OLEObject Type="Embed" ProgID="Equation.3" ShapeID="_x0000_i1030" DrawAspect="Content" ObjectID="_1826880107" r:id="rId28"/>
         </w:object>
       </w:r>
       <w:r>
@@ -26509,10 +26510,10 @@
           <w:szCs w:val="28"/>
         </w:rPr>
         <w:object w:dxaOrig="940" w:dyaOrig="340" w14:anchorId="36D25E56">
-          <v:shape id="_x0000_i1564" type="#_x0000_t75" style="width:48pt;height:16.8pt" o:ole="">
+          <v:shape id="_x0000_i1031" type="#_x0000_t75" style="width:48pt;height:16.8pt" o:ole="">
             <v:imagedata r:id="rId29" o:title=""/>
           </v:shape>
-          <o:OLEObject Type="Embed" ProgID="Equation.3" ShapeID="_x0000_i1564" DrawAspect="Content" ObjectID="_1826827959" r:id="rId30"/>
+          <o:OLEObject Type="Embed" ProgID="Equation.3" ShapeID="_x0000_i1031" DrawAspect="Content" ObjectID="_1826880108" r:id="rId30"/>
         </w:object>
       </w:r>
       <w:r>
@@ -26531,10 +26532,10 @@
           <w:szCs w:val="28"/>
         </w:rPr>
         <w:object w:dxaOrig="880" w:dyaOrig="340" w14:anchorId="3F79D824">
-          <v:shape id="_x0000_i1565" type="#_x0000_t75" style="width:44.4pt;height:16.8pt" o:ole="">
+          <v:shape id="_x0000_i1032" type="#_x0000_t75" style="width:44.4pt;height:16.8pt" o:ole="">
             <v:imagedata r:id="rId31" o:title=""/>
           </v:shape>
-          <o:OLEObject Type="Embed" ProgID="Equation.3" ShapeID="_x0000_i1565" DrawAspect="Content" ObjectID="_1826827960" r:id="rId32"/>
+          <o:OLEObject Type="Embed" ProgID="Equation.3" ShapeID="_x0000_i1032" DrawAspect="Content" ObjectID="_1826880109" r:id="rId32"/>
         </w:object>
       </w:r>
       <w:r>
@@ -26580,10 +26581,10 @@
           <w:szCs w:val="28"/>
         </w:rPr>
         <w:object w:dxaOrig="279" w:dyaOrig="340" w14:anchorId="4065C12F">
-          <v:shape id="_x0000_i1566" type="#_x0000_t75" style="width:14.4pt;height:16.8pt" o:ole="">
+          <v:shape id="_x0000_i1033" type="#_x0000_t75" style="width:14.4pt;height:16.8pt" o:ole="">
             <v:imagedata r:id="rId33" o:title=""/>
           </v:shape>
-          <o:OLEObject Type="Embed" ProgID="Equation.3" ShapeID="_x0000_i1566" DrawAspect="Content" ObjectID="_1826827961" r:id="rId34"/>
+          <o:OLEObject Type="Embed" ProgID="Equation.3" ShapeID="_x0000_i1033" DrawAspect="Content" ObjectID="_1826880110" r:id="rId34"/>
         </w:object>
       </w:r>
       <w:r>
@@ -26775,7 +26776,7 @@
           <w:rFonts w:ascii="Times New Roman" w:hAnsi="Times New Roman" w:cs="Times New Roman"/>
           <w:sz w:val="28"/>
           <w:szCs w:val="28"/>
-          <w:lang w:val="en-US" w:eastAsia="ru-RU"/>
+          <w:lang w:eastAsia="ru-RU"/>
         </w:rPr>
       </w:pPr>
     </w:p>
@@ -26821,10 +26822,10 @@
           <w:szCs w:val="28"/>
         </w:rPr>
         <w:object w:dxaOrig="3000" w:dyaOrig="465" w14:anchorId="7FB768CD">
-          <v:shape id="_x0000_i1576" type="#_x0000_t75" style="width:151.2pt;height:24pt" o:ole="">
+          <v:shape id="_x0000_i1034" type="#_x0000_t75" style="width:151.2pt;height:24pt" o:ole="">
             <v:imagedata r:id="rId35" o:title=""/>
           </v:shape>
-          <o:OLEObject Type="Embed" ProgID="Equation.3" ShapeID="_x0000_i1576" DrawAspect="Content" ObjectID="_1826827962" r:id="rId36"/>
+          <o:OLEObject Type="Embed" ProgID="Equation.3" ShapeID="_x0000_i1034" DrawAspect="Content" ObjectID="_1826880111" r:id="rId36"/>
         </w:object>
       </w:r>
       <w:r>
@@ -28209,7 +28210,7 @@
           <w:color w:val="000000"/>
           <w:sz w:val="28"/>
           <w:szCs w:val="28"/>
-          <w:lang w:val="en-US" w:eastAsia="ru-RU"/>
+          <w:lang w:eastAsia="ru-RU"/>
         </w:rPr>
       </w:pPr>
       <w:r>
@@ -28272,27 +28273,7 @@
           <w:szCs w:val="28"/>
           <w:lang w:eastAsia="ru-RU"/>
         </w:rPr>
-        <w:t>-202</w:t>
-      </w:r>
-      <w:r>
-        <w:rPr>
-          <w:rFonts w:ascii="Times New Roman" w:eastAsia="Times New Roman" w:hAnsi="Times New Roman" w:cs="Times New Roman"/>
-          <w:color w:val="000000"/>
-          <w:sz w:val="28"/>
-          <w:szCs w:val="28"/>
-          <w:lang w:eastAsia="ru-RU"/>
-        </w:rPr>
-        <w:t>5</w:t>
-      </w:r>
-      <w:r>
-        <w:rPr>
-          <w:rFonts w:ascii="Times New Roman" w:eastAsia="Times New Roman" w:hAnsi="Times New Roman" w:cs="Times New Roman"/>
-          <w:color w:val="000000"/>
-          <w:sz w:val="28"/>
-          <w:szCs w:val="28"/>
-          <w:lang w:eastAsia="ru-RU"/>
-        </w:rPr>
-        <w:t xml:space="preserve">. Данные структуры представлены в приложении </w:t>
+        <w:t xml:space="preserve">-2025. Данные структуры представлены в приложении </w:t>
       </w:r>
       <w:r>
         <w:rPr>
@@ -28326,7 +28307,7 @@
           <w:color w:val="000000"/>
           <w:sz w:val="28"/>
           <w:szCs w:val="28"/>
-          <w:lang w:val="en-US" w:eastAsia="ru-RU"/>
+          <w:lang w:eastAsia="ru-RU"/>
         </w:rPr>
       </w:pPr>
     </w:p>
@@ -28342,7 +28323,7 @@
       <w:r>
         <w:rPr>
           <w:rFonts w:eastAsia="Times New Roman"/>
-          <w:lang w:val="en-US" w:eastAsia="ru-RU"/>
+          <w:lang w:eastAsia="ru-RU"/>
         </w:rPr>
         <w:t xml:space="preserve">4.5 </w:t>
       </w:r>
@@ -28702,6 +28683,7 @@
       </w:pPr>
       <w:r>
         <w:rPr>
+          <w:noProof/>
           <w:bdr w:val="single" w:sz="4" w:space="0" w:color="auto"/>
           <w:lang w:eastAsia="ru-RU"/>
         </w:rPr>
@@ -29000,10 +28982,3348 @@
     </w:p>
     <w:p>
       <w:pPr>
-        <w:rPr>
-          <w:lang w:eastAsia="ru-RU"/>
-        </w:rPr>
-      </w:pPr>
+        <w:widowControl w:val="0"/>
+        <w:spacing w:after="280" w:line="240" w:lineRule="auto"/>
+        <w:ind w:left="-426" w:firstLine="1135"/>
+        <w:jc w:val="both"/>
+        <w:rPr>
+          <w:rFonts w:ascii="Times New Roman" w:eastAsia="Times New Roman" w:hAnsi="Times New Roman" w:cs="Times New Roman"/>
+          <w:color w:val="000000"/>
+          <w:sz w:val="28"/>
+          <w:szCs w:val="28"/>
+          <w:lang w:eastAsia="ru-RU"/>
+        </w:rPr>
+      </w:pPr>
+      <w:r>
+        <w:rPr>
+          <w:rFonts w:ascii="Times New Roman" w:eastAsia="Times New Roman" w:hAnsi="Times New Roman" w:cs="Times New Roman"/>
+          <w:color w:val="000000"/>
+          <w:sz w:val="28"/>
+          <w:szCs w:val="28"/>
+          <w:lang w:eastAsia="ru-RU"/>
+        </w:rPr>
+        <w:t>Семантический анализатор принимает на свой вход результаты работ лексического и синтаксического анализаторов, то есть таблицы лексем, идентификаторов и результат работы синтаксического анализатора, то есть дерево разбора, и последовательно ищет необходимые ошибки. Некоторые проверки (такие как проверка на единственность точки входа, проверка на предварительное объявление переменной) осуществляются в процессе лексического анализа. Общая структура обособленно работающего (не параллельно с лексическим анализом) семантического анализатора представлена на рисунке 5.1.</w:t>
+      </w:r>
+    </w:p>
+    <w:p>
+      <w:pPr>
+        <w:widowControl w:val="0"/>
+        <w:spacing w:after="0" w:line="240" w:lineRule="auto"/>
+        <w:ind w:left="-426" w:firstLine="1135"/>
+        <w:jc w:val="center"/>
+        <w:rPr>
+          <w:rFonts w:ascii="Times New Roman" w:eastAsia="Times New Roman" w:hAnsi="Times New Roman" w:cs="Times New Roman"/>
+          <w:color w:val="000000"/>
+          <w:sz w:val="28"/>
+          <w:szCs w:val="28"/>
+          <w:lang w:eastAsia="ru-RU"/>
+        </w:rPr>
+      </w:pPr>
+      <w:r>
+        <w:rPr>
+          <w:noProof/>
+          <w:bdr w:val="single" w:sz="4" w:space="0" w:color="auto"/>
+        </w:rPr>
+        <w:drawing>
+          <wp:inline distT="0" distB="0" distL="0" distR="0" wp14:anchorId="59E6EEC9" wp14:editId="574A85E5">
+            <wp:extent cx="2903220" cy="1825259"/>
+            <wp:effectExtent l="0" t="0" r="0" b="3810"/>
+            <wp:docPr id="303402996" name="Рисунок 1"/>
+            <wp:cNvGraphicFramePr>
+              <a:graphicFrameLocks xmlns:a="http://schemas.openxmlformats.org/drawingml/2006/main" noChangeAspect="1"/>
+            </wp:cNvGraphicFramePr>
+            <a:graphic xmlns:a="http://schemas.openxmlformats.org/drawingml/2006/main">
+              <a:graphicData uri="http://schemas.openxmlformats.org/drawingml/2006/picture">
+                <pic:pic xmlns:pic="http://schemas.openxmlformats.org/drawingml/2006/picture">
+                  <pic:nvPicPr>
+                    <pic:cNvPr id="0" name="Picture 11"/>
+                    <pic:cNvPicPr>
+                      <a:picLocks noChangeAspect="1" noChangeArrowheads="1"/>
+                    </pic:cNvPicPr>
+                  </pic:nvPicPr>
+                  <pic:blipFill>
+                    <a:blip r:embed="rId45">
+                      <a:extLst>
+                        <a:ext uri="{28A0092B-C50C-407E-A947-70E740481C1C}">
+                          <a14:useLocalDpi xmlns:a14="http://schemas.microsoft.com/office/drawing/2010/main" val="0"/>
+                        </a:ext>
+                      </a:extLst>
+                    </a:blip>
+                    <a:srcRect/>
+                    <a:stretch>
+                      <a:fillRect/>
+                    </a:stretch>
+                  </pic:blipFill>
+                  <pic:spPr bwMode="auto">
+                    <a:xfrm>
+                      <a:off x="0" y="0"/>
+                      <a:ext cx="2919395" cy="1835428"/>
+                    </a:xfrm>
+                    <a:prstGeom prst="rect">
+                      <a:avLst/>
+                    </a:prstGeom>
+                    <a:noFill/>
+                    <a:ln>
+                      <a:noFill/>
+                    </a:ln>
+                  </pic:spPr>
+                </pic:pic>
+              </a:graphicData>
+            </a:graphic>
+          </wp:inline>
+        </w:drawing>
+      </w:r>
+    </w:p>
+    <w:p>
+      <w:pPr>
+        <w:widowControl w:val="0"/>
+        <w:spacing w:after="280" w:line="240" w:lineRule="auto"/>
+        <w:ind w:firstLine="709"/>
+        <w:jc w:val="center"/>
+        <w:rPr>
+          <w:rFonts w:ascii="Times New Roman" w:eastAsia="Times New Roman" w:hAnsi="Times New Roman" w:cs="Times New Roman"/>
+          <w:color w:val="000000"/>
+          <w:sz w:val="28"/>
+          <w:szCs w:val="28"/>
+          <w:lang w:eastAsia="ru-RU"/>
+        </w:rPr>
+      </w:pPr>
+      <w:r>
+        <w:rPr>
+          <w:rFonts w:ascii="Times New Roman" w:eastAsia="Times New Roman" w:hAnsi="Times New Roman" w:cs="Times New Roman"/>
+          <w:color w:val="000000"/>
+          <w:sz w:val="28"/>
+          <w:szCs w:val="28"/>
+          <w:lang w:eastAsia="ru-RU"/>
+        </w:rPr>
+        <w:t>Рисунок 5.1. Структура семантического анализатора</w:t>
+      </w:r>
+    </w:p>
+    <w:p>
+      <w:pPr>
+        <w:pStyle w:val="2"/>
+        <w:ind w:left="-426" w:firstLine="1135"/>
+        <w:rPr>
+          <w:lang w:eastAsia="ru-RU"/>
+        </w:rPr>
+      </w:pPr>
+      <w:r>
+        <w:rPr>
+          <w:lang w:eastAsia="ru-RU"/>
+        </w:rPr>
+        <w:t>5.2 Функции семантического анализатора</w:t>
+      </w:r>
+    </w:p>
+    <w:p>
+      <w:pPr>
+        <w:pStyle w:val="ac"/>
+        <w:ind w:firstLine="709"/>
+        <w:jc w:val="both"/>
+        <w:rPr>
+          <w:rFonts w:ascii="Times New Roman" w:hAnsi="Times New Roman" w:cs="Times New Roman"/>
+          <w:sz w:val="28"/>
+          <w:szCs w:val="28"/>
+        </w:rPr>
+      </w:pPr>
+      <w:r>
+        <w:rPr>
+          <w:rFonts w:ascii="Times New Roman" w:hAnsi="Times New Roman" w:cs="Times New Roman"/>
+          <w:sz w:val="28"/>
+          <w:szCs w:val="28"/>
+        </w:rPr>
+        <w:t>За семантический анализ отвечает функция . Ее входными параметрами является таблица лексем и поток вывода в протокол.</w:t>
+      </w:r>
+    </w:p>
+    <w:p>
+      <w:pPr>
+        <w:pStyle w:val="ac"/>
+        <w:ind w:firstLine="709"/>
+        <w:jc w:val="both"/>
+        <w:rPr>
+          <w:rFonts w:ascii="Times New Roman" w:hAnsi="Times New Roman" w:cs="Times New Roman"/>
+          <w:sz w:val="28"/>
+          <w:szCs w:val="28"/>
+        </w:rPr>
+      </w:pPr>
+      <w:r>
+        <w:rPr>
+          <w:rFonts w:ascii="Times New Roman" w:hAnsi="Times New Roman" w:cs="Times New Roman"/>
+          <w:sz w:val="28"/>
+          <w:szCs w:val="28"/>
+        </w:rPr>
+        <w:t xml:space="preserve">Семантический анализатор выполняет проверку на основные правила языка (семантики языка), которые описаны в разделе </w:t>
+      </w:r>
+      <w:r>
+        <w:rPr>
+          <w:rFonts w:ascii="Times New Roman" w:hAnsi="Times New Roman" w:cs="Times New Roman"/>
+          <w:color w:val="000000" w:themeColor="text1"/>
+          <w:sz w:val="28"/>
+          <w:szCs w:val="28"/>
+        </w:rPr>
+        <w:t>1.16.</w:t>
+      </w:r>
+    </w:p>
+    <w:p>
+      <w:pPr>
+        <w:rPr>
+          <w:lang w:eastAsia="ru-RU"/>
+        </w:rPr>
+      </w:pPr>
+    </w:p>
+    <w:p>
+      <w:pPr>
+        <w:pStyle w:val="2"/>
+        <w:ind w:left="-426" w:firstLine="1135"/>
+      </w:pPr>
+      <w:bookmarkStart w:id="32" w:name="_Toc500358596"/>
+      <w:bookmarkStart w:id="33" w:name="_Toc153735443"/>
+      <w:bookmarkStart w:id="34" w:name="_Toc185018401"/>
+      <w:r>
+        <w:t>5.3 Структура и перечень сообщений семантического анализатора</w:t>
+      </w:r>
+      <w:bookmarkEnd w:id="32"/>
+      <w:bookmarkEnd w:id="33"/>
+      <w:bookmarkEnd w:id="34"/>
+    </w:p>
+    <w:p>
+      <w:pPr>
+        <w:ind w:left="-426" w:firstLine="1135"/>
+        <w:jc w:val="both"/>
+        <w:rPr>
+          <w:rFonts w:ascii="Times New Roman" w:hAnsi="Times New Roman" w:cs="Times New Roman"/>
+          <w:sz w:val="28"/>
+          <w:szCs w:val="28"/>
+        </w:rPr>
+      </w:pPr>
+      <w:r>
+        <w:rPr>
+          <w:rFonts w:ascii="Times New Roman" w:hAnsi="Times New Roman" w:cs="Times New Roman"/>
+          <w:sz w:val="28"/>
+          <w:szCs w:val="28"/>
+        </w:rPr>
+        <w:t>Сообщения, формируемые семантическим анализатором, представлены на рисунке 5.2.</w:t>
+      </w:r>
+    </w:p>
+    <w:p>
+      <w:pPr>
+        <w:ind w:left="-426" w:firstLine="284"/>
+        <w:jc w:val="center"/>
+        <w:rPr>
+          <w:rFonts w:ascii="Times New Roman" w:hAnsi="Times New Roman" w:cs="Times New Roman"/>
+          <w:sz w:val="28"/>
+          <w:szCs w:val="28"/>
+          <w:lang w:val="en-US" w:eastAsia="ru-RU"/>
+        </w:rPr>
+      </w:pPr>
+      <w:r>
+        <w:rPr>
+          <w:rFonts w:ascii="Times New Roman" w:hAnsi="Times New Roman" w:cs="Times New Roman"/>
+          <w:noProof/>
+          <w:sz w:val="28"/>
+          <w:szCs w:val="28"/>
+          <w:bdr w:val="single" w:sz="4" w:space="0" w:color="auto"/>
+          <w:lang w:val="en-US" w:eastAsia="ru-RU"/>
+        </w:rPr>
+        <w:lastRenderedPageBreak/>
+        <w:drawing>
+          <wp:inline distT="0" distB="0" distL="0" distR="0" wp14:anchorId="5A43ABBB" wp14:editId="7970E9A7">
+            <wp:extent cx="5370814" cy="2415540"/>
+            <wp:effectExtent l="0" t="0" r="1905" b="3810"/>
+            <wp:docPr id="323095547" name="Рисунок 1"/>
+            <wp:cNvGraphicFramePr>
+              <a:graphicFrameLocks xmlns:a="http://schemas.openxmlformats.org/drawingml/2006/main" noChangeAspect="1"/>
+            </wp:cNvGraphicFramePr>
+            <a:graphic xmlns:a="http://schemas.openxmlformats.org/drawingml/2006/main">
+              <a:graphicData uri="http://schemas.openxmlformats.org/drawingml/2006/picture">
+                <pic:pic xmlns:pic="http://schemas.openxmlformats.org/drawingml/2006/picture">
+                  <pic:nvPicPr>
+                    <pic:cNvPr id="323095547" name=""/>
+                    <pic:cNvPicPr/>
+                  </pic:nvPicPr>
+                  <pic:blipFill>
+                    <a:blip r:embed="rId46"/>
+                    <a:stretch>
+                      <a:fillRect/>
+                    </a:stretch>
+                  </pic:blipFill>
+                  <pic:spPr>
+                    <a:xfrm>
+                      <a:off x="0" y="0"/>
+                      <a:ext cx="5418735" cy="2437092"/>
+                    </a:xfrm>
+                    <a:prstGeom prst="rect">
+                      <a:avLst/>
+                    </a:prstGeom>
+                  </pic:spPr>
+                </pic:pic>
+              </a:graphicData>
+            </a:graphic>
+          </wp:inline>
+        </w:drawing>
+      </w:r>
+    </w:p>
+    <w:p>
+      <w:pPr>
+        <w:spacing w:after="280" w:line="240" w:lineRule="auto"/>
+        <w:jc w:val="center"/>
+        <w:rPr>
+          <w:rFonts w:ascii="Times New Roman" w:hAnsi="Times New Roman" w:cs="Times New Roman"/>
+          <w:sz w:val="28"/>
+          <w:szCs w:val="28"/>
+        </w:rPr>
+      </w:pPr>
+      <w:r>
+        <w:rPr>
+          <w:rFonts w:ascii="Times New Roman" w:hAnsi="Times New Roman" w:cs="Times New Roman"/>
+          <w:sz w:val="28"/>
+          <w:szCs w:val="28"/>
+        </w:rPr>
+        <w:t>Рисунок 5.2 – Перечень сообщений семантического анализатора</w:t>
+      </w:r>
+    </w:p>
+    <w:p>
+      <w:pPr>
+        <w:pStyle w:val="2"/>
+        <w:ind w:left="-426" w:firstLine="1135"/>
+        <w:rPr>
+          <w:lang w:eastAsia="ru-RU"/>
+        </w:rPr>
+      </w:pPr>
+      <w:r>
+        <w:rPr>
+          <w:lang w:eastAsia="ru-RU"/>
+        </w:rPr>
+        <w:t>5.4 Принцип обработки ошибок</w:t>
+      </w:r>
+    </w:p>
+    <w:p>
+      <w:pPr>
+        <w:widowControl w:val="0"/>
+        <w:spacing w:after="0" w:line="240" w:lineRule="auto"/>
+        <w:ind w:left="-426" w:firstLine="1135"/>
+        <w:jc w:val="both"/>
+        <w:rPr>
+          <w:rFonts w:ascii="Times New Roman" w:eastAsia="Times New Roman" w:hAnsi="Times New Roman" w:cs="Times New Roman"/>
+          <w:color w:val="000000"/>
+          <w:sz w:val="28"/>
+          <w:szCs w:val="28"/>
+          <w:lang w:eastAsia="ru-RU"/>
+        </w:rPr>
+      </w:pPr>
+      <w:r>
+        <w:rPr>
+          <w:rFonts w:ascii="Times New Roman" w:eastAsia="Times New Roman" w:hAnsi="Times New Roman" w:cs="Times New Roman"/>
+          <w:color w:val="000000"/>
+          <w:sz w:val="28"/>
+          <w:szCs w:val="28"/>
+          <w:lang w:eastAsia="ru-RU"/>
+        </w:rPr>
+        <w:t xml:space="preserve">Ошибки, возникающие в процессе трансляции программы, фиксируются в протокол, заданный входным параметрами. </w:t>
+      </w:r>
+    </w:p>
+    <w:p>
+      <w:pPr>
+        <w:widowControl w:val="0"/>
+        <w:spacing w:after="0" w:line="240" w:lineRule="auto"/>
+        <w:ind w:left="-426" w:firstLine="1135"/>
+        <w:jc w:val="both"/>
+        <w:rPr>
+          <w:rFonts w:ascii="Times New Roman" w:eastAsia="Times New Roman" w:hAnsi="Times New Roman" w:cs="Times New Roman"/>
+          <w:color w:val="000000"/>
+          <w:sz w:val="28"/>
+          <w:szCs w:val="28"/>
+          <w:lang w:eastAsia="ru-RU"/>
+        </w:rPr>
+      </w:pPr>
+      <w:r>
+        <w:rPr>
+          <w:rFonts w:ascii="Times New Roman" w:eastAsia="Times New Roman" w:hAnsi="Times New Roman" w:cs="Times New Roman"/>
+          <w:color w:val="000000"/>
+          <w:sz w:val="28"/>
+          <w:szCs w:val="28"/>
+          <w:lang w:eastAsia="ru-RU"/>
+        </w:rPr>
+        <w:t>В случае возникновения ошибок происходит их протоколирование с номером ошибки и диагностическим сообщением. Анализ останавливается после того, как будут найдены все ошибки.</w:t>
+      </w:r>
+    </w:p>
+    <w:p>
+      <w:pPr>
+        <w:ind w:left="-426" w:firstLine="1135"/>
+        <w:rPr>
+          <w:lang w:eastAsia="ru-RU"/>
+        </w:rPr>
+      </w:pPr>
+    </w:p>
+    <w:p>
+      <w:pPr>
+        <w:ind w:left="-426" w:firstLine="1135"/>
+        <w:rPr>
+          <w:rFonts w:ascii="Times New Roman" w:hAnsi="Times New Roman" w:cs="Times New Roman"/>
+          <w:b/>
+          <w:bCs/>
+          <w:sz w:val="28"/>
+          <w:szCs w:val="28"/>
+          <w:lang w:eastAsia="ru-RU"/>
+        </w:rPr>
+      </w:pPr>
+      <w:r>
+        <w:rPr>
+          <w:rFonts w:ascii="Times New Roman" w:hAnsi="Times New Roman" w:cs="Times New Roman"/>
+          <w:b/>
+          <w:bCs/>
+          <w:sz w:val="28"/>
+          <w:szCs w:val="28"/>
+          <w:lang w:eastAsia="ru-RU"/>
+        </w:rPr>
+        <w:t>5.5 Контрольный пример</w:t>
+      </w:r>
+    </w:p>
+    <w:p>
+      <w:pPr>
+        <w:ind w:left="-426" w:firstLine="1135"/>
+        <w:rPr>
+          <w:rFonts w:ascii="Times New Roman" w:hAnsi="Times New Roman" w:cs="Times New Roman"/>
+          <w:sz w:val="28"/>
+          <w:szCs w:val="28"/>
+        </w:rPr>
+      </w:pPr>
+      <w:r>
+        <w:rPr>
+          <w:rFonts w:ascii="Times New Roman" w:hAnsi="Times New Roman" w:cs="Times New Roman"/>
+          <w:sz w:val="28"/>
+          <w:szCs w:val="28"/>
+        </w:rPr>
+        <w:t xml:space="preserve">Результат работы контрольного примера расположен в </w:t>
+      </w:r>
+      <w:r>
+        <w:rPr>
+          <w:rFonts w:ascii="Times New Roman" w:hAnsi="Times New Roman" w:cs="Times New Roman"/>
+          <w:color w:val="000000" w:themeColor="text1"/>
+          <w:sz w:val="28"/>
+          <w:szCs w:val="28"/>
+        </w:rPr>
+        <w:t>Приложении Б</w:t>
+      </w:r>
+      <w:r>
+        <w:rPr>
+          <w:rFonts w:ascii="Times New Roman" w:hAnsi="Times New Roman" w:cs="Times New Roman"/>
+          <w:sz w:val="28"/>
+          <w:szCs w:val="28"/>
+        </w:rPr>
+        <w:t>, где показан результат лексического анализатора, т.к. представленные таблицы лексем и идентификаторов проходят лексическую и семантическую проверки одновременно.</w:t>
+      </w:r>
+    </w:p>
+    <w:p>
+      <w:pPr>
+        <w:spacing w:before="240" w:after="0" w:line="240" w:lineRule="auto"/>
+        <w:ind w:left="-426" w:firstLine="1135"/>
+        <w:jc w:val="both"/>
+        <w:rPr>
+          <w:rFonts w:ascii="Times New Roman" w:eastAsia="Calibri" w:hAnsi="Times New Roman" w:cs="Times New Roman"/>
+          <w:sz w:val="28"/>
+          <w:szCs w:val="28"/>
+        </w:rPr>
+      </w:pPr>
+      <w:r>
+        <w:rPr>
+          <w:rFonts w:ascii="Times New Roman" w:eastAsia="Calibri" w:hAnsi="Times New Roman" w:cs="Times New Roman"/>
+          <w:sz w:val="28"/>
+          <w:szCs w:val="28"/>
+        </w:rPr>
+        <w:t>Таблица 5.1 – Тестирование функций</w:t>
+      </w:r>
+    </w:p>
+    <w:tbl>
+      <w:tblPr>
+        <w:tblStyle w:val="ad"/>
+        <w:tblW w:w="0" w:type="auto"/>
+        <w:tblInd w:w="-426" w:type="dxa"/>
+        <w:tblLook w:val="04A0" w:firstRow="1" w:lastRow="0" w:firstColumn="1" w:lastColumn="0" w:noHBand="0" w:noVBand="1"/>
+      </w:tblPr>
+      <w:tblGrid>
+        <w:gridCol w:w="3398"/>
+        <w:gridCol w:w="6513"/>
+      </w:tblGrid>
+      <w:tr>
+        <w:tc>
+          <w:tcPr>
+            <w:tcW w:w="3398" w:type="dxa"/>
+          </w:tcPr>
+          <w:p>
+            <w:pPr>
+              <w:rPr>
+                <w:rFonts w:ascii="Times New Roman" w:hAnsi="Times New Roman" w:cs="Times New Roman"/>
+                <w:sz w:val="28"/>
+                <w:szCs w:val="28"/>
+                <w:lang w:eastAsia="ru-RU"/>
+              </w:rPr>
+            </w:pPr>
+            <w:r>
+              <w:rPr>
+                <w:rFonts w:ascii="Times New Roman" w:hAnsi="Times New Roman" w:cs="Times New Roman"/>
+                <w:sz w:val="28"/>
+                <w:szCs w:val="28"/>
+                <w:lang w:eastAsia="ru-RU"/>
+              </w:rPr>
+              <w:t>Исходный код с ошибкой</w:t>
+            </w:r>
+          </w:p>
+        </w:tc>
+        <w:tc>
+          <w:tcPr>
+            <w:tcW w:w="6513" w:type="dxa"/>
+          </w:tcPr>
+          <w:p>
+            <w:pPr>
+              <w:rPr>
+                <w:rFonts w:ascii="Times New Roman" w:hAnsi="Times New Roman" w:cs="Times New Roman"/>
+                <w:sz w:val="28"/>
+                <w:szCs w:val="28"/>
+                <w:lang w:val="en-US" w:eastAsia="ru-RU"/>
+              </w:rPr>
+            </w:pPr>
+            <w:r>
+              <w:rPr>
+                <w:rFonts w:ascii="Times New Roman" w:hAnsi="Times New Roman" w:cs="Times New Roman"/>
+                <w:sz w:val="28"/>
+                <w:szCs w:val="28"/>
+                <w:lang w:eastAsia="ru-RU"/>
+              </w:rPr>
+              <w:t>Генерируемое сообщение об ошибке</w:t>
+            </w:r>
+          </w:p>
+        </w:tc>
+      </w:tr>
+      <w:tr>
+        <w:tc>
+          <w:tcPr>
+            <w:tcW w:w="3398" w:type="dxa"/>
+          </w:tcPr>
+          <w:p>
+            <w:pPr>
+              <w:spacing w:after="0"/>
+              <w:jc w:val="both"/>
+              <w:rPr>
+                <w:rFonts w:ascii="Times New Roman" w:hAnsi="Times New Roman" w:cs="Times New Roman"/>
+                <w:sz w:val="28"/>
+                <w:szCs w:val="28"/>
+                <w:lang w:val="en-US" w:eastAsia="ru-RU"/>
+              </w:rPr>
+            </w:pPr>
+            <w:r>
+              <w:rPr>
+                <w:rFonts w:ascii="Times New Roman" w:hAnsi="Times New Roman" w:cs="Times New Roman"/>
+                <w:sz w:val="28"/>
+                <w:szCs w:val="28"/>
+                <w:lang w:val="en-US" w:eastAsia="ru-RU"/>
+              </w:rPr>
+              <w:t>[</w:t>
+            </w:r>
+          </w:p>
+          <w:p>
+            <w:pPr>
+              <w:spacing w:after="0"/>
+              <w:jc w:val="both"/>
+              <w:rPr>
+                <w:rFonts w:ascii="Times New Roman" w:hAnsi="Times New Roman" w:cs="Times New Roman"/>
+                <w:sz w:val="28"/>
+                <w:szCs w:val="28"/>
+                <w:lang w:val="en-US" w:eastAsia="ru-RU"/>
+              </w:rPr>
+            </w:pPr>
+            <w:r>
+              <w:rPr>
+                <w:rFonts w:ascii="Times New Roman" w:hAnsi="Times New Roman" w:cs="Times New Roman"/>
+                <w:sz w:val="28"/>
+                <w:szCs w:val="28"/>
+                <w:lang w:val="en-US" w:eastAsia="ru-RU"/>
+              </w:rPr>
+              <w:tab/>
+              <w:t>elder scroll name = "</w:t>
+            </w:r>
+            <w:proofErr w:type="spellStart"/>
+            <w:r>
+              <w:rPr>
+                <w:rFonts w:ascii="Times New Roman" w:hAnsi="Times New Roman" w:cs="Times New Roman"/>
+                <w:sz w:val="28"/>
+                <w:szCs w:val="28"/>
+                <w:lang w:val="en-US" w:eastAsia="ru-RU"/>
+              </w:rPr>
+              <w:t>KostusLi</w:t>
+            </w:r>
+            <w:proofErr w:type="spellEnd"/>
+            <w:r>
+              <w:rPr>
+                <w:rFonts w:ascii="Times New Roman" w:hAnsi="Times New Roman" w:cs="Times New Roman"/>
+                <w:sz w:val="28"/>
+                <w:szCs w:val="28"/>
+                <w:lang w:val="en-US" w:eastAsia="ru-RU"/>
+              </w:rPr>
+              <w:t>";</w:t>
+            </w:r>
+          </w:p>
+          <w:p>
+            <w:pPr>
+              <w:spacing w:after="0"/>
+              <w:jc w:val="both"/>
+              <w:rPr>
+                <w:rFonts w:ascii="Times New Roman" w:hAnsi="Times New Roman" w:cs="Times New Roman"/>
+                <w:sz w:val="28"/>
+                <w:szCs w:val="28"/>
+                <w:lang w:val="en-US" w:eastAsia="ru-RU"/>
+              </w:rPr>
+            </w:pPr>
+            <w:r>
+              <w:rPr>
+                <w:rFonts w:ascii="Times New Roman" w:hAnsi="Times New Roman" w:cs="Times New Roman"/>
+                <w:sz w:val="28"/>
+                <w:szCs w:val="28"/>
+                <w:lang w:val="en-US" w:eastAsia="ru-RU"/>
+              </w:rPr>
+              <w:tab/>
+              <w:t>elder squire b;</w:t>
+            </w:r>
+          </w:p>
+          <w:p>
+            <w:pPr>
+              <w:spacing w:after="0"/>
+              <w:jc w:val="both"/>
+              <w:rPr>
+                <w:rFonts w:ascii="Times New Roman" w:hAnsi="Times New Roman" w:cs="Times New Roman"/>
+                <w:sz w:val="28"/>
+                <w:szCs w:val="28"/>
+                <w:lang w:eastAsia="ru-RU"/>
+              </w:rPr>
+            </w:pPr>
+            <w:r>
+              <w:rPr>
+                <w:rFonts w:ascii="Times New Roman" w:hAnsi="Times New Roman" w:cs="Times New Roman"/>
+                <w:sz w:val="28"/>
+                <w:szCs w:val="28"/>
+                <w:lang w:eastAsia="ru-RU"/>
+              </w:rPr>
+              <w:t>]</w:t>
+            </w:r>
+          </w:p>
+        </w:tc>
+        <w:tc>
+          <w:tcPr>
+            <w:tcW w:w="6513" w:type="dxa"/>
+          </w:tcPr>
+          <w:p>
+            <w:pPr>
+              <w:jc w:val="both"/>
+              <w:rPr>
+                <w:rFonts w:ascii="Times New Roman" w:hAnsi="Times New Roman" w:cs="Times New Roman"/>
+                <w:sz w:val="28"/>
+                <w:szCs w:val="28"/>
+                <w:lang w:eastAsia="ru-RU"/>
+              </w:rPr>
+            </w:pPr>
+            <w:r>
+              <w:rPr>
+                <w:rFonts w:ascii="Times New Roman" w:hAnsi="Times New Roman" w:cs="Times New Roman"/>
+                <w:sz w:val="28"/>
+                <w:szCs w:val="28"/>
+                <w:lang w:eastAsia="ru-RU"/>
+              </w:rPr>
+              <w:t xml:space="preserve">Ошибка 301: { КРАХ СОВЕТА }: Отсутствует Главный Храм (Точка Входа </w:t>
+            </w:r>
+            <w:proofErr w:type="spellStart"/>
+            <w:r>
+              <w:rPr>
+                <w:rFonts w:ascii="Times New Roman" w:hAnsi="Times New Roman" w:cs="Times New Roman"/>
+                <w:sz w:val="28"/>
+                <w:szCs w:val="28"/>
+                <w:lang w:eastAsia="ru-RU"/>
+              </w:rPr>
+              <w:t>temple</w:t>
+            </w:r>
+            <w:proofErr w:type="spellEnd"/>
+            <w:r>
+              <w:rPr>
+                <w:rFonts w:ascii="Times New Roman" w:hAnsi="Times New Roman" w:cs="Times New Roman"/>
+                <w:sz w:val="28"/>
+                <w:szCs w:val="28"/>
+                <w:lang w:eastAsia="ru-RU"/>
+              </w:rPr>
+              <w:t>), строка 0, позиция 0</w:t>
+            </w:r>
+          </w:p>
+        </w:tc>
+      </w:tr>
+      <w:tr>
+        <w:tc>
+          <w:tcPr>
+            <w:tcW w:w="3398" w:type="dxa"/>
+          </w:tcPr>
+          <w:p>
+            <w:pPr>
+              <w:spacing w:after="0"/>
+              <w:jc w:val="both"/>
+              <w:rPr>
+                <w:rFonts w:ascii="Times New Roman" w:hAnsi="Times New Roman" w:cs="Times New Roman"/>
+                <w:sz w:val="28"/>
+                <w:szCs w:val="28"/>
+                <w:lang w:val="en-US" w:eastAsia="ru-RU"/>
+              </w:rPr>
+            </w:pPr>
+            <w:proofErr w:type="gramStart"/>
+            <w:r>
+              <w:rPr>
+                <w:rFonts w:ascii="Times New Roman" w:hAnsi="Times New Roman" w:cs="Times New Roman"/>
+                <w:sz w:val="28"/>
+                <w:szCs w:val="28"/>
+                <w:lang w:val="en-US" w:eastAsia="ru-RU"/>
+              </w:rPr>
+              <w:t>temple[</w:t>
+            </w:r>
+            <w:proofErr w:type="gramEnd"/>
+          </w:p>
+          <w:p>
+            <w:pPr>
+              <w:spacing w:after="0"/>
+              <w:jc w:val="both"/>
+              <w:rPr>
+                <w:rFonts w:ascii="Times New Roman" w:hAnsi="Times New Roman" w:cs="Times New Roman"/>
+                <w:sz w:val="28"/>
+                <w:szCs w:val="28"/>
+                <w:lang w:val="en-US" w:eastAsia="ru-RU"/>
+              </w:rPr>
+            </w:pPr>
+            <w:r>
+              <w:rPr>
+                <w:rFonts w:ascii="Times New Roman" w:hAnsi="Times New Roman" w:cs="Times New Roman"/>
+                <w:sz w:val="28"/>
+                <w:szCs w:val="28"/>
+                <w:lang w:val="en-US" w:eastAsia="ru-RU"/>
+              </w:rPr>
+              <w:tab/>
+              <w:t>elder scroll name = "</w:t>
+            </w:r>
+            <w:proofErr w:type="spellStart"/>
+            <w:r>
+              <w:rPr>
+                <w:rFonts w:ascii="Times New Roman" w:hAnsi="Times New Roman" w:cs="Times New Roman"/>
+                <w:sz w:val="28"/>
+                <w:szCs w:val="28"/>
+                <w:lang w:val="en-US" w:eastAsia="ru-RU"/>
+              </w:rPr>
+              <w:t>KostusLi</w:t>
+            </w:r>
+            <w:proofErr w:type="spellEnd"/>
+            <w:r>
+              <w:rPr>
+                <w:rFonts w:ascii="Times New Roman" w:hAnsi="Times New Roman" w:cs="Times New Roman"/>
+                <w:sz w:val="28"/>
+                <w:szCs w:val="28"/>
+                <w:lang w:val="en-US" w:eastAsia="ru-RU"/>
+              </w:rPr>
+              <w:t>;</w:t>
+            </w:r>
+          </w:p>
+          <w:p>
+            <w:pPr>
+              <w:spacing w:after="0"/>
+              <w:jc w:val="both"/>
+              <w:rPr>
+                <w:rFonts w:ascii="Times New Roman" w:hAnsi="Times New Roman" w:cs="Times New Roman"/>
+                <w:sz w:val="28"/>
+                <w:szCs w:val="28"/>
+                <w:lang w:eastAsia="ru-RU"/>
+              </w:rPr>
+            </w:pPr>
+            <w:r>
+              <w:rPr>
+                <w:rFonts w:ascii="Times New Roman" w:hAnsi="Times New Roman" w:cs="Times New Roman"/>
+                <w:sz w:val="28"/>
+                <w:szCs w:val="28"/>
+                <w:lang w:val="en-US" w:eastAsia="ru-RU"/>
+              </w:rPr>
+              <w:tab/>
+            </w:r>
+            <w:proofErr w:type="spellStart"/>
+            <w:r>
+              <w:rPr>
+                <w:rFonts w:ascii="Times New Roman" w:hAnsi="Times New Roman" w:cs="Times New Roman"/>
+                <w:sz w:val="28"/>
+                <w:szCs w:val="28"/>
+                <w:lang w:eastAsia="ru-RU"/>
+              </w:rPr>
+              <w:t>elder</w:t>
+            </w:r>
+            <w:proofErr w:type="spellEnd"/>
+            <w:r>
+              <w:rPr>
+                <w:rFonts w:ascii="Times New Roman" w:hAnsi="Times New Roman" w:cs="Times New Roman"/>
+                <w:sz w:val="28"/>
+                <w:szCs w:val="28"/>
+                <w:lang w:eastAsia="ru-RU"/>
+              </w:rPr>
+              <w:t xml:space="preserve"> </w:t>
+            </w:r>
+            <w:proofErr w:type="spellStart"/>
+            <w:r>
+              <w:rPr>
+                <w:rFonts w:ascii="Times New Roman" w:hAnsi="Times New Roman" w:cs="Times New Roman"/>
+                <w:sz w:val="28"/>
+                <w:szCs w:val="28"/>
+                <w:lang w:eastAsia="ru-RU"/>
+              </w:rPr>
+              <w:t>squire</w:t>
+            </w:r>
+            <w:proofErr w:type="spellEnd"/>
+            <w:r>
+              <w:rPr>
+                <w:rFonts w:ascii="Times New Roman" w:hAnsi="Times New Roman" w:cs="Times New Roman"/>
+                <w:sz w:val="28"/>
+                <w:szCs w:val="28"/>
+                <w:lang w:eastAsia="ru-RU"/>
+              </w:rPr>
+              <w:t xml:space="preserve"> b;</w:t>
+            </w:r>
+          </w:p>
+          <w:p>
+            <w:pPr>
+              <w:spacing w:after="0"/>
+              <w:jc w:val="both"/>
+              <w:rPr>
+                <w:rFonts w:ascii="Times New Roman" w:hAnsi="Times New Roman" w:cs="Times New Roman"/>
+                <w:sz w:val="28"/>
+                <w:szCs w:val="28"/>
+                <w:lang w:eastAsia="ru-RU"/>
+              </w:rPr>
+            </w:pPr>
+            <w:r>
+              <w:rPr>
+                <w:rFonts w:ascii="Times New Roman" w:hAnsi="Times New Roman" w:cs="Times New Roman"/>
+                <w:sz w:val="28"/>
+                <w:szCs w:val="28"/>
+                <w:lang w:eastAsia="ru-RU"/>
+              </w:rPr>
+              <w:t>]</w:t>
+            </w:r>
+          </w:p>
+        </w:tc>
+        <w:tc>
+          <w:tcPr>
+            <w:tcW w:w="6513" w:type="dxa"/>
+          </w:tcPr>
+          <w:p>
+            <w:pPr>
+              <w:jc w:val="both"/>
+              <w:rPr>
+                <w:rFonts w:ascii="Times New Roman" w:hAnsi="Times New Roman" w:cs="Times New Roman"/>
+                <w:sz w:val="28"/>
+                <w:szCs w:val="28"/>
+                <w:lang w:eastAsia="ru-RU"/>
+              </w:rPr>
+            </w:pPr>
+            <w:r>
+              <w:rPr>
+                <w:rFonts w:ascii="Times New Roman" w:hAnsi="Times New Roman" w:cs="Times New Roman"/>
+                <w:sz w:val="28"/>
+                <w:szCs w:val="28"/>
+                <w:lang w:eastAsia="ru-RU"/>
+              </w:rPr>
+              <w:t>Ошибка 311: { КРАХ СОВЕТА }: Обнаружен Символ '"'. Вероятно, Свиток не был Закрыт, строка 2, позиция 0</w:t>
+            </w:r>
+          </w:p>
+        </w:tc>
+      </w:tr>
+      <w:tr>
+        <w:tc>
+          <w:tcPr>
+            <w:tcW w:w="3398" w:type="dxa"/>
+          </w:tcPr>
+          <w:p>
+            <w:pPr>
+              <w:spacing w:after="0"/>
+              <w:jc w:val="both"/>
+              <w:rPr>
+                <w:rFonts w:ascii="Times New Roman" w:hAnsi="Times New Roman" w:cs="Times New Roman"/>
+                <w:sz w:val="28"/>
+                <w:szCs w:val="28"/>
+                <w:lang w:val="en-US" w:eastAsia="ru-RU"/>
+              </w:rPr>
+            </w:pPr>
+            <w:proofErr w:type="gramStart"/>
+            <w:r>
+              <w:rPr>
+                <w:rFonts w:ascii="Times New Roman" w:hAnsi="Times New Roman" w:cs="Times New Roman"/>
+                <w:sz w:val="28"/>
+                <w:szCs w:val="28"/>
+                <w:lang w:val="en-US" w:eastAsia="ru-RU"/>
+              </w:rPr>
+              <w:t>temple[</w:t>
+            </w:r>
+            <w:proofErr w:type="gramEnd"/>
+          </w:p>
+          <w:p>
+            <w:pPr>
+              <w:spacing w:after="0"/>
+              <w:jc w:val="both"/>
+              <w:rPr>
+                <w:rFonts w:ascii="Times New Roman" w:hAnsi="Times New Roman" w:cs="Times New Roman"/>
+                <w:sz w:val="28"/>
+                <w:szCs w:val="28"/>
+                <w:lang w:val="en-US" w:eastAsia="ru-RU"/>
+              </w:rPr>
+            </w:pPr>
+            <w:r>
+              <w:rPr>
+                <w:rFonts w:ascii="Times New Roman" w:hAnsi="Times New Roman" w:cs="Times New Roman"/>
+                <w:sz w:val="28"/>
+                <w:szCs w:val="28"/>
+                <w:lang w:val="en-US" w:eastAsia="ru-RU"/>
+              </w:rPr>
+              <w:lastRenderedPageBreak/>
+              <w:tab/>
+              <w:t>elder scroll name = "</w:t>
+            </w:r>
+            <w:proofErr w:type="spellStart"/>
+            <w:r>
+              <w:rPr>
+                <w:rFonts w:ascii="Times New Roman" w:hAnsi="Times New Roman" w:cs="Times New Roman"/>
+                <w:sz w:val="28"/>
+                <w:szCs w:val="28"/>
+                <w:lang w:val="en-US" w:eastAsia="ru-RU"/>
+              </w:rPr>
+              <w:t>KostusLi</w:t>
+            </w:r>
+            <w:proofErr w:type="spellEnd"/>
+            <w:r>
+              <w:rPr>
+                <w:rFonts w:ascii="Times New Roman" w:hAnsi="Times New Roman" w:cs="Times New Roman"/>
+                <w:sz w:val="28"/>
+                <w:szCs w:val="28"/>
+                <w:lang w:val="en-US" w:eastAsia="ru-RU"/>
+              </w:rPr>
+              <w:t>";</w:t>
+            </w:r>
+          </w:p>
+          <w:p>
+            <w:pPr>
+              <w:spacing w:after="0"/>
+              <w:jc w:val="both"/>
+              <w:rPr>
+                <w:rFonts w:ascii="Times New Roman" w:hAnsi="Times New Roman" w:cs="Times New Roman"/>
+                <w:sz w:val="28"/>
+                <w:szCs w:val="28"/>
+                <w:lang w:val="en-US" w:eastAsia="ru-RU"/>
+              </w:rPr>
+            </w:pPr>
+            <w:r>
+              <w:rPr>
+                <w:rFonts w:ascii="Times New Roman" w:hAnsi="Times New Roman" w:cs="Times New Roman"/>
+                <w:sz w:val="28"/>
+                <w:szCs w:val="28"/>
+                <w:lang w:val="en-US" w:eastAsia="ru-RU"/>
+              </w:rPr>
+              <w:tab/>
+              <w:t>elder squire b;</w:t>
+            </w:r>
+          </w:p>
+          <w:p>
+            <w:pPr>
+              <w:spacing w:after="0"/>
+              <w:jc w:val="both"/>
+              <w:rPr>
+                <w:rFonts w:ascii="Times New Roman" w:hAnsi="Times New Roman" w:cs="Times New Roman"/>
+                <w:sz w:val="28"/>
+                <w:szCs w:val="28"/>
+                <w:lang w:val="en-US" w:eastAsia="ru-RU"/>
+              </w:rPr>
+            </w:pPr>
+            <w:r>
+              <w:rPr>
+                <w:rFonts w:ascii="Times New Roman" w:hAnsi="Times New Roman" w:cs="Times New Roman"/>
+                <w:sz w:val="28"/>
+                <w:szCs w:val="28"/>
+                <w:lang w:val="en-US" w:eastAsia="ru-RU"/>
+              </w:rPr>
+              <w:tab/>
+              <w:t>elder squire a = b + name;</w:t>
+            </w:r>
+          </w:p>
+          <w:p>
+            <w:pPr>
+              <w:spacing w:after="0"/>
+              <w:jc w:val="both"/>
+              <w:rPr>
+                <w:rFonts w:ascii="Times New Roman" w:hAnsi="Times New Roman" w:cs="Times New Roman"/>
+                <w:sz w:val="28"/>
+                <w:szCs w:val="28"/>
+                <w:lang w:eastAsia="ru-RU"/>
+              </w:rPr>
+            </w:pPr>
+            <w:r>
+              <w:rPr>
+                <w:rFonts w:ascii="Times New Roman" w:hAnsi="Times New Roman" w:cs="Times New Roman"/>
+                <w:sz w:val="28"/>
+                <w:szCs w:val="28"/>
+                <w:lang w:eastAsia="ru-RU"/>
+              </w:rPr>
+              <w:t>]</w:t>
+            </w:r>
+          </w:p>
+        </w:tc>
+        <w:tc>
+          <w:tcPr>
+            <w:tcW w:w="6513" w:type="dxa"/>
+          </w:tcPr>
+          <w:p>
+            <w:pPr>
+              <w:spacing w:after="0"/>
+              <w:jc w:val="both"/>
+              <w:rPr>
+                <w:rFonts w:ascii="Times New Roman" w:hAnsi="Times New Roman" w:cs="Times New Roman"/>
+                <w:sz w:val="28"/>
+                <w:szCs w:val="28"/>
+                <w:lang w:eastAsia="ru-RU"/>
+              </w:rPr>
+            </w:pPr>
+            <w:r>
+              <w:rPr>
+                <w:rFonts w:ascii="Times New Roman" w:hAnsi="Times New Roman" w:cs="Times New Roman"/>
+                <w:sz w:val="28"/>
+                <w:szCs w:val="28"/>
+                <w:lang w:eastAsia="ru-RU"/>
+              </w:rPr>
+              <w:lastRenderedPageBreak/>
+              <w:t>Ошибка 314: { КРАХ СОВЕТА }: Типы Родов в Выражении не Совместимы, строка 4, позиция 0</w:t>
+            </w:r>
+          </w:p>
+        </w:tc>
+      </w:tr>
+    </w:tbl>
+    <w:p>
+      <w:pPr>
+        <w:ind w:left="-426" w:firstLine="1135"/>
+        <w:rPr>
+          <w:rFonts w:ascii="Times New Roman" w:hAnsi="Times New Roman" w:cs="Times New Roman"/>
+          <w:b/>
+          <w:bCs/>
+          <w:sz w:val="28"/>
+          <w:szCs w:val="28"/>
+          <w:lang w:eastAsia="ru-RU"/>
+        </w:rPr>
+      </w:pPr>
+    </w:p>
+    <w:p>
+      <w:pPr>
+        <w:spacing w:before="1134" w:after="1134" w:line="360" w:lineRule="auto"/>
+        <w:ind w:left="2268" w:right="851"/>
+        <w:jc w:val="both"/>
+        <w:rPr>
+          <w:rFonts w:ascii="Times New Roman" w:hAnsi="Times New Roman" w:cs="Times New Roman"/>
+          <w:b/>
+          <w:bCs/>
+          <w:sz w:val="28"/>
+          <w:szCs w:val="28"/>
+          <w:lang w:eastAsia="ru-RU"/>
+        </w:rPr>
+      </w:pPr>
+      <w:r>
+        <w:rPr>
+          <w:rFonts w:ascii="Times New Roman" w:hAnsi="Times New Roman" w:cs="Times New Roman"/>
+          <w:b/>
+          <w:bCs/>
+          <w:sz w:val="28"/>
+          <w:szCs w:val="28"/>
+          <w:lang w:eastAsia="ru-RU"/>
+        </w:rPr>
+        <w:br w:type="page"/>
+      </w:r>
+    </w:p>
+    <w:p>
+      <w:pPr>
+        <w:pStyle w:val="2"/>
+        <w:ind w:left="-426" w:firstLine="1135"/>
+        <w:rPr>
+          <w:lang w:eastAsia="ru-RU"/>
+        </w:rPr>
+      </w:pPr>
+      <w:r>
+        <w:rPr>
+          <w:lang w:eastAsia="ru-RU"/>
+        </w:rPr>
+        <w:lastRenderedPageBreak/>
+        <w:t>6</w:t>
+      </w:r>
+      <w:r>
+        <w:rPr>
+          <w:lang w:eastAsia="ru-RU"/>
+        </w:rPr>
+        <w:t>.</w:t>
+      </w:r>
+      <w:r>
+        <w:rPr>
+          <w:lang w:eastAsia="ru-RU"/>
+        </w:rPr>
+        <w:t xml:space="preserve"> Преобразование выражений</w:t>
+      </w:r>
+    </w:p>
+    <w:p>
+      <w:pPr>
+        <w:pStyle w:val="2"/>
+        <w:ind w:left="-426" w:firstLine="1135"/>
+        <w:rPr>
+          <w:lang w:eastAsia="ru-RU"/>
+        </w:rPr>
+      </w:pPr>
+      <w:r>
+        <w:rPr>
+          <w:lang w:eastAsia="ru-RU"/>
+        </w:rPr>
+        <w:t>6.1 Выражения, допускаемые языком</w:t>
+      </w:r>
+    </w:p>
+    <w:p>
+      <w:pPr>
+        <w:spacing w:after="0" w:line="240" w:lineRule="auto"/>
+        <w:ind w:left="-426" w:firstLine="1135"/>
+        <w:jc w:val="both"/>
+        <w:rPr>
+          <w:rFonts w:ascii="Times New Roman" w:hAnsi="Times New Roman" w:cs="Times New Roman"/>
+          <w:sz w:val="28"/>
+          <w:szCs w:val="28"/>
+        </w:rPr>
+      </w:pPr>
+      <w:r>
+        <w:rPr>
+          <w:rFonts w:ascii="Times New Roman" w:hAnsi="Times New Roman" w:cs="Times New Roman"/>
+          <w:sz w:val="28"/>
+          <w:szCs w:val="28"/>
+        </w:rPr>
+        <w:t xml:space="preserve">В языке </w:t>
+      </w:r>
+      <w:r>
+        <w:rPr>
+          <w:rFonts w:ascii="Times New Roman" w:hAnsi="Times New Roman" w:cs="Times New Roman"/>
+          <w:sz w:val="28"/>
+          <w:szCs w:val="28"/>
+          <w:lang w:val="en-US"/>
+        </w:rPr>
+        <w:t>HK</w:t>
+      </w:r>
+      <w:r>
+        <w:rPr>
+          <w:rFonts w:ascii="Times New Roman" w:hAnsi="Times New Roman" w:cs="Times New Roman"/>
+          <w:sz w:val="28"/>
+          <w:szCs w:val="28"/>
+          <w:lang w:val="en-US"/>
+        </w:rPr>
+        <w:t>V</w:t>
+      </w:r>
+      <w:r>
+        <w:rPr>
+          <w:rFonts w:ascii="Times New Roman" w:hAnsi="Times New Roman" w:cs="Times New Roman"/>
+          <w:sz w:val="28"/>
+          <w:szCs w:val="28"/>
+        </w:rPr>
+        <w:t xml:space="preserve">-2025 допускаются выражения, применимые к целочисленным типам данных. В выражениях поддерживаются арифметические операции, такие как +, -, *, /, %(остаток от деления) и (), и вызовы функций как операнды арифметических выражений. </w:t>
+      </w:r>
+    </w:p>
+    <w:p>
+      <w:pPr>
+        <w:spacing w:after="0" w:line="240" w:lineRule="auto"/>
+        <w:ind w:left="-426" w:firstLine="1135"/>
+        <w:jc w:val="both"/>
+        <w:rPr>
+          <w:rFonts w:ascii="Times New Roman" w:hAnsi="Times New Roman" w:cs="Times New Roman"/>
+          <w:sz w:val="28"/>
+          <w:szCs w:val="28"/>
+        </w:rPr>
+      </w:pPr>
+      <w:r>
+        <w:rPr>
+          <w:rFonts w:ascii="Times New Roman" w:hAnsi="Times New Roman" w:cs="Times New Roman"/>
+          <w:sz w:val="28"/>
+          <w:szCs w:val="28"/>
+        </w:rPr>
+        <w:t xml:space="preserve">Приоритет операций представлен в таблице 6.1. </w:t>
+      </w:r>
+    </w:p>
+    <w:p>
+      <w:pPr>
+        <w:spacing w:before="240" w:after="0" w:line="240" w:lineRule="auto"/>
+        <w:ind w:left="-426" w:firstLine="1135"/>
+        <w:rPr>
+          <w:rFonts w:ascii="Times New Roman" w:hAnsi="Times New Roman" w:cs="Times New Roman"/>
+          <w:sz w:val="28"/>
+          <w:szCs w:val="28"/>
+        </w:rPr>
+      </w:pPr>
+      <w:r>
+        <w:rPr>
+          <w:rFonts w:ascii="Times New Roman" w:hAnsi="Times New Roman" w:cs="Times New Roman"/>
+          <w:sz w:val="28"/>
+          <w:szCs w:val="28"/>
+        </w:rPr>
+        <w:t xml:space="preserve">Таблица 6.1 – Приоритет операций в языке </w:t>
+      </w:r>
+      <w:r>
+        <w:rPr>
+          <w:rFonts w:ascii="Times New Roman" w:hAnsi="Times New Roman" w:cs="Times New Roman"/>
+          <w:sz w:val="28"/>
+          <w:szCs w:val="28"/>
+          <w:lang w:val="en-US"/>
+        </w:rPr>
+        <w:t>UVV</w:t>
+      </w:r>
+      <w:r>
+        <w:rPr>
+          <w:rFonts w:ascii="Times New Roman" w:hAnsi="Times New Roman" w:cs="Times New Roman"/>
+          <w:sz w:val="28"/>
+          <w:szCs w:val="28"/>
+        </w:rPr>
+        <w:t>-2024</w:t>
+      </w:r>
+    </w:p>
+    <w:tbl>
+      <w:tblPr>
+        <w:tblStyle w:val="ad"/>
+        <w:tblW w:w="0" w:type="auto"/>
+        <w:tblLook w:val="04A0" w:firstRow="1" w:lastRow="0" w:firstColumn="1" w:lastColumn="0" w:noHBand="0" w:noVBand="1"/>
+      </w:tblPr>
+      <w:tblGrid>
+        <w:gridCol w:w="4672"/>
+        <w:gridCol w:w="4673"/>
+      </w:tblGrid>
+      <w:tr>
+        <w:tc>
+          <w:tcPr>
+            <w:tcW w:w="4672" w:type="dxa"/>
+          </w:tcPr>
+          <w:p>
+            <w:pPr>
+              <w:rPr>
+                <w:rFonts w:ascii="Times New Roman" w:hAnsi="Times New Roman" w:cs="Times New Roman"/>
+                <w:sz w:val="28"/>
+                <w:szCs w:val="28"/>
+              </w:rPr>
+            </w:pPr>
+            <w:r>
+              <w:rPr>
+                <w:rFonts w:ascii="Times New Roman" w:hAnsi="Times New Roman" w:cs="Times New Roman"/>
+                <w:sz w:val="28"/>
+                <w:szCs w:val="28"/>
+              </w:rPr>
+              <w:t>Операция</w:t>
+            </w:r>
+          </w:p>
+        </w:tc>
+        <w:tc>
+          <w:tcPr>
+            <w:tcW w:w="4673" w:type="dxa"/>
+          </w:tcPr>
+          <w:p>
+            <w:pPr>
+              <w:rPr>
+                <w:rFonts w:ascii="Times New Roman" w:hAnsi="Times New Roman" w:cs="Times New Roman"/>
+                <w:sz w:val="28"/>
+                <w:szCs w:val="28"/>
+              </w:rPr>
+            </w:pPr>
+            <w:r>
+              <w:rPr>
+                <w:rFonts w:ascii="Times New Roman" w:hAnsi="Times New Roman" w:cs="Times New Roman"/>
+                <w:sz w:val="28"/>
+                <w:szCs w:val="28"/>
+              </w:rPr>
+              <w:t>Значение приоритета</w:t>
+            </w:r>
+          </w:p>
+        </w:tc>
+      </w:tr>
+      <w:tr>
+        <w:tc>
+          <w:tcPr>
+            <w:tcW w:w="4672" w:type="dxa"/>
+          </w:tcPr>
+          <w:p>
+            <w:pPr>
+              <w:spacing w:after="0"/>
+              <w:rPr>
+                <w:rFonts w:ascii="Times New Roman" w:hAnsi="Times New Roman" w:cs="Times New Roman"/>
+                <w:sz w:val="28"/>
+                <w:szCs w:val="28"/>
+              </w:rPr>
+            </w:pPr>
+            <w:r>
+              <w:rPr>
+                <w:rFonts w:ascii="Times New Roman" w:hAnsi="Times New Roman" w:cs="Times New Roman"/>
+                <w:sz w:val="28"/>
+                <w:szCs w:val="28"/>
+              </w:rPr>
+              <w:t>()</w:t>
+            </w:r>
+          </w:p>
+        </w:tc>
+        <w:tc>
+          <w:tcPr>
+            <w:tcW w:w="4673" w:type="dxa"/>
+          </w:tcPr>
+          <w:p>
+            <w:pPr>
+              <w:spacing w:after="0"/>
+              <w:rPr>
+                <w:rFonts w:ascii="Times New Roman" w:hAnsi="Times New Roman" w:cs="Times New Roman"/>
+                <w:sz w:val="28"/>
+                <w:szCs w:val="28"/>
+              </w:rPr>
+            </w:pPr>
+            <w:r>
+              <w:rPr>
+                <w:rFonts w:ascii="Times New Roman" w:hAnsi="Times New Roman" w:cs="Times New Roman"/>
+                <w:sz w:val="28"/>
+                <w:szCs w:val="28"/>
+              </w:rPr>
+              <w:t>4</w:t>
+            </w:r>
+          </w:p>
+        </w:tc>
+      </w:tr>
+      <w:tr>
+        <w:tc>
+          <w:tcPr>
+            <w:tcW w:w="4672" w:type="dxa"/>
+          </w:tcPr>
+          <w:p>
+            <w:pPr>
+              <w:spacing w:after="0"/>
+              <w:rPr>
+                <w:rFonts w:ascii="Times New Roman" w:hAnsi="Times New Roman" w:cs="Times New Roman"/>
+                <w:sz w:val="28"/>
+                <w:szCs w:val="28"/>
+              </w:rPr>
+            </w:pPr>
+            <w:r>
+              <w:rPr>
+                <w:rFonts w:ascii="Times New Roman" w:hAnsi="Times New Roman" w:cs="Times New Roman"/>
+                <w:sz w:val="28"/>
+                <w:szCs w:val="28"/>
+              </w:rPr>
+              <w:t>НЕ</w:t>
+            </w:r>
+          </w:p>
+        </w:tc>
+        <w:tc>
+          <w:tcPr>
+            <w:tcW w:w="4673" w:type="dxa"/>
+          </w:tcPr>
+          <w:p>
+            <w:pPr>
+              <w:spacing w:after="0"/>
+              <w:rPr>
+                <w:rFonts w:ascii="Times New Roman" w:hAnsi="Times New Roman" w:cs="Times New Roman"/>
+                <w:sz w:val="28"/>
+                <w:szCs w:val="28"/>
+              </w:rPr>
+            </w:pPr>
+            <w:r>
+              <w:rPr>
+                <w:rFonts w:ascii="Times New Roman" w:hAnsi="Times New Roman" w:cs="Times New Roman"/>
+                <w:sz w:val="28"/>
+                <w:szCs w:val="28"/>
+              </w:rPr>
+              <w:t>3</w:t>
+            </w:r>
+          </w:p>
+        </w:tc>
+      </w:tr>
+      <w:tr>
+        <w:tc>
+          <w:tcPr>
+            <w:tcW w:w="4672" w:type="dxa"/>
+          </w:tcPr>
+          <w:p>
+            <w:pPr>
+              <w:spacing w:after="0"/>
+              <w:rPr>
+                <w:rFonts w:ascii="Times New Roman" w:hAnsi="Times New Roman" w:cs="Times New Roman"/>
+                <w:sz w:val="28"/>
+                <w:szCs w:val="28"/>
+              </w:rPr>
+            </w:pPr>
+            <w:r>
+              <w:rPr>
+                <w:rFonts w:ascii="Times New Roman" w:hAnsi="Times New Roman" w:cs="Times New Roman"/>
+                <w:sz w:val="28"/>
+                <w:szCs w:val="28"/>
+              </w:rPr>
+              <w:t>*</w:t>
+            </w:r>
+          </w:p>
+        </w:tc>
+        <w:tc>
+          <w:tcPr>
+            <w:tcW w:w="4673" w:type="dxa"/>
+          </w:tcPr>
+          <w:p>
+            <w:pPr>
+              <w:spacing w:after="0"/>
+              <w:rPr>
+                <w:rFonts w:ascii="Times New Roman" w:hAnsi="Times New Roman" w:cs="Times New Roman"/>
+                <w:sz w:val="28"/>
+                <w:szCs w:val="28"/>
+              </w:rPr>
+            </w:pPr>
+            <w:r>
+              <w:rPr>
+                <w:rFonts w:ascii="Times New Roman" w:hAnsi="Times New Roman" w:cs="Times New Roman"/>
+                <w:sz w:val="28"/>
+                <w:szCs w:val="28"/>
+              </w:rPr>
+              <w:t>2</w:t>
+            </w:r>
+          </w:p>
+        </w:tc>
+      </w:tr>
+      <w:tr>
+        <w:tc>
+          <w:tcPr>
+            <w:tcW w:w="4672" w:type="dxa"/>
+          </w:tcPr>
+          <w:p>
+            <w:pPr>
+              <w:spacing w:after="0"/>
+              <w:rPr>
+                <w:rFonts w:ascii="Times New Roman" w:hAnsi="Times New Roman" w:cs="Times New Roman"/>
+                <w:sz w:val="28"/>
+                <w:szCs w:val="28"/>
+              </w:rPr>
+            </w:pPr>
+            <w:r>
+              <w:rPr>
+                <w:rFonts w:ascii="Times New Roman" w:hAnsi="Times New Roman" w:cs="Times New Roman"/>
+                <w:sz w:val="28"/>
+                <w:szCs w:val="28"/>
+              </w:rPr>
+              <w:t>/</w:t>
+            </w:r>
+          </w:p>
+        </w:tc>
+        <w:tc>
+          <w:tcPr>
+            <w:tcW w:w="4673" w:type="dxa"/>
+          </w:tcPr>
+          <w:p>
+            <w:pPr>
+              <w:spacing w:after="0"/>
+              <w:rPr>
+                <w:rFonts w:ascii="Times New Roman" w:hAnsi="Times New Roman" w:cs="Times New Roman"/>
+                <w:sz w:val="28"/>
+                <w:szCs w:val="28"/>
+              </w:rPr>
+            </w:pPr>
+            <w:r>
+              <w:rPr>
+                <w:rFonts w:ascii="Times New Roman" w:hAnsi="Times New Roman" w:cs="Times New Roman"/>
+                <w:sz w:val="28"/>
+                <w:szCs w:val="28"/>
+              </w:rPr>
+              <w:t>2</w:t>
+            </w:r>
+          </w:p>
+        </w:tc>
+      </w:tr>
+      <w:tr>
+        <w:tc>
+          <w:tcPr>
+            <w:tcW w:w="4672" w:type="dxa"/>
+          </w:tcPr>
+          <w:p>
+            <w:pPr>
+              <w:spacing w:after="0"/>
+              <w:rPr>
+                <w:rFonts w:ascii="Times New Roman" w:hAnsi="Times New Roman" w:cs="Times New Roman"/>
+                <w:sz w:val="28"/>
+                <w:szCs w:val="28"/>
+              </w:rPr>
+            </w:pPr>
+            <w:r>
+              <w:rPr>
+                <w:rFonts w:ascii="Times New Roman" w:hAnsi="Times New Roman" w:cs="Times New Roman"/>
+                <w:sz w:val="28"/>
+                <w:szCs w:val="28"/>
+              </w:rPr>
+              <w:t>%</w:t>
+            </w:r>
+          </w:p>
+        </w:tc>
+        <w:tc>
+          <w:tcPr>
+            <w:tcW w:w="4673" w:type="dxa"/>
+          </w:tcPr>
+          <w:p>
+            <w:pPr>
+              <w:spacing w:after="0"/>
+              <w:rPr>
+                <w:rFonts w:ascii="Times New Roman" w:hAnsi="Times New Roman" w:cs="Times New Roman"/>
+                <w:sz w:val="28"/>
+                <w:szCs w:val="28"/>
+              </w:rPr>
+            </w:pPr>
+            <w:r>
+              <w:rPr>
+                <w:rFonts w:ascii="Times New Roman" w:hAnsi="Times New Roman" w:cs="Times New Roman"/>
+                <w:sz w:val="28"/>
+                <w:szCs w:val="28"/>
+              </w:rPr>
+              <w:t>2</w:t>
+            </w:r>
+          </w:p>
+        </w:tc>
+      </w:tr>
+      <w:tr>
+        <w:tc>
+          <w:tcPr>
+            <w:tcW w:w="4672" w:type="dxa"/>
+          </w:tcPr>
+          <w:p>
+            <w:pPr>
+              <w:spacing w:after="0"/>
+              <w:rPr>
+                <w:rFonts w:ascii="Times New Roman" w:hAnsi="Times New Roman" w:cs="Times New Roman"/>
+                <w:sz w:val="28"/>
+                <w:szCs w:val="28"/>
+              </w:rPr>
+            </w:pPr>
+            <w:r>
+              <w:rPr>
+                <w:rFonts w:ascii="Times New Roman" w:hAnsi="Times New Roman" w:cs="Times New Roman"/>
+                <w:sz w:val="28"/>
+                <w:szCs w:val="28"/>
+              </w:rPr>
+              <w:t>+</w:t>
+            </w:r>
+          </w:p>
+        </w:tc>
+        <w:tc>
+          <w:tcPr>
+            <w:tcW w:w="4673" w:type="dxa"/>
+          </w:tcPr>
+          <w:p>
+            <w:pPr>
+              <w:spacing w:after="0"/>
+              <w:rPr>
+                <w:rFonts w:ascii="Times New Roman" w:hAnsi="Times New Roman" w:cs="Times New Roman"/>
+                <w:sz w:val="28"/>
+                <w:szCs w:val="28"/>
+              </w:rPr>
+            </w:pPr>
+            <w:r>
+              <w:rPr>
+                <w:rFonts w:ascii="Times New Roman" w:hAnsi="Times New Roman" w:cs="Times New Roman"/>
+                <w:sz w:val="28"/>
+                <w:szCs w:val="28"/>
+              </w:rPr>
+              <w:t>1</w:t>
+            </w:r>
+          </w:p>
+        </w:tc>
+      </w:tr>
+      <w:tr>
+        <w:tc>
+          <w:tcPr>
+            <w:tcW w:w="4672" w:type="dxa"/>
+          </w:tcPr>
+          <w:p>
+            <w:pPr>
+              <w:spacing w:after="0"/>
+              <w:rPr>
+                <w:rFonts w:ascii="Times New Roman" w:hAnsi="Times New Roman" w:cs="Times New Roman"/>
+                <w:sz w:val="28"/>
+                <w:szCs w:val="28"/>
+              </w:rPr>
+            </w:pPr>
+            <w:r>
+              <w:rPr>
+                <w:rFonts w:ascii="Times New Roman" w:hAnsi="Times New Roman" w:cs="Times New Roman"/>
+                <w:sz w:val="28"/>
+                <w:szCs w:val="28"/>
+              </w:rPr>
+              <w:t>-</w:t>
+            </w:r>
+          </w:p>
+        </w:tc>
+        <w:tc>
+          <w:tcPr>
+            <w:tcW w:w="4673" w:type="dxa"/>
+          </w:tcPr>
+          <w:p>
+            <w:pPr>
+              <w:spacing w:after="0"/>
+              <w:rPr>
+                <w:rFonts w:ascii="Times New Roman" w:hAnsi="Times New Roman" w:cs="Times New Roman"/>
+                <w:sz w:val="28"/>
+                <w:szCs w:val="28"/>
+              </w:rPr>
+            </w:pPr>
+            <w:r>
+              <w:rPr>
+                <w:rFonts w:ascii="Times New Roman" w:hAnsi="Times New Roman" w:cs="Times New Roman"/>
+                <w:sz w:val="28"/>
+                <w:szCs w:val="28"/>
+              </w:rPr>
+              <w:t>1</w:t>
+            </w:r>
+          </w:p>
+        </w:tc>
+      </w:tr>
+      <w:tr>
+        <w:tc>
+          <w:tcPr>
+            <w:tcW w:w="4672" w:type="dxa"/>
+          </w:tcPr>
+          <w:p>
+            <w:pPr>
+              <w:spacing w:after="0"/>
+              <w:rPr>
+                <w:rFonts w:ascii="Times New Roman" w:hAnsi="Times New Roman" w:cs="Times New Roman"/>
+                <w:sz w:val="28"/>
+                <w:szCs w:val="28"/>
+              </w:rPr>
+            </w:pPr>
+            <w:r>
+              <w:rPr>
+                <w:rFonts w:ascii="Times New Roman" w:hAnsi="Times New Roman" w:cs="Times New Roman"/>
+                <w:sz w:val="28"/>
+                <w:szCs w:val="28"/>
+              </w:rPr>
+              <w:t>ИЛИ</w:t>
+            </w:r>
+          </w:p>
+        </w:tc>
+        <w:tc>
+          <w:tcPr>
+            <w:tcW w:w="4673" w:type="dxa"/>
+          </w:tcPr>
+          <w:p>
+            <w:pPr>
+              <w:spacing w:after="0"/>
+              <w:rPr>
+                <w:rFonts w:ascii="Times New Roman" w:hAnsi="Times New Roman" w:cs="Times New Roman"/>
+                <w:sz w:val="28"/>
+                <w:szCs w:val="28"/>
+                <w:lang w:val="en-US"/>
+              </w:rPr>
+            </w:pPr>
+            <w:r>
+              <w:rPr>
+                <w:rFonts w:ascii="Times New Roman" w:hAnsi="Times New Roman" w:cs="Times New Roman"/>
+                <w:sz w:val="28"/>
+                <w:szCs w:val="28"/>
+                <w:lang w:val="en-US"/>
+              </w:rPr>
+              <w:t>0</w:t>
+            </w:r>
+          </w:p>
+        </w:tc>
+      </w:tr>
+      <w:tr>
+        <w:tc>
+          <w:tcPr>
+            <w:tcW w:w="4672" w:type="dxa"/>
+          </w:tcPr>
+          <w:p>
+            <w:pPr>
+              <w:spacing w:after="0"/>
+              <w:rPr>
+                <w:rFonts w:ascii="Times New Roman" w:hAnsi="Times New Roman" w:cs="Times New Roman"/>
+                <w:sz w:val="28"/>
+                <w:szCs w:val="28"/>
+              </w:rPr>
+            </w:pPr>
+            <w:r>
+              <w:rPr>
+                <w:rFonts w:ascii="Times New Roman" w:hAnsi="Times New Roman" w:cs="Times New Roman"/>
+                <w:sz w:val="28"/>
+                <w:szCs w:val="28"/>
+              </w:rPr>
+              <w:t>И</w:t>
+            </w:r>
+          </w:p>
+        </w:tc>
+        <w:tc>
+          <w:tcPr>
+            <w:tcW w:w="4673" w:type="dxa"/>
+          </w:tcPr>
+          <w:p>
+            <w:pPr>
+              <w:spacing w:after="0"/>
+              <w:rPr>
+                <w:rFonts w:ascii="Times New Roman" w:hAnsi="Times New Roman" w:cs="Times New Roman"/>
+                <w:sz w:val="28"/>
+                <w:szCs w:val="28"/>
+                <w:lang w:val="en-US"/>
+              </w:rPr>
+            </w:pPr>
+            <w:r>
+              <w:rPr>
+                <w:rFonts w:ascii="Times New Roman" w:hAnsi="Times New Roman" w:cs="Times New Roman"/>
+                <w:sz w:val="28"/>
+                <w:szCs w:val="28"/>
+                <w:lang w:val="en-US"/>
+              </w:rPr>
+              <w:t>0</w:t>
+            </w:r>
+          </w:p>
+        </w:tc>
+      </w:tr>
+    </w:tbl>
+    <w:p>
+      <w:pPr>
+        <w:rPr>
+          <w:lang w:eastAsia="ru-RU"/>
+        </w:rPr>
+      </w:pPr>
+    </w:p>
+    <w:p>
+      <w:pPr>
+        <w:pStyle w:val="2"/>
+        <w:ind w:left="-426" w:firstLine="1135"/>
+        <w:rPr>
+          <w:lang w:eastAsia="ru-RU"/>
+        </w:rPr>
+      </w:pPr>
+      <w:r>
+        <w:rPr>
+          <w:lang w:eastAsia="ru-RU"/>
+        </w:rPr>
+        <w:t>6.2 Польская запись и принцип её построения</w:t>
+      </w:r>
+    </w:p>
+    <w:p>
+      <w:pPr>
+        <w:spacing w:after="0" w:line="240" w:lineRule="auto"/>
+        <w:ind w:left="-426" w:firstLine="1135"/>
+        <w:jc w:val="both"/>
+        <w:rPr>
+          <w:rFonts w:ascii="Times New Roman" w:hAnsi="Times New Roman" w:cs="Times New Roman"/>
+          <w:sz w:val="28"/>
+          <w:szCs w:val="28"/>
+        </w:rPr>
+      </w:pPr>
+      <w:r>
+        <w:rPr>
+          <w:rFonts w:ascii="Times New Roman" w:hAnsi="Times New Roman" w:cs="Times New Roman"/>
+          <w:sz w:val="28"/>
+          <w:szCs w:val="28"/>
+        </w:rPr>
+        <w:t xml:space="preserve">Все выражения языка </w:t>
+      </w:r>
+      <w:r>
+        <w:rPr>
+          <w:rFonts w:ascii="Times New Roman" w:hAnsi="Times New Roman" w:cs="Times New Roman"/>
+          <w:sz w:val="28"/>
+          <w:szCs w:val="28"/>
+          <w:lang w:val="en-US"/>
+        </w:rPr>
+        <w:t>HKV</w:t>
+      </w:r>
+      <w:r>
+        <w:rPr>
+          <w:rFonts w:ascii="Times New Roman" w:hAnsi="Times New Roman" w:cs="Times New Roman"/>
+          <w:sz w:val="28"/>
+          <w:szCs w:val="28"/>
+        </w:rPr>
+        <w:t>-202</w:t>
+      </w:r>
+      <w:r>
+        <w:rPr>
+          <w:rFonts w:ascii="Times New Roman" w:hAnsi="Times New Roman" w:cs="Times New Roman"/>
+          <w:sz w:val="28"/>
+          <w:szCs w:val="28"/>
+        </w:rPr>
+        <w:t>5</w:t>
+      </w:r>
+      <w:r>
+        <w:rPr>
+          <w:rFonts w:ascii="Times New Roman" w:hAnsi="Times New Roman" w:cs="Times New Roman"/>
+          <w:sz w:val="28"/>
+          <w:szCs w:val="28"/>
+        </w:rPr>
+        <w:t xml:space="preserve"> преобразовываются к обратной польской записи.</w:t>
+      </w:r>
+    </w:p>
+    <w:p>
+      <w:pPr>
+        <w:tabs>
+          <w:tab w:val="left" w:pos="0"/>
+        </w:tabs>
+        <w:spacing w:after="0" w:line="240" w:lineRule="auto"/>
+        <w:ind w:left="-426" w:firstLine="1135"/>
+        <w:jc w:val="both"/>
+        <w:rPr>
+          <w:rFonts w:ascii="Times New Roman" w:hAnsi="Times New Roman" w:cs="Times New Roman"/>
+          <w:sz w:val="28"/>
+          <w:szCs w:val="28"/>
+        </w:rPr>
+      </w:pPr>
+      <w:r>
+        <w:rPr>
+          <w:rFonts w:ascii="Times New Roman" w:hAnsi="Times New Roman" w:cs="Times New Roman"/>
+          <w:sz w:val="28"/>
+          <w:szCs w:val="28"/>
+        </w:rPr>
+        <w:t>Польская запись</w:t>
+      </w:r>
+      <w:r>
+        <w:rPr>
+          <w:rFonts w:ascii="Times New Roman" w:hAnsi="Times New Roman" w:cs="Times New Roman"/>
+          <w:sz w:val="28"/>
+          <w:szCs w:val="28"/>
+        </w:rPr>
+        <w:t xml:space="preserve"> — </w:t>
+      </w:r>
+      <w:r>
+        <w:rPr>
+          <w:rFonts w:ascii="Times New Roman" w:hAnsi="Times New Roman" w:cs="Times New Roman"/>
+          <w:sz w:val="28"/>
+          <w:szCs w:val="28"/>
+        </w:rPr>
+        <w:t>это альтернативный способ записи арифметических выражений, преимущество которого состоит в отсутствии скобок. Существует два типа польской записи: прямая и обратная, также известные как префиксная и постфиксная. Отличие их от классического, инфиксного способа заключается в том, что знаки операций пишутся не между, а, соответственно, до или после аргументов. Алгоритм построения польской записи:</w:t>
+      </w:r>
+    </w:p>
+    <w:p>
+      <w:pPr>
+        <w:widowControl w:val="0"/>
+        <w:numPr>
+          <w:ilvl w:val="0"/>
+          <w:numId w:val="22"/>
+        </w:numPr>
+        <w:pBdr>
+          <w:top w:val="nil"/>
+          <w:left w:val="nil"/>
+          <w:bottom w:val="nil"/>
+          <w:right w:val="nil"/>
+          <w:between w:val="nil"/>
+        </w:pBdr>
+        <w:spacing w:before="200" w:after="0" w:line="240" w:lineRule="auto"/>
+        <w:ind w:left="-426" w:firstLine="1135"/>
+        <w:contextualSpacing/>
+        <w:jc w:val="both"/>
+        <w:rPr>
+          <w:rFonts w:ascii="Times New Roman" w:hAnsi="Times New Roman" w:cs="Times New Roman"/>
+          <w:sz w:val="28"/>
+          <w:szCs w:val="28"/>
+        </w:rPr>
+      </w:pPr>
+      <w:r>
+        <w:rPr>
+          <w:rFonts w:ascii="Times New Roman" w:hAnsi="Times New Roman" w:cs="Times New Roman"/>
+          <w:sz w:val="28"/>
+          <w:szCs w:val="28"/>
+        </w:rPr>
+        <w:t>исходная строка: выражение;</w:t>
+      </w:r>
+    </w:p>
+    <w:p>
+      <w:pPr>
+        <w:widowControl w:val="0"/>
+        <w:numPr>
+          <w:ilvl w:val="0"/>
+          <w:numId w:val="22"/>
+        </w:numPr>
+        <w:pBdr>
+          <w:top w:val="nil"/>
+          <w:left w:val="nil"/>
+          <w:bottom w:val="nil"/>
+          <w:right w:val="nil"/>
+          <w:between w:val="nil"/>
+        </w:pBdr>
+        <w:spacing w:after="0" w:line="240" w:lineRule="auto"/>
+        <w:ind w:left="-426" w:firstLine="1135"/>
+        <w:contextualSpacing/>
+        <w:jc w:val="both"/>
+        <w:rPr>
+          <w:rFonts w:ascii="Times New Roman" w:hAnsi="Times New Roman" w:cs="Times New Roman"/>
+          <w:sz w:val="28"/>
+          <w:szCs w:val="28"/>
+        </w:rPr>
+      </w:pPr>
+      <w:r>
+        <w:rPr>
+          <w:rFonts w:ascii="Times New Roman" w:hAnsi="Times New Roman" w:cs="Times New Roman"/>
+          <w:sz w:val="28"/>
+          <w:szCs w:val="28"/>
+        </w:rPr>
+        <w:t>результирующая строка: польская запись;</w:t>
+      </w:r>
+    </w:p>
+    <w:p>
+      <w:pPr>
+        <w:widowControl w:val="0"/>
+        <w:numPr>
+          <w:ilvl w:val="0"/>
+          <w:numId w:val="22"/>
+        </w:numPr>
+        <w:pBdr>
+          <w:top w:val="nil"/>
+          <w:left w:val="nil"/>
+          <w:bottom w:val="nil"/>
+          <w:right w:val="nil"/>
+          <w:between w:val="nil"/>
+        </w:pBdr>
+        <w:spacing w:after="0" w:line="240" w:lineRule="auto"/>
+        <w:ind w:left="-426" w:firstLine="1135"/>
+        <w:contextualSpacing/>
+        <w:jc w:val="both"/>
+        <w:rPr>
+          <w:rFonts w:ascii="Times New Roman" w:hAnsi="Times New Roman" w:cs="Times New Roman"/>
+          <w:sz w:val="28"/>
+          <w:szCs w:val="28"/>
+        </w:rPr>
+      </w:pPr>
+      <w:r>
+        <w:rPr>
+          <w:rFonts w:ascii="Times New Roman" w:hAnsi="Times New Roman" w:cs="Times New Roman"/>
+          <w:sz w:val="28"/>
+          <w:szCs w:val="28"/>
+        </w:rPr>
+        <w:t>стек: пустой;</w:t>
+      </w:r>
+    </w:p>
+    <w:p>
+      <w:pPr>
+        <w:widowControl w:val="0"/>
+        <w:numPr>
+          <w:ilvl w:val="0"/>
+          <w:numId w:val="22"/>
+        </w:numPr>
+        <w:pBdr>
+          <w:top w:val="nil"/>
+          <w:left w:val="nil"/>
+          <w:bottom w:val="nil"/>
+          <w:right w:val="nil"/>
+          <w:between w:val="nil"/>
+        </w:pBdr>
+        <w:spacing w:after="0" w:line="240" w:lineRule="auto"/>
+        <w:ind w:left="-426" w:firstLine="1135"/>
+        <w:contextualSpacing/>
+        <w:jc w:val="both"/>
+        <w:rPr>
+          <w:rFonts w:ascii="Times New Roman" w:hAnsi="Times New Roman" w:cs="Times New Roman"/>
+          <w:sz w:val="28"/>
+          <w:szCs w:val="28"/>
+        </w:rPr>
+      </w:pPr>
+      <w:r>
+        <w:rPr>
+          <w:rFonts w:ascii="Times New Roman" w:hAnsi="Times New Roman" w:cs="Times New Roman"/>
+          <w:sz w:val="28"/>
+          <w:szCs w:val="28"/>
+        </w:rPr>
+        <w:t>исходная строка просматривается слева направо;</w:t>
+      </w:r>
+    </w:p>
+    <w:p>
+      <w:pPr>
+        <w:widowControl w:val="0"/>
+        <w:numPr>
+          <w:ilvl w:val="0"/>
+          <w:numId w:val="22"/>
+        </w:numPr>
+        <w:pBdr>
+          <w:top w:val="nil"/>
+          <w:left w:val="nil"/>
+          <w:bottom w:val="nil"/>
+          <w:right w:val="nil"/>
+          <w:between w:val="nil"/>
+        </w:pBdr>
+        <w:spacing w:after="0" w:line="240" w:lineRule="auto"/>
+        <w:ind w:left="-426" w:firstLine="1135"/>
+        <w:contextualSpacing/>
+        <w:jc w:val="both"/>
+        <w:rPr>
+          <w:rFonts w:ascii="Times New Roman" w:hAnsi="Times New Roman" w:cs="Times New Roman"/>
+          <w:sz w:val="28"/>
+          <w:szCs w:val="28"/>
+        </w:rPr>
+      </w:pPr>
+      <w:r>
+        <w:rPr>
+          <w:rFonts w:ascii="Times New Roman" w:hAnsi="Times New Roman" w:cs="Times New Roman"/>
+          <w:sz w:val="28"/>
+          <w:szCs w:val="28"/>
+        </w:rPr>
+        <w:t>операнды переносятся в результирующую строку;</w:t>
+      </w:r>
+    </w:p>
+    <w:p>
+      <w:pPr>
+        <w:widowControl w:val="0"/>
+        <w:numPr>
+          <w:ilvl w:val="0"/>
+          <w:numId w:val="22"/>
+        </w:numPr>
+        <w:pBdr>
+          <w:top w:val="nil"/>
+          <w:left w:val="nil"/>
+          <w:bottom w:val="nil"/>
+          <w:right w:val="nil"/>
+          <w:between w:val="nil"/>
+        </w:pBdr>
+        <w:spacing w:after="0" w:line="240" w:lineRule="auto"/>
+        <w:ind w:left="-426" w:firstLine="1135"/>
+        <w:contextualSpacing/>
+        <w:jc w:val="both"/>
+        <w:rPr>
+          <w:rFonts w:ascii="Times New Roman" w:hAnsi="Times New Roman" w:cs="Times New Roman"/>
+          <w:sz w:val="28"/>
+          <w:szCs w:val="28"/>
+        </w:rPr>
+      </w:pPr>
+      <w:r>
+        <w:rPr>
+          <w:rFonts w:ascii="Times New Roman" w:hAnsi="Times New Roman" w:cs="Times New Roman"/>
+          <w:sz w:val="28"/>
+          <w:szCs w:val="28"/>
+        </w:rPr>
+        <w:t>операция записывается в стек, если стек пуст;</w:t>
+      </w:r>
+    </w:p>
+    <w:p>
+      <w:pPr>
+        <w:widowControl w:val="0"/>
+        <w:numPr>
+          <w:ilvl w:val="0"/>
+          <w:numId w:val="22"/>
+        </w:numPr>
+        <w:pBdr>
+          <w:top w:val="nil"/>
+          <w:left w:val="nil"/>
+          <w:bottom w:val="nil"/>
+          <w:right w:val="nil"/>
+          <w:between w:val="nil"/>
+        </w:pBdr>
+        <w:spacing w:after="0" w:line="240" w:lineRule="auto"/>
+        <w:ind w:left="-426" w:firstLine="1135"/>
+        <w:contextualSpacing/>
+        <w:jc w:val="both"/>
+        <w:rPr>
+          <w:rFonts w:ascii="Times New Roman" w:hAnsi="Times New Roman" w:cs="Times New Roman"/>
+          <w:sz w:val="28"/>
+          <w:szCs w:val="28"/>
+        </w:rPr>
+      </w:pPr>
+      <w:r>
+        <w:rPr>
+          <w:rFonts w:ascii="Times New Roman" w:hAnsi="Times New Roman" w:cs="Times New Roman"/>
+          <w:sz w:val="28"/>
+          <w:szCs w:val="28"/>
+        </w:rPr>
+        <w:t>операция выталкивает все операции с большим или равным приоритетом в результирующую строку;</w:t>
+      </w:r>
+    </w:p>
+    <w:p>
+      <w:pPr>
+        <w:widowControl w:val="0"/>
+        <w:numPr>
+          <w:ilvl w:val="0"/>
+          <w:numId w:val="22"/>
+        </w:numPr>
+        <w:pBdr>
+          <w:top w:val="nil"/>
+          <w:left w:val="nil"/>
+          <w:bottom w:val="nil"/>
+          <w:right w:val="nil"/>
+          <w:between w:val="nil"/>
+        </w:pBdr>
+        <w:spacing w:after="0" w:line="240" w:lineRule="auto"/>
+        <w:ind w:left="-426" w:firstLine="1135"/>
+        <w:contextualSpacing/>
+        <w:jc w:val="both"/>
+        <w:rPr>
+          <w:rFonts w:ascii="Times New Roman" w:hAnsi="Times New Roman" w:cs="Times New Roman"/>
+          <w:sz w:val="28"/>
+          <w:szCs w:val="28"/>
+        </w:rPr>
+      </w:pPr>
+      <w:r>
+        <w:rPr>
+          <w:rFonts w:ascii="Times New Roman" w:hAnsi="Times New Roman" w:cs="Times New Roman"/>
+          <w:sz w:val="28"/>
+          <w:szCs w:val="28"/>
+        </w:rPr>
+        <w:t>отрывающая скобка помещается в стек;</w:t>
+      </w:r>
+    </w:p>
+    <w:p>
+      <w:pPr>
+        <w:widowControl w:val="0"/>
+        <w:numPr>
+          <w:ilvl w:val="0"/>
+          <w:numId w:val="22"/>
+        </w:numPr>
+        <w:pBdr>
+          <w:top w:val="nil"/>
+          <w:left w:val="nil"/>
+          <w:bottom w:val="nil"/>
+          <w:right w:val="nil"/>
+          <w:between w:val="nil"/>
+        </w:pBdr>
+        <w:spacing w:after="0" w:line="240" w:lineRule="auto"/>
+        <w:ind w:left="-426" w:firstLine="1135"/>
+        <w:contextualSpacing/>
+        <w:jc w:val="both"/>
+        <w:rPr>
+          <w:rFonts w:ascii="Times New Roman" w:hAnsi="Times New Roman" w:cs="Times New Roman"/>
+          <w:sz w:val="28"/>
+          <w:szCs w:val="28"/>
+        </w:rPr>
+      </w:pPr>
+      <w:r>
+        <w:rPr>
+          <w:rFonts w:ascii="Times New Roman" w:hAnsi="Times New Roman" w:cs="Times New Roman"/>
+          <w:sz w:val="28"/>
+          <w:szCs w:val="28"/>
+        </w:rPr>
+        <w:t>закрывающая скобка выталкивает все операции до открывающей скобки, после чего обе скобки уничтожаются.</w:t>
+      </w:r>
+    </w:p>
+    <w:p>
+      <w:pPr>
+        <w:ind w:left="-284" w:firstLine="993"/>
+        <w:rPr>
+          <w:lang w:eastAsia="ru-RU"/>
+        </w:rPr>
+      </w:pPr>
+    </w:p>
+    <w:p>
+      <w:pPr>
+        <w:pStyle w:val="2"/>
+        <w:ind w:left="-426" w:firstLine="1135"/>
+        <w:rPr>
+          <w:lang w:eastAsia="ru-RU"/>
+        </w:rPr>
+      </w:pPr>
+      <w:r>
+        <w:rPr>
+          <w:lang w:eastAsia="ru-RU"/>
+        </w:rPr>
+        <w:lastRenderedPageBreak/>
+        <w:t>6.3 Программная реализация обработки выражений</w:t>
+      </w:r>
+    </w:p>
+    <w:p>
+      <w:pPr>
+        <w:spacing w:line="240" w:lineRule="auto"/>
+        <w:ind w:left="-426" w:firstLine="1135"/>
+        <w:jc w:val="both"/>
+        <w:rPr>
+          <w:rFonts w:ascii="Times New Roman" w:hAnsi="Times New Roman" w:cs="Times New Roman"/>
+          <w:sz w:val="28"/>
+          <w:szCs w:val="28"/>
+        </w:rPr>
+      </w:pPr>
+      <w:r>
+        <w:rPr>
+          <w:rFonts w:ascii="Times New Roman" w:hAnsi="Times New Roman" w:cs="Times New Roman"/>
+          <w:sz w:val="28"/>
+          <w:szCs w:val="28"/>
+        </w:rPr>
+        <w:t>Программная реализация алгоритма</w:t>
+      </w:r>
+      <w:r>
+        <w:rPr>
+          <w:rFonts w:ascii="Times New Roman" w:hAnsi="Times New Roman" w:cs="Times New Roman"/>
+          <w:sz w:val="28"/>
+          <w:szCs w:val="28"/>
+        </w:rPr>
+        <w:t xml:space="preserve"> преобразования выражений в обратную польскую запись основана на функции </w:t>
+      </w:r>
+      <w:proofErr w:type="spellStart"/>
+      <w:r>
+        <w:rPr>
+          <w:rFonts w:ascii="Times New Roman" w:hAnsi="Times New Roman" w:cs="Times New Roman"/>
+          <w:sz w:val="28"/>
+          <w:szCs w:val="28"/>
+          <w:lang w:val="en-US"/>
+        </w:rPr>
+        <w:t>PolishNotation</w:t>
+      </w:r>
+      <w:proofErr w:type="spellEnd"/>
+      <w:r>
+        <w:rPr>
+          <w:rFonts w:ascii="Times New Roman" w:hAnsi="Times New Roman" w:cs="Times New Roman"/>
+          <w:sz w:val="28"/>
+          <w:szCs w:val="28"/>
+        </w:rPr>
+        <w:t xml:space="preserve">. </w:t>
+      </w:r>
+      <w:r>
+        <w:rPr>
+          <w:rFonts w:ascii="Times New Roman" w:hAnsi="Times New Roman" w:cs="Times New Roman"/>
+          <w:sz w:val="28"/>
+          <w:szCs w:val="28"/>
+        </w:rPr>
+        <w:t>Функция принимает как параметр таблицу лексем и таблицу идентификаторов и содержит цикл, в ходе которого перебираются все лексемы исходного кода. Если последовательность лексем соответствует началу выражения, то проводится преобразование выражений к польской записи.</w:t>
+      </w:r>
+    </w:p>
+    <w:p>
+      <w:pPr>
+        <w:pStyle w:val="2"/>
+        <w:ind w:left="-426" w:firstLine="1135"/>
+      </w:pPr>
+      <w:r>
+        <w:t>6.4 Контрольный пример</w:t>
+      </w:r>
+    </w:p>
+    <w:p>
+      <w:pPr>
+        <w:spacing w:after="0" w:line="240" w:lineRule="auto"/>
+        <w:ind w:left="-426" w:firstLine="1135"/>
+        <w:jc w:val="both"/>
+        <w:rPr>
+          <w:rFonts w:ascii="Times New Roman" w:hAnsi="Times New Roman" w:cs="Times New Roman"/>
+          <w:sz w:val="28"/>
+          <w:szCs w:val="28"/>
+        </w:rPr>
+      </w:pPr>
+      <w:r>
+        <w:rPr>
+          <w:rFonts w:ascii="Times New Roman" w:hAnsi="Times New Roman" w:cs="Times New Roman"/>
+          <w:sz w:val="28"/>
+          <w:szCs w:val="28"/>
+        </w:rPr>
+        <w:t>Преобразование выражений в формат польской записи необходимо для построения более простых алгоритмов их вычисления.</w:t>
+      </w:r>
+    </w:p>
+    <w:p>
+      <w:pPr>
+        <w:spacing w:after="0" w:line="240" w:lineRule="auto"/>
+        <w:ind w:left="-426" w:firstLine="1135"/>
+        <w:jc w:val="both"/>
+        <w:rPr>
+          <w:rFonts w:ascii="Times New Roman" w:hAnsi="Times New Roman" w:cs="Times New Roman"/>
+          <w:sz w:val="28"/>
+          <w:szCs w:val="28"/>
+        </w:rPr>
+      </w:pPr>
+      <w:r>
+        <w:rPr>
+          <w:rFonts w:ascii="Times New Roman" w:hAnsi="Times New Roman" w:cs="Times New Roman"/>
+          <w:color w:val="000000" w:themeColor="text1"/>
+          <w:sz w:val="28"/>
+          <w:szCs w:val="28"/>
+        </w:rPr>
+        <w:t xml:space="preserve">В Приложении Ж </w:t>
+      </w:r>
+      <w:r>
+        <w:rPr>
+          <w:rFonts w:ascii="Times New Roman" w:hAnsi="Times New Roman" w:cs="Times New Roman"/>
+          <w:sz w:val="28"/>
+          <w:szCs w:val="28"/>
+        </w:rPr>
+        <w:t>приведен измененное представление промежуточного кода, отображающее результаты преобразования выражений в польский формат.</w:t>
+      </w:r>
+    </w:p>
+    <w:p>
+      <w:pPr>
+        <w:rPr>
+          <w:lang w:eastAsia="ru-RU"/>
+        </w:rPr>
+      </w:pPr>
+    </w:p>
+    <w:p>
+      <w:pPr>
+        <w:spacing w:before="1134" w:after="1134" w:line="360" w:lineRule="auto"/>
+        <w:ind w:left="2268" w:right="851"/>
+        <w:jc w:val="both"/>
+        <w:rPr>
+          <w:lang w:eastAsia="ru-RU"/>
+        </w:rPr>
+      </w:pPr>
+      <w:r>
+        <w:rPr>
+          <w:lang w:eastAsia="ru-RU"/>
+        </w:rPr>
+        <w:br w:type="page"/>
+      </w:r>
+    </w:p>
+    <w:p>
+      <w:pPr>
+        <w:pStyle w:val="2"/>
+        <w:ind w:left="-426" w:firstLine="1135"/>
+        <w:rPr>
+          <w:lang w:eastAsia="ru-RU"/>
+        </w:rPr>
+      </w:pPr>
+      <w:r>
+        <w:rPr>
+          <w:lang w:eastAsia="ru-RU"/>
+        </w:rPr>
+        <w:lastRenderedPageBreak/>
+        <w:t>7</w:t>
+      </w:r>
+      <w:r>
+        <w:rPr>
+          <w:lang w:eastAsia="ru-RU"/>
+        </w:rPr>
+        <w:t>. Генерация кода</w:t>
+      </w:r>
+    </w:p>
+    <w:p>
+      <w:pPr>
+        <w:pStyle w:val="2"/>
+        <w:ind w:left="-426" w:firstLine="1135"/>
+        <w:rPr>
+          <w:lang w:eastAsia="ru-RU"/>
+        </w:rPr>
+      </w:pPr>
+      <w:r>
+        <w:rPr>
+          <w:lang w:eastAsia="ru-RU"/>
+        </w:rPr>
+        <w:t>7.1 Структура генератора кода</w:t>
+      </w:r>
+    </w:p>
+    <w:p>
+      <w:pPr>
+        <w:widowControl w:val="0"/>
+        <w:spacing w:after="0" w:line="240" w:lineRule="auto"/>
+        <w:ind w:left="-426" w:firstLine="1135"/>
+        <w:jc w:val="both"/>
+        <w:rPr>
+          <w:rFonts w:ascii="Times New Roman" w:eastAsia="Times New Roman" w:hAnsi="Times New Roman" w:cs="Times New Roman"/>
+          <w:color w:val="000000"/>
+          <w:sz w:val="28"/>
+          <w:szCs w:val="28"/>
+          <w:lang w:eastAsia="ru-RU"/>
+        </w:rPr>
+      </w:pPr>
+      <w:r>
+        <w:rPr>
+          <w:rFonts w:ascii="Times New Roman" w:eastAsia="Times New Roman" w:hAnsi="Times New Roman" w:cs="Times New Roman"/>
+          <w:color w:val="000000"/>
+          <w:sz w:val="28"/>
+          <w:szCs w:val="28"/>
+          <w:lang w:eastAsia="ru-RU"/>
+        </w:rPr>
+        <w:t xml:space="preserve">В языке </w:t>
+      </w:r>
+      <w:r>
+        <w:rPr>
+          <w:rFonts w:ascii="Times New Roman" w:eastAsia="Times New Roman" w:hAnsi="Times New Roman" w:cs="Times New Roman"/>
+          <w:color w:val="000000"/>
+          <w:sz w:val="28"/>
+          <w:szCs w:val="28"/>
+          <w:lang w:val="en-US" w:eastAsia="ru-RU"/>
+        </w:rPr>
+        <w:t>HK</w:t>
+      </w:r>
+      <w:r>
+        <w:rPr>
+          <w:rFonts w:ascii="Times New Roman" w:eastAsia="Times New Roman" w:hAnsi="Times New Roman" w:cs="Times New Roman"/>
+          <w:color w:val="000000"/>
+          <w:sz w:val="28"/>
+          <w:szCs w:val="28"/>
+          <w:lang w:val="en-US" w:eastAsia="ru-RU"/>
+        </w:rPr>
+        <w:t>V</w:t>
+      </w:r>
+      <w:r>
+        <w:rPr>
+          <w:rFonts w:ascii="Times New Roman" w:eastAsia="Times New Roman" w:hAnsi="Times New Roman" w:cs="Times New Roman"/>
+          <w:color w:val="000000"/>
+          <w:sz w:val="28"/>
+          <w:szCs w:val="28"/>
+          <w:lang w:eastAsia="ru-RU"/>
+        </w:rPr>
+        <w:t>-202</w:t>
+      </w:r>
+      <w:r>
+        <w:rPr>
+          <w:rFonts w:ascii="Times New Roman" w:eastAsia="Times New Roman" w:hAnsi="Times New Roman" w:cs="Times New Roman"/>
+          <w:color w:val="000000"/>
+          <w:sz w:val="28"/>
+          <w:szCs w:val="28"/>
+          <w:lang w:eastAsia="ru-RU"/>
+        </w:rPr>
+        <w:t>5</w:t>
+      </w:r>
+      <w:r>
+        <w:rPr>
+          <w:rFonts w:ascii="Times New Roman" w:eastAsia="Times New Roman" w:hAnsi="Times New Roman" w:cs="Times New Roman"/>
+          <w:color w:val="000000"/>
+          <w:sz w:val="28"/>
+          <w:szCs w:val="28"/>
+          <w:lang w:eastAsia="ru-RU"/>
+        </w:rPr>
+        <w:t xml:space="preserve"> генерация кода является заключительным этапом трансляции. Генератор принимает на вход таблицы лексем и идентификаторов, полученные в результате лексического анализа. В соответствии с таблицей лексем строится выходной файл на языке ассемблера, который будет являться результатом работы транслятора. В случае возникновения ошибок генерация кода не будет осуществляться. Структура генератора кода </w:t>
+      </w:r>
+      <w:r>
+        <w:rPr>
+          <w:rFonts w:ascii="Times New Roman" w:eastAsia="Times New Roman" w:hAnsi="Times New Roman" w:cs="Times New Roman"/>
+          <w:color w:val="000000"/>
+          <w:sz w:val="28"/>
+          <w:szCs w:val="28"/>
+          <w:lang w:val="en-US" w:eastAsia="ru-RU"/>
+        </w:rPr>
+        <w:t>HK</w:t>
+      </w:r>
+      <w:r>
+        <w:rPr>
+          <w:rFonts w:ascii="Times New Roman" w:eastAsia="Times New Roman" w:hAnsi="Times New Roman" w:cs="Times New Roman"/>
+          <w:color w:val="000000"/>
+          <w:sz w:val="28"/>
+          <w:szCs w:val="28"/>
+          <w:lang w:val="en-US" w:eastAsia="ru-RU"/>
+        </w:rPr>
+        <w:t>V</w:t>
+      </w:r>
+      <w:r>
+        <w:rPr>
+          <w:rFonts w:ascii="Times New Roman" w:eastAsia="Times New Roman" w:hAnsi="Times New Roman" w:cs="Times New Roman"/>
+          <w:color w:val="000000"/>
+          <w:sz w:val="28"/>
+          <w:szCs w:val="28"/>
+          <w:lang w:eastAsia="ru-RU"/>
+        </w:rPr>
+        <w:t>-202</w:t>
+      </w:r>
+      <w:r>
+        <w:rPr>
+          <w:rFonts w:ascii="Times New Roman" w:eastAsia="Times New Roman" w:hAnsi="Times New Roman" w:cs="Times New Roman"/>
+          <w:color w:val="000000"/>
+          <w:sz w:val="28"/>
+          <w:szCs w:val="28"/>
+          <w:lang w:val="en-US" w:eastAsia="ru-RU"/>
+        </w:rPr>
+        <w:t>5</w:t>
+      </w:r>
+      <w:r>
+        <w:rPr>
+          <w:rFonts w:ascii="Times New Roman" w:eastAsia="Times New Roman" w:hAnsi="Times New Roman" w:cs="Times New Roman"/>
+          <w:color w:val="000000"/>
+          <w:sz w:val="28"/>
+          <w:szCs w:val="28"/>
+          <w:lang w:eastAsia="ru-RU"/>
+        </w:rPr>
+        <w:t xml:space="preserve"> представлена на рисунке 7.1.</w:t>
+      </w:r>
+    </w:p>
+    <w:p>
+      <w:pPr>
+        <w:ind w:left="-426" w:firstLine="1135"/>
+        <w:rPr>
+          <w:lang w:val="en-US" w:eastAsia="ru-RU"/>
+        </w:rPr>
+      </w:pPr>
+    </w:p>
+    <w:p>
+      <w:pPr>
+        <w:ind w:left="-426" w:firstLine="1135"/>
+        <w:jc w:val="center"/>
+        <w:rPr>
+          <w:b/>
+          <w:bCs/>
+          <w:lang w:eastAsia="ru-RU"/>
+        </w:rPr>
+      </w:pPr>
+      <w:r>
+        <w:rPr>
+          <w:noProof/>
+        </w:rPr>
+        <w:drawing>
+          <wp:inline distT="0" distB="0" distL="0" distR="0" wp14:anchorId="180EF1E1" wp14:editId="07320ED8">
+            <wp:extent cx="4122420" cy="1623093"/>
+            <wp:effectExtent l="0" t="0" r="0" b="0"/>
+            <wp:docPr id="1560990623" name="Рисунок 1"/>
+            <wp:cNvGraphicFramePr>
+              <a:graphicFrameLocks xmlns:a="http://schemas.openxmlformats.org/drawingml/2006/main" noChangeAspect="1"/>
+            </wp:cNvGraphicFramePr>
+            <a:graphic xmlns:a="http://schemas.openxmlformats.org/drawingml/2006/main">
+              <a:graphicData uri="http://schemas.openxmlformats.org/drawingml/2006/picture">
+                <pic:pic xmlns:pic="http://schemas.openxmlformats.org/drawingml/2006/picture">
+                  <pic:nvPicPr>
+                    <pic:cNvPr id="0" name="Picture 11"/>
+                    <pic:cNvPicPr>
+                      <a:picLocks noChangeAspect="1" noChangeArrowheads="1"/>
+                    </pic:cNvPicPr>
+                  </pic:nvPicPr>
+                  <pic:blipFill>
+                    <a:blip r:embed="rId47">
+                      <a:extLst>
+                        <a:ext uri="{28A0092B-C50C-407E-A947-70E740481C1C}">
+                          <a14:useLocalDpi xmlns:a14="http://schemas.microsoft.com/office/drawing/2010/main" val="0"/>
+                        </a:ext>
+                      </a:extLst>
+                    </a:blip>
+                    <a:srcRect/>
+                    <a:stretch>
+                      <a:fillRect/>
+                    </a:stretch>
+                  </pic:blipFill>
+                  <pic:spPr bwMode="auto">
+                    <a:xfrm>
+                      <a:off x="0" y="0"/>
+                      <a:ext cx="4132095" cy="1626902"/>
+                    </a:xfrm>
+                    <a:prstGeom prst="rect">
+                      <a:avLst/>
+                    </a:prstGeom>
+                    <a:noFill/>
+                    <a:ln>
+                      <a:noFill/>
+                    </a:ln>
+                  </pic:spPr>
+                </pic:pic>
+              </a:graphicData>
+            </a:graphic>
+          </wp:inline>
+        </w:drawing>
+      </w:r>
+    </w:p>
+    <w:p>
+      <w:pPr>
+        <w:ind w:left="-426" w:firstLine="1135"/>
+        <w:jc w:val="center"/>
+        <w:rPr>
+          <w:rFonts w:ascii="Times New Roman" w:hAnsi="Times New Roman" w:cs="Times New Roman"/>
+          <w:sz w:val="28"/>
+          <w:szCs w:val="28"/>
+          <w:lang w:eastAsia="ru-RU"/>
+        </w:rPr>
+      </w:pPr>
+      <w:r>
+        <w:rPr>
+          <w:rFonts w:ascii="Times New Roman" w:hAnsi="Times New Roman" w:cs="Times New Roman"/>
+          <w:sz w:val="28"/>
+          <w:szCs w:val="28"/>
+          <w:lang w:eastAsia="ru-RU"/>
+        </w:rPr>
+        <w:t>Рисунок 7.1 – структура генератора кода</w:t>
+      </w:r>
+    </w:p>
+    <w:p>
+      <w:pPr>
+        <w:pStyle w:val="2"/>
+        <w:ind w:left="-426" w:firstLine="1135"/>
+        <w:rPr>
+          <w:lang w:eastAsia="ru-RU"/>
+        </w:rPr>
+      </w:pPr>
+      <w:r>
+        <w:rPr>
+          <w:lang w:eastAsia="ru-RU"/>
+        </w:rPr>
+        <w:t>7.2 Представление типов данных в оперативной памяти</w:t>
+      </w:r>
+    </w:p>
+    <w:p>
+      <w:pPr>
+        <w:spacing w:after="0" w:line="240" w:lineRule="auto"/>
+        <w:ind w:left="-426" w:firstLine="1135"/>
+        <w:jc w:val="both"/>
+        <w:rPr>
+          <w:rStyle w:val="pl-pds"/>
+          <w:rFonts w:ascii="Times New Roman" w:hAnsi="Times New Roman" w:cs="Times New Roman"/>
+          <w:color w:val="000000" w:themeColor="text1"/>
+          <w:sz w:val="28"/>
+          <w:szCs w:val="28"/>
+        </w:rPr>
+      </w:pPr>
+      <w:r>
+        <w:rPr>
+          <w:rStyle w:val="pl-pds"/>
+          <w:rFonts w:ascii="Times New Roman" w:hAnsi="Times New Roman" w:cs="Times New Roman"/>
+          <w:sz w:val="28"/>
+          <w:szCs w:val="28"/>
+          <w:shd w:val="clear" w:color="auto" w:fill="FFFFFF"/>
+        </w:rPr>
+        <w:t>Элементы таблицы идентификаторов расположены в разных сегментах языка ассемблера – .</w:t>
+      </w:r>
+      <w:r>
+        <w:rPr>
+          <w:rStyle w:val="pl-pds"/>
+          <w:rFonts w:ascii="Times New Roman" w:hAnsi="Times New Roman" w:cs="Times New Roman"/>
+          <w:sz w:val="28"/>
+          <w:szCs w:val="28"/>
+          <w:shd w:val="clear" w:color="auto" w:fill="FFFFFF"/>
+          <w:lang w:val="en-US"/>
+        </w:rPr>
+        <w:t>data</w:t>
+      </w:r>
+      <w:r>
+        <w:rPr>
+          <w:rStyle w:val="pl-pds"/>
+          <w:rFonts w:ascii="Times New Roman" w:hAnsi="Times New Roman" w:cs="Times New Roman"/>
+          <w:sz w:val="28"/>
+          <w:szCs w:val="28"/>
+          <w:shd w:val="clear" w:color="auto" w:fill="FFFFFF"/>
+        </w:rPr>
+        <w:t xml:space="preserve"> и .</w:t>
+      </w:r>
+      <w:r>
+        <w:rPr>
+          <w:rStyle w:val="pl-pds"/>
+          <w:rFonts w:ascii="Times New Roman" w:hAnsi="Times New Roman" w:cs="Times New Roman"/>
+          <w:sz w:val="28"/>
+          <w:szCs w:val="28"/>
+          <w:shd w:val="clear" w:color="auto" w:fill="FFFFFF"/>
+          <w:lang w:val="en-US"/>
+        </w:rPr>
+        <w:t>const</w:t>
+      </w:r>
+      <w:r>
+        <w:rPr>
+          <w:rStyle w:val="pl-pds"/>
+          <w:rFonts w:ascii="Times New Roman" w:hAnsi="Times New Roman" w:cs="Times New Roman"/>
+          <w:sz w:val="28"/>
+          <w:szCs w:val="28"/>
+          <w:shd w:val="clear" w:color="auto" w:fill="FFFFFF"/>
+        </w:rPr>
+        <w:t xml:space="preserve">. </w:t>
+      </w:r>
+      <w:r>
+        <w:rPr>
+          <w:rFonts w:ascii="Times New Roman" w:hAnsi="Times New Roman" w:cs="Times New Roman"/>
+          <w:sz w:val="28"/>
+          <w:szCs w:val="28"/>
+        </w:rPr>
+        <w:t xml:space="preserve">Идентификаторы языка </w:t>
+      </w:r>
+      <w:r>
+        <w:rPr>
+          <w:rFonts w:ascii="Times New Roman" w:hAnsi="Times New Roman" w:cs="Times New Roman"/>
+          <w:sz w:val="28"/>
+          <w:szCs w:val="28"/>
+          <w:lang w:val="en-US"/>
+        </w:rPr>
+        <w:t>HK</w:t>
+      </w:r>
+      <w:r>
+        <w:rPr>
+          <w:rFonts w:ascii="Times New Roman" w:hAnsi="Times New Roman" w:cs="Times New Roman"/>
+          <w:sz w:val="28"/>
+          <w:szCs w:val="28"/>
+          <w:lang w:val="en-US"/>
+        </w:rPr>
+        <w:t>V</w:t>
+      </w:r>
+      <w:r>
+        <w:rPr>
+          <w:rFonts w:ascii="Times New Roman" w:hAnsi="Times New Roman" w:cs="Times New Roman"/>
+          <w:sz w:val="28"/>
+          <w:szCs w:val="28"/>
+        </w:rPr>
+        <w:t>-202</w:t>
+      </w:r>
+      <w:r>
+        <w:rPr>
+          <w:rFonts w:ascii="Times New Roman" w:hAnsi="Times New Roman" w:cs="Times New Roman"/>
+          <w:sz w:val="28"/>
+          <w:szCs w:val="28"/>
+        </w:rPr>
+        <w:t>5</w:t>
+      </w:r>
+      <w:r>
+        <w:rPr>
+          <w:rFonts w:ascii="Times New Roman" w:hAnsi="Times New Roman" w:cs="Times New Roman"/>
+          <w:sz w:val="28"/>
+          <w:szCs w:val="28"/>
+        </w:rPr>
+        <w:t xml:space="preserve"> размещены в сегменте данных(.</w:t>
+      </w:r>
+      <w:r>
+        <w:rPr>
+          <w:rFonts w:ascii="Times New Roman" w:hAnsi="Times New Roman" w:cs="Times New Roman"/>
+          <w:sz w:val="28"/>
+          <w:szCs w:val="28"/>
+          <w:lang w:val="en-US"/>
+        </w:rPr>
+        <w:t>data</w:t>
+      </w:r>
+      <w:r>
+        <w:rPr>
+          <w:rFonts w:ascii="Times New Roman" w:hAnsi="Times New Roman" w:cs="Times New Roman"/>
+          <w:sz w:val="28"/>
+          <w:szCs w:val="28"/>
+        </w:rPr>
+        <w:t>). Литералы – в сегменте констант (.</w:t>
+      </w:r>
+      <w:r>
+        <w:rPr>
+          <w:rFonts w:ascii="Times New Roman" w:hAnsi="Times New Roman" w:cs="Times New Roman"/>
+          <w:sz w:val="28"/>
+          <w:szCs w:val="28"/>
+          <w:lang w:val="en-US"/>
+        </w:rPr>
+        <w:t>const</w:t>
+      </w:r>
+      <w:r>
+        <w:rPr>
+          <w:rFonts w:ascii="Times New Roman" w:hAnsi="Times New Roman" w:cs="Times New Roman"/>
+          <w:sz w:val="28"/>
+          <w:szCs w:val="28"/>
+        </w:rPr>
+        <w:t xml:space="preserve">).  Соответствия между типами данных идентификаторов на языке </w:t>
+      </w:r>
+      <w:r>
+        <w:rPr>
+          <w:rFonts w:ascii="Times New Roman" w:hAnsi="Times New Roman" w:cs="Times New Roman"/>
+          <w:sz w:val="28"/>
+          <w:szCs w:val="28"/>
+          <w:lang w:val="en-US"/>
+        </w:rPr>
+        <w:t>HK</w:t>
+      </w:r>
+      <w:r>
+        <w:rPr>
+          <w:rFonts w:ascii="Times New Roman" w:hAnsi="Times New Roman" w:cs="Times New Roman"/>
+          <w:sz w:val="28"/>
+          <w:szCs w:val="28"/>
+          <w:lang w:val="en-US"/>
+        </w:rPr>
+        <w:t>V</w:t>
+      </w:r>
+      <w:r>
+        <w:rPr>
+          <w:rFonts w:ascii="Times New Roman" w:hAnsi="Times New Roman" w:cs="Times New Roman"/>
+          <w:sz w:val="28"/>
+          <w:szCs w:val="28"/>
+        </w:rPr>
+        <w:t>-202</w:t>
+      </w:r>
+      <w:r>
+        <w:rPr>
+          <w:rFonts w:ascii="Times New Roman" w:hAnsi="Times New Roman" w:cs="Times New Roman"/>
+          <w:sz w:val="28"/>
+          <w:szCs w:val="28"/>
+        </w:rPr>
+        <w:t>5</w:t>
+      </w:r>
+      <w:r>
+        <w:rPr>
+          <w:rFonts w:ascii="Times New Roman" w:hAnsi="Times New Roman" w:cs="Times New Roman"/>
+          <w:sz w:val="28"/>
+          <w:szCs w:val="28"/>
+        </w:rPr>
+        <w:t xml:space="preserve"> и на языке ассемблера приведены в таблице 7.1. Сгенерированный код предоставлен в </w:t>
+      </w:r>
+      <w:r>
+        <w:rPr>
+          <w:rFonts w:ascii="Times New Roman" w:hAnsi="Times New Roman" w:cs="Times New Roman"/>
+          <w:color w:val="000000" w:themeColor="text1"/>
+          <w:sz w:val="28"/>
+          <w:szCs w:val="28"/>
+        </w:rPr>
+        <w:t>Приложении И.</w:t>
+      </w:r>
+    </w:p>
+    <w:p>
+      <w:pPr>
+        <w:pStyle w:val="af3"/>
+        <w:spacing w:before="240" w:after="0"/>
+        <w:ind w:left="-426" w:firstLine="1135"/>
+        <w:rPr>
+          <w:rFonts w:cs="Times New Roman"/>
+          <w:b/>
+          <w:i w:val="0"/>
+          <w:color w:val="auto"/>
+          <w:sz w:val="28"/>
+          <w:szCs w:val="28"/>
+        </w:rPr>
+      </w:pPr>
+      <w:r>
+        <w:rPr>
+          <w:rFonts w:cs="Times New Roman"/>
+          <w:i w:val="0"/>
+          <w:color w:val="auto"/>
+          <w:sz w:val="28"/>
+          <w:szCs w:val="28"/>
+        </w:rPr>
+        <w:t xml:space="preserve">Таблица 7.1 </w:t>
+      </w:r>
+      <w:r>
+        <w:rPr>
+          <w:rFonts w:cs="Times New Roman"/>
+          <w:i w:val="0"/>
+          <w:sz w:val="28"/>
+          <w:szCs w:val="28"/>
+        </w:rPr>
+        <w:t xml:space="preserve">– </w:t>
+      </w:r>
+      <w:r>
+        <w:rPr>
+          <w:rFonts w:cs="Times New Roman"/>
+          <w:i w:val="0"/>
+          <w:color w:val="auto"/>
+          <w:sz w:val="28"/>
+          <w:szCs w:val="28"/>
+        </w:rPr>
+        <w:t xml:space="preserve">Соответствия типов идентификаторов языка </w:t>
+      </w:r>
+      <w:r>
+        <w:rPr>
+          <w:rFonts w:cs="Times New Roman"/>
+          <w:i w:val="0"/>
+          <w:color w:val="auto"/>
+          <w:sz w:val="28"/>
+          <w:szCs w:val="28"/>
+          <w:lang w:val="en-US"/>
+        </w:rPr>
+        <w:t>HK</w:t>
+      </w:r>
+      <w:r>
+        <w:rPr>
+          <w:rFonts w:cs="Times New Roman"/>
+          <w:i w:val="0"/>
+          <w:color w:val="auto"/>
+          <w:sz w:val="28"/>
+          <w:szCs w:val="28"/>
+          <w:lang w:val="en-US"/>
+        </w:rPr>
+        <w:t>V</w:t>
+      </w:r>
+      <w:r>
+        <w:rPr>
+          <w:rFonts w:cs="Times New Roman"/>
+          <w:i w:val="0"/>
+          <w:color w:val="auto"/>
+          <w:sz w:val="28"/>
+          <w:szCs w:val="28"/>
+        </w:rPr>
+        <w:t>-202</w:t>
+      </w:r>
+      <w:r>
+        <w:rPr>
+          <w:rFonts w:cs="Times New Roman"/>
+          <w:i w:val="0"/>
+          <w:color w:val="auto"/>
+          <w:sz w:val="28"/>
+          <w:szCs w:val="28"/>
+        </w:rPr>
+        <w:t>5</w:t>
+      </w:r>
+      <w:r>
+        <w:rPr>
+          <w:rFonts w:cs="Times New Roman"/>
+          <w:i w:val="0"/>
+          <w:color w:val="auto"/>
+          <w:sz w:val="28"/>
+          <w:szCs w:val="28"/>
+        </w:rPr>
+        <w:t xml:space="preserve"> и языка Ассемблера</w:t>
+      </w:r>
+    </w:p>
+    <w:tbl>
+      <w:tblPr>
+        <w:tblStyle w:val="ad"/>
+        <w:tblW w:w="0" w:type="auto"/>
+        <w:tblInd w:w="-5" w:type="dxa"/>
+        <w:tblLook w:val="04A0" w:firstRow="1" w:lastRow="0" w:firstColumn="1" w:lastColumn="0" w:noHBand="0" w:noVBand="1"/>
+      </w:tblPr>
+      <w:tblGrid>
+        <w:gridCol w:w="3060"/>
+        <w:gridCol w:w="2707"/>
+        <w:gridCol w:w="4149"/>
+      </w:tblGrid>
+      <w:tr>
+        <w:tc>
+          <w:tcPr>
+            <w:tcW w:w="3060" w:type="dxa"/>
+          </w:tcPr>
+          <w:p>
+            <w:pPr>
+              <w:pStyle w:val="ae"/>
+              <w:tabs>
+                <w:tab w:val="left" w:pos="0"/>
+              </w:tabs>
+              <w:jc w:val="center"/>
+              <w:rPr>
+                <w:rFonts w:cs="Times New Roman"/>
+                <w:szCs w:val="28"/>
+              </w:rPr>
+            </w:pPr>
+            <w:r>
+              <w:rPr>
+                <w:rFonts w:cs="Times New Roman"/>
+                <w:szCs w:val="28"/>
+              </w:rPr>
+              <w:t xml:space="preserve">Тип идентификатора на языке </w:t>
+            </w:r>
+            <w:r>
+              <w:rPr>
+                <w:rFonts w:cs="Times New Roman"/>
+                <w:szCs w:val="28"/>
+                <w:lang w:val="en-US"/>
+              </w:rPr>
+              <w:t>HK</w:t>
+            </w:r>
+            <w:r>
+              <w:rPr>
+                <w:rFonts w:cs="Times New Roman"/>
+                <w:szCs w:val="28"/>
+              </w:rPr>
+              <w:t>V-202</w:t>
+            </w:r>
+            <w:r>
+              <w:rPr>
+                <w:rFonts w:cs="Times New Roman"/>
+                <w:szCs w:val="28"/>
+              </w:rPr>
+              <w:t>5</w:t>
+            </w:r>
+          </w:p>
+        </w:tc>
+        <w:tc>
+          <w:tcPr>
+            <w:tcW w:w="2707" w:type="dxa"/>
+          </w:tcPr>
+          <w:p>
+            <w:pPr>
+              <w:pStyle w:val="ae"/>
+              <w:tabs>
+                <w:tab w:val="left" w:pos="0"/>
+              </w:tabs>
+              <w:jc w:val="center"/>
+              <w:rPr>
+                <w:rFonts w:cs="Times New Roman"/>
+                <w:szCs w:val="28"/>
+              </w:rPr>
+            </w:pPr>
+            <w:r>
+              <w:rPr>
+                <w:rFonts w:cs="Times New Roman"/>
+                <w:szCs w:val="28"/>
+              </w:rPr>
+              <w:t>Тип идентификатора на языке ассемблера</w:t>
+            </w:r>
+          </w:p>
+        </w:tc>
+        <w:tc>
+          <w:tcPr>
+            <w:tcW w:w="4149" w:type="dxa"/>
+          </w:tcPr>
+          <w:p>
+            <w:pPr>
+              <w:pStyle w:val="ae"/>
+              <w:tabs>
+                <w:tab w:val="left" w:pos="0"/>
+              </w:tabs>
+              <w:jc w:val="center"/>
+              <w:rPr>
+                <w:rFonts w:cs="Times New Roman"/>
+                <w:szCs w:val="28"/>
+              </w:rPr>
+            </w:pPr>
+            <w:r>
+              <w:rPr>
+                <w:rFonts w:cs="Times New Roman"/>
+                <w:szCs w:val="28"/>
+              </w:rPr>
+              <w:t>Пояснение</w:t>
+            </w:r>
+          </w:p>
+        </w:tc>
+      </w:tr>
+      <w:tr>
+        <w:tc>
+          <w:tcPr>
+            <w:tcW w:w="3060" w:type="dxa"/>
+          </w:tcPr>
+          <w:p>
+            <w:pPr>
+              <w:pStyle w:val="ae"/>
+              <w:tabs>
+                <w:tab w:val="left" w:pos="0"/>
+              </w:tabs>
+              <w:jc w:val="center"/>
+              <w:rPr>
+                <w:rFonts w:cs="Times New Roman"/>
+                <w:szCs w:val="28"/>
+                <w:lang w:val="en-US"/>
+              </w:rPr>
+            </w:pPr>
+            <w:r>
+              <w:rPr>
+                <w:rFonts w:cs="Times New Roman"/>
+                <w:szCs w:val="28"/>
+                <w:lang w:val="en-US"/>
+              </w:rPr>
+              <w:t>squire</w:t>
+            </w:r>
+          </w:p>
+        </w:tc>
+        <w:tc>
+          <w:tcPr>
+            <w:tcW w:w="2707" w:type="dxa"/>
+          </w:tcPr>
+          <w:p>
+            <w:pPr>
+              <w:pStyle w:val="ae"/>
+              <w:tabs>
+                <w:tab w:val="left" w:pos="0"/>
+              </w:tabs>
+              <w:jc w:val="center"/>
+              <w:rPr>
+                <w:rFonts w:cs="Times New Roman"/>
+                <w:szCs w:val="28"/>
+              </w:rPr>
+            </w:pPr>
+            <w:r>
+              <w:rPr>
+                <w:rFonts w:cs="Times New Roman"/>
+                <w:szCs w:val="28"/>
+                <w:lang w:val="en-US"/>
+              </w:rPr>
+              <w:t>SDWORD</w:t>
+            </w:r>
+          </w:p>
+        </w:tc>
+        <w:tc>
+          <w:tcPr>
+            <w:tcW w:w="4149" w:type="dxa"/>
+          </w:tcPr>
+          <w:p>
+            <w:pPr>
+              <w:pStyle w:val="ae"/>
+              <w:tabs>
+                <w:tab w:val="left" w:pos="0"/>
+              </w:tabs>
+              <w:jc w:val="both"/>
+              <w:rPr>
+                <w:rFonts w:cs="Times New Roman"/>
+                <w:szCs w:val="28"/>
+              </w:rPr>
+            </w:pPr>
+            <w:r>
+              <w:rPr>
+                <w:rFonts w:cs="Times New Roman"/>
+                <w:szCs w:val="28"/>
+              </w:rPr>
+              <w:t>Хранит целочисленный тип данных со знаком.</w:t>
+            </w:r>
+          </w:p>
+        </w:tc>
+      </w:tr>
+      <w:tr>
+        <w:tc>
+          <w:tcPr>
+            <w:tcW w:w="3060" w:type="dxa"/>
+          </w:tcPr>
+          <w:p>
+            <w:pPr>
+              <w:pStyle w:val="ae"/>
+              <w:tabs>
+                <w:tab w:val="left" w:pos="0"/>
+              </w:tabs>
+              <w:jc w:val="center"/>
+              <w:rPr>
+                <w:rFonts w:cs="Times New Roman"/>
+                <w:szCs w:val="28"/>
+                <w:lang w:val="en-US"/>
+              </w:rPr>
+            </w:pPr>
+            <w:r>
+              <w:rPr>
+                <w:rFonts w:cs="Times New Roman"/>
+                <w:szCs w:val="28"/>
+                <w:lang w:val="en-US"/>
+              </w:rPr>
+              <w:t>rune</w:t>
+            </w:r>
+          </w:p>
+        </w:tc>
+        <w:tc>
+          <w:tcPr>
+            <w:tcW w:w="2707" w:type="dxa"/>
+          </w:tcPr>
+          <w:p>
+            <w:pPr>
+              <w:pStyle w:val="ae"/>
+              <w:tabs>
+                <w:tab w:val="left" w:pos="0"/>
+              </w:tabs>
+              <w:jc w:val="center"/>
+              <w:rPr>
+                <w:rFonts w:cs="Times New Roman"/>
+                <w:szCs w:val="28"/>
+                <w:lang w:val="en-US"/>
+              </w:rPr>
+            </w:pPr>
+            <w:r>
+              <w:rPr>
+                <w:rFonts w:cs="Times New Roman"/>
+                <w:szCs w:val="28"/>
+                <w:lang w:val="en-US"/>
+              </w:rPr>
+              <w:t>DWORD</w:t>
+            </w:r>
+          </w:p>
+        </w:tc>
+        <w:tc>
+          <w:tcPr>
+            <w:tcW w:w="4149" w:type="dxa"/>
+          </w:tcPr>
+          <w:p>
+            <w:pPr>
+              <w:pStyle w:val="ae"/>
+              <w:tabs>
+                <w:tab w:val="left" w:pos="0"/>
+              </w:tabs>
+              <w:jc w:val="both"/>
+              <w:rPr>
+                <w:rFonts w:cs="Times New Roman"/>
+                <w:szCs w:val="28"/>
+              </w:rPr>
+            </w:pPr>
+            <w:r>
+              <w:rPr>
+                <w:rFonts w:cs="Times New Roman"/>
+                <w:szCs w:val="28"/>
+              </w:rPr>
+              <w:t xml:space="preserve">Хранит целочисленный тип данных </w:t>
+            </w:r>
+            <w:r>
+              <w:rPr>
+                <w:rFonts w:cs="Times New Roman"/>
+                <w:szCs w:val="28"/>
+              </w:rPr>
+              <w:t>без знака, размером 1 байт</w:t>
+            </w:r>
+            <w:r>
+              <w:rPr>
+                <w:rFonts w:cs="Times New Roman"/>
+                <w:szCs w:val="28"/>
+              </w:rPr>
+              <w:t>.</w:t>
+            </w:r>
+          </w:p>
+        </w:tc>
+      </w:tr>
+      <w:tr>
+        <w:tc>
+          <w:tcPr>
+            <w:tcW w:w="3060" w:type="dxa"/>
+          </w:tcPr>
+          <w:p>
+            <w:pPr>
+              <w:pStyle w:val="ae"/>
+              <w:tabs>
+                <w:tab w:val="left" w:pos="0"/>
+              </w:tabs>
+              <w:jc w:val="center"/>
+              <w:rPr>
+                <w:rFonts w:cs="Times New Roman"/>
+                <w:szCs w:val="28"/>
+                <w:lang w:val="en-US"/>
+              </w:rPr>
+            </w:pPr>
+            <w:r>
+              <w:rPr>
+                <w:rFonts w:cs="Times New Roman"/>
+                <w:szCs w:val="28"/>
+                <w:lang w:val="en-US"/>
+              </w:rPr>
+              <w:t>scroll</w:t>
+            </w:r>
+          </w:p>
+        </w:tc>
+        <w:tc>
+          <w:tcPr>
+            <w:tcW w:w="2707" w:type="dxa"/>
+          </w:tcPr>
+          <w:p>
+            <w:pPr>
+              <w:pStyle w:val="ae"/>
+              <w:tabs>
+                <w:tab w:val="left" w:pos="0"/>
+              </w:tabs>
+              <w:jc w:val="center"/>
+              <w:rPr>
+                <w:rFonts w:cs="Times New Roman"/>
+                <w:szCs w:val="28"/>
+              </w:rPr>
+            </w:pPr>
+            <w:r>
+              <w:rPr>
+                <w:rFonts w:cs="Times New Roman"/>
+                <w:szCs w:val="28"/>
+                <w:lang w:val="en-US"/>
+              </w:rPr>
+              <w:t>DWORD</w:t>
+            </w:r>
+          </w:p>
+        </w:tc>
+        <w:tc>
+          <w:tcPr>
+            <w:tcW w:w="4149" w:type="dxa"/>
+          </w:tcPr>
+          <w:p>
+            <w:pPr>
+              <w:pStyle w:val="ae"/>
+              <w:tabs>
+                <w:tab w:val="left" w:pos="0"/>
+              </w:tabs>
+              <w:jc w:val="both"/>
+              <w:rPr>
+                <w:rFonts w:cs="Times New Roman"/>
+                <w:szCs w:val="28"/>
+              </w:rPr>
+            </w:pPr>
+            <w:r>
+              <w:rPr>
+                <w:rFonts w:cs="Times New Roman"/>
+                <w:szCs w:val="28"/>
+              </w:rPr>
+              <w:t>Каждый символ строки хранится размером в 1 байт.</w:t>
+            </w:r>
+          </w:p>
+        </w:tc>
+      </w:tr>
+    </w:tbl>
+    <w:p>
+      <w:pPr>
+        <w:ind w:left="-426" w:firstLine="1135"/>
+        <w:rPr>
+          <w:lang w:val="en-US" w:eastAsia="ru-RU"/>
+        </w:rPr>
+      </w:pPr>
+    </w:p>
+    <w:p>
+      <w:pPr>
+        <w:pStyle w:val="2"/>
+        <w:ind w:left="-426" w:firstLine="1135"/>
+        <w:rPr>
+          <w:lang w:eastAsia="ru-RU"/>
+        </w:rPr>
+      </w:pPr>
+      <w:r>
+        <w:rPr>
+          <w:lang w:eastAsia="ru-RU"/>
+        </w:rPr>
+        <w:lastRenderedPageBreak/>
+        <w:t>7.3 Статическая библиотека</w:t>
+      </w:r>
+    </w:p>
+    <w:p>
+      <w:pPr>
+        <w:pStyle w:val="af4"/>
+        <w:spacing w:before="0" w:beforeAutospacing="0" w:after="0" w:afterAutospacing="0"/>
+        <w:ind w:left="-426" w:firstLine="1135"/>
+        <w:jc w:val="both"/>
+        <w:rPr>
+          <w:sz w:val="28"/>
+          <w:szCs w:val="28"/>
+        </w:rPr>
+      </w:pPr>
+      <w:r>
+        <w:rPr>
+          <w:sz w:val="28"/>
+          <w:szCs w:val="28"/>
+        </w:rPr>
+        <w:t xml:space="preserve">Функции стандартной библиотеки находятся в проекте LIB, который настроен как «статическая библиотека» в свойствах конфигурации. Подключение библиотеки осуществляется через команду </w:t>
+      </w:r>
+      <w:proofErr w:type="spellStart"/>
+      <w:r>
+        <w:rPr>
+          <w:rStyle w:val="HTML"/>
+          <w:rFonts w:ascii="Times New Roman" w:hAnsi="Times New Roman" w:cs="Times New Roman"/>
+          <w:sz w:val="28"/>
+          <w:szCs w:val="28"/>
+        </w:rPr>
+        <w:t>includelib</w:t>
+      </w:r>
+      <w:proofErr w:type="spellEnd"/>
+      <w:r>
+        <w:rPr>
+          <w:sz w:val="28"/>
+          <w:szCs w:val="28"/>
+        </w:rPr>
+        <w:t xml:space="preserve"> на этапе генерации кода, с выводом информации в поток </w:t>
+      </w:r>
+      <w:proofErr w:type="spellStart"/>
+      <w:r>
+        <w:rPr>
+          <w:rStyle w:val="HTML"/>
+          <w:rFonts w:ascii="Times New Roman" w:hAnsi="Times New Roman" w:cs="Times New Roman"/>
+          <w:sz w:val="28"/>
+          <w:szCs w:val="28"/>
+        </w:rPr>
+        <w:t>out</w:t>
+      </w:r>
+      <w:proofErr w:type="spellEnd"/>
+      <w:r>
+        <w:rPr>
+          <w:sz w:val="28"/>
+          <w:szCs w:val="28"/>
+        </w:rPr>
+        <w:t xml:space="preserve">. Объявление имен функций из библиотеки выполняется с помощью оператора </w:t>
+      </w:r>
+      <w:r>
+        <w:rPr>
+          <w:rStyle w:val="HTML"/>
+          <w:rFonts w:ascii="Times New Roman" w:hAnsi="Times New Roman" w:cs="Times New Roman"/>
+          <w:sz w:val="28"/>
+          <w:szCs w:val="28"/>
+        </w:rPr>
+        <w:t>EXTRN</w:t>
+      </w:r>
+      <w:r>
+        <w:rPr>
+          <w:sz w:val="28"/>
+          <w:szCs w:val="28"/>
+        </w:rPr>
+        <w:t>.</w:t>
+      </w:r>
+    </w:p>
+    <w:p>
+      <w:pPr>
+        <w:ind w:left="-426" w:firstLine="1135"/>
+        <w:rPr>
+          <w:rFonts w:ascii="Times New Roman" w:hAnsi="Times New Roman" w:cs="Times New Roman"/>
+          <w:lang w:eastAsia="ru-RU"/>
+        </w:rPr>
+      </w:pPr>
+      <w:r>
+        <w:rPr>
+          <w:rFonts w:ascii="Times New Roman" w:hAnsi="Times New Roman" w:cs="Times New Roman"/>
+          <w:sz w:val="28"/>
+          <w:szCs w:val="28"/>
+        </w:rPr>
+        <w:t xml:space="preserve">Оператор </w:t>
+      </w:r>
+      <w:r>
+        <w:rPr>
+          <w:rStyle w:val="HTML"/>
+          <w:rFonts w:ascii="Times New Roman" w:eastAsiaTheme="minorHAnsi" w:hAnsi="Times New Roman" w:cs="Times New Roman"/>
+          <w:sz w:val="28"/>
+          <w:szCs w:val="28"/>
+        </w:rPr>
+        <w:t>EXTRN</w:t>
+      </w:r>
+      <w:r>
+        <w:rPr>
+          <w:rFonts w:ascii="Times New Roman" w:hAnsi="Times New Roman" w:cs="Times New Roman"/>
+          <w:sz w:val="28"/>
+          <w:szCs w:val="28"/>
+        </w:rPr>
+        <w:t xml:space="preserve"> выполняет две задачи. Во-первых, он указывает ассемблеру, что заданное символическое имя является внешним по отношению к текущему процессу ассемблирования. Во-вторых, </w:t>
+      </w:r>
+      <w:r>
+        <w:rPr>
+          <w:rStyle w:val="HTML"/>
+          <w:rFonts w:ascii="Times New Roman" w:eastAsiaTheme="minorHAnsi" w:hAnsi="Times New Roman" w:cs="Times New Roman"/>
+          <w:sz w:val="28"/>
+          <w:szCs w:val="28"/>
+        </w:rPr>
+        <w:t>EXTRN</w:t>
+      </w:r>
+      <w:r>
+        <w:rPr>
+          <w:rFonts w:ascii="Times New Roman" w:hAnsi="Times New Roman" w:cs="Times New Roman"/>
+          <w:sz w:val="28"/>
+          <w:szCs w:val="28"/>
+        </w:rPr>
+        <w:t xml:space="preserve"> определяет тип указанного символического имени. Поскольку процесс ассемблирования строго формализован, ассемблеру необходимо точно знать, к какому типу относится каждый символ.</w:t>
+      </w:r>
     </w:p>
     <w:p>
       <w:pPr>
@@ -29021,7 +32341,7 @@
         </w:rPr>
         <w:br w:type="page"/>
       </w:r>
-      <w:bookmarkStart w:id="32" w:name="_Toc212854693"/>
+      <w:bookmarkStart w:id="35" w:name="_Toc212854693"/>
       <w:r>
         <w:rPr>
           <w:rFonts w:eastAsia="Times New Roman"/>
@@ -29030,7 +32350,7 @@
         <w:lastRenderedPageBreak/>
         <w:t>Приложение А</w:t>
       </w:r>
-      <w:bookmarkEnd w:id="32"/>
+      <w:bookmarkEnd w:id="35"/>
     </w:p>
     <w:p>
       <w:pPr>
@@ -35929,6 +39249,120 @@
     </w:lvl>
   </w:abstractNum>
   <w:abstractNum w:abstractNumId="16" w15:restartNumberingAfterBreak="0">
+    <w:nsid w:val="67E333FF"/>
+    <w:multiLevelType w:val="multilevel"/>
+    <w:tmpl w:val="57C48482"/>
+    <w:lvl w:ilvl="0">
+      <w:start w:val="6"/>
+      <w:numFmt w:val="bullet"/>
+      <w:suff w:val="space"/>
+      <w:lvlText w:val="-"/>
+      <w:lvlJc w:val="left"/>
+      <w:pPr>
+        <w:ind w:left="720" w:hanging="360"/>
+      </w:pPr>
+      <w:rPr>
+        <w:rFonts w:ascii="Arial" w:hAnsi="Arial" w:hint="default"/>
+      </w:rPr>
+    </w:lvl>
+    <w:lvl w:ilvl="1">
+      <w:start w:val="1"/>
+      <w:numFmt w:val="bullet"/>
+      <w:lvlText w:val="o"/>
+      <w:lvlJc w:val="left"/>
+      <w:pPr>
+        <w:ind w:left="1440" w:hanging="360"/>
+      </w:pPr>
+      <w:rPr>
+        <w:rFonts w:ascii="Arial" w:eastAsia="Arial" w:hAnsi="Arial" w:cs="Arial" w:hint="default"/>
+      </w:rPr>
+    </w:lvl>
+    <w:lvl w:ilvl="2">
+      <w:start w:val="1"/>
+      <w:numFmt w:val="bullet"/>
+      <w:lvlText w:val="▪"/>
+      <w:lvlJc w:val="left"/>
+      <w:pPr>
+        <w:ind w:left="2160" w:hanging="360"/>
+      </w:pPr>
+      <w:rPr>
+        <w:rFonts w:ascii="Arial" w:eastAsia="Arial" w:hAnsi="Arial" w:cs="Arial" w:hint="default"/>
+      </w:rPr>
+    </w:lvl>
+    <w:lvl w:ilvl="3">
+      <w:start w:val="1"/>
+      <w:numFmt w:val="bullet"/>
+      <w:lvlText w:val="●"/>
+      <w:lvlJc w:val="left"/>
+      <w:pPr>
+        <w:ind w:left="2880" w:hanging="360"/>
+      </w:pPr>
+      <w:rPr>
+        <w:rFonts w:ascii="Arial" w:eastAsia="Arial" w:hAnsi="Arial" w:cs="Arial" w:hint="default"/>
+      </w:rPr>
+    </w:lvl>
+    <w:lvl w:ilvl="4">
+      <w:start w:val="1"/>
+      <w:numFmt w:val="bullet"/>
+      <w:lvlText w:val="o"/>
+      <w:lvlJc w:val="left"/>
+      <w:pPr>
+        <w:ind w:left="3600" w:hanging="360"/>
+      </w:pPr>
+      <w:rPr>
+        <w:rFonts w:ascii="Arial" w:eastAsia="Arial" w:hAnsi="Arial" w:cs="Arial" w:hint="default"/>
+      </w:rPr>
+    </w:lvl>
+    <w:lvl w:ilvl="5">
+      <w:start w:val="1"/>
+      <w:numFmt w:val="bullet"/>
+      <w:lvlText w:val="▪"/>
+      <w:lvlJc w:val="left"/>
+      <w:pPr>
+        <w:ind w:left="4320" w:hanging="360"/>
+      </w:pPr>
+      <w:rPr>
+        <w:rFonts w:ascii="Arial" w:eastAsia="Arial" w:hAnsi="Arial" w:cs="Arial" w:hint="default"/>
+      </w:rPr>
+    </w:lvl>
+    <w:lvl w:ilvl="6">
+      <w:start w:val="1"/>
+      <w:numFmt w:val="bullet"/>
+      <w:lvlText w:val="●"/>
+      <w:lvlJc w:val="left"/>
+      <w:pPr>
+        <w:ind w:left="5040" w:hanging="360"/>
+      </w:pPr>
+      <w:rPr>
+        <w:rFonts w:ascii="Arial" w:eastAsia="Arial" w:hAnsi="Arial" w:cs="Arial" w:hint="default"/>
+      </w:rPr>
+    </w:lvl>
+    <w:lvl w:ilvl="7">
+      <w:start w:val="1"/>
+      <w:numFmt w:val="bullet"/>
+      <w:lvlText w:val="o"/>
+      <w:lvlJc w:val="left"/>
+      <w:pPr>
+        <w:ind w:left="5760" w:hanging="360"/>
+      </w:pPr>
+      <w:rPr>
+        <w:rFonts w:ascii="Arial" w:eastAsia="Arial" w:hAnsi="Arial" w:cs="Arial" w:hint="default"/>
+      </w:rPr>
+    </w:lvl>
+    <w:lvl w:ilvl="8">
+      <w:start w:val="1"/>
+      <w:numFmt w:val="bullet"/>
+      <w:lvlText w:val="▪"/>
+      <w:lvlJc w:val="left"/>
+      <w:pPr>
+        <w:ind w:left="6480" w:hanging="360"/>
+      </w:pPr>
+      <w:rPr>
+        <w:rFonts w:ascii="Arial" w:eastAsia="Arial" w:hAnsi="Arial" w:cs="Arial" w:hint="default"/>
+      </w:rPr>
+    </w:lvl>
+  </w:abstractNum>
+  <w:abstractNum w:abstractNumId="17" w15:restartNumberingAfterBreak="0">
     <w:nsid w:val="6F694CE0"/>
     <w:multiLevelType w:val="hybridMultilevel"/>
     <w:tmpl w:val="C5CE0430"/>
@@ -36043,7 +39477,7 @@
       </w:rPr>
     </w:lvl>
   </w:abstractNum>
-  <w:abstractNum w:abstractNumId="17" w15:restartNumberingAfterBreak="0">
+  <w:abstractNum w:abstractNumId="18" w15:restartNumberingAfterBreak="0">
     <w:nsid w:val="713B2230"/>
     <w:multiLevelType w:val="hybridMultilevel"/>
     <w:tmpl w:val="90D6F558"/>
@@ -36155,7 +39589,7 @@
       </w:rPr>
     </w:lvl>
   </w:abstractNum>
-  <w:abstractNum w:abstractNumId="18" w15:restartNumberingAfterBreak="0">
+  <w:abstractNum w:abstractNumId="19" w15:restartNumberingAfterBreak="0">
     <w:nsid w:val="77E03108"/>
     <w:multiLevelType w:val="hybridMultilevel"/>
     <w:tmpl w:val="5C84C552"/>
@@ -36267,7 +39701,7 @@
       </w:rPr>
     </w:lvl>
   </w:abstractNum>
-  <w:abstractNum w:abstractNumId="19" w15:restartNumberingAfterBreak="0">
+  <w:abstractNum w:abstractNumId="20" w15:restartNumberingAfterBreak="0">
     <w:nsid w:val="7AD649C8"/>
     <w:multiLevelType w:val="hybridMultilevel"/>
     <w:tmpl w:val="FAD0B14E"/>
@@ -36375,10 +39809,10 @@
     <w:abstractNumId w:val="1"/>
   </w:num>
   <w:num w:numId="8" w16cid:durableId="2067337041">
-    <w:abstractNumId w:val="18"/>
+    <w:abstractNumId w:val="19"/>
   </w:num>
   <w:num w:numId="9" w16cid:durableId="1544901951">
-    <w:abstractNumId w:val="17"/>
+    <w:abstractNumId w:val="18"/>
   </w:num>
   <w:num w:numId="10" w16cid:durableId="37635422">
     <w:abstractNumId w:val="2"/>
@@ -36399,7 +39833,7 @@
     <w:abstractNumId w:val="7"/>
   </w:num>
   <w:num w:numId="16" w16cid:durableId="779880806">
-    <w:abstractNumId w:val="16"/>
+    <w:abstractNumId w:val="17"/>
   </w:num>
   <w:num w:numId="17" w16cid:durableId="896665804">
     <w:abstractNumId w:val="9"/>
@@ -36414,7 +39848,10 @@
     <w:abstractNumId w:val="5"/>
   </w:num>
   <w:num w:numId="21" w16cid:durableId="661814351">
-    <w:abstractNumId w:val="19"/>
+    <w:abstractNumId w:val="20"/>
+  </w:num>
+  <w:num w:numId="22" w16cid:durableId="502279209">
+    <w:abstractNumId w:val="16"/>
   </w:num>
 </w:numbering>
 </file>
@@ -36595,7 +40032,7 @@
     <w:lsdException w:name="Table Web 2" w:semiHidden="1" w:unhideWhenUsed="1"/>
     <w:lsdException w:name="Table Web 3" w:semiHidden="1" w:unhideWhenUsed="1"/>
     <w:lsdException w:name="Balloon Text" w:semiHidden="1" w:unhideWhenUsed="1"/>
-    <w:lsdException w:name="Table Grid" w:uiPriority="39"/>
+    <w:lsdException w:name="Table Grid" w:uiPriority="59"/>
     <w:lsdException w:name="Table Theme" w:semiHidden="1" w:unhideWhenUsed="1"/>
     <w:lsdException w:name="Placeholder Text" w:semiHidden="1"/>
     <w:lsdException w:name="No Spacing" w:uiPriority="1" w:qFormat="1"/>
@@ -37035,6 +40472,7 @@
   <w:style w:type="character" w:default="1" w:styleId="a0">
     <w:name w:val="Default Paragraph Font"/>
     <w:uiPriority w:val="1"/>
+    <w:semiHidden/>
     <w:unhideWhenUsed/>
   </w:style>
   <w:style w:type="table" w:default="1" w:styleId="a1">
@@ -37374,7 +40812,7 @@
   <w:style w:type="table" w:styleId="ad">
     <w:name w:val="Table Grid"/>
     <w:basedOn w:val="a1"/>
-    <w:uiPriority w:val="39"/>
+    <w:uiPriority w:val="59"/>
     <w:rsid w:val="00B638CC"/>
     <w:pPr>
       <w:spacing w:before="0" w:after="0" w:line="240" w:lineRule="auto"/>
@@ -37540,6 +40978,89 @@
     <w:rPr>
       <w:color w:val="954F72" w:themeColor="followedHyperlink"/>
       <w:u w:val="single"/>
+    </w:rPr>
+  </w:style>
+  <w:style w:type="table" w:customStyle="1" w:styleId="32">
+    <w:name w:val="Сетка таблицы3"/>
+    <w:basedOn w:val="a1"/>
+    <w:next w:val="ad"/>
+    <w:uiPriority w:val="59"/>
+    <w:rsid w:val="00920428"/>
+    <w:pPr>
+      <w:spacing w:before="0" w:after="0" w:line="240" w:lineRule="auto"/>
+      <w:ind w:left="0" w:right="0"/>
+      <w:jc w:val="left"/>
+    </w:pPr>
+    <w:rPr>
+      <w:kern w:val="0"/>
+      <w:lang w:val="ru-RU"/>
+      <w14:ligatures w14:val="none"/>
+    </w:rPr>
+    <w:tblPr>
+      <w:tblBorders>
+        <w:top w:val="single" w:sz="4" w:space="0" w:color="auto"/>
+        <w:left w:val="single" w:sz="4" w:space="0" w:color="auto"/>
+        <w:bottom w:val="single" w:sz="4" w:space="0" w:color="auto"/>
+        <w:right w:val="single" w:sz="4" w:space="0" w:color="auto"/>
+        <w:insideH w:val="single" w:sz="4" w:space="0" w:color="auto"/>
+        <w:insideV w:val="single" w:sz="4" w:space="0" w:color="auto"/>
+      </w:tblBorders>
+    </w:tblPr>
+  </w:style>
+  <w:style w:type="character" w:customStyle="1" w:styleId="pl-pds">
+    <w:name w:val="pl-pds"/>
+    <w:basedOn w:val="a0"/>
+    <w:rsid w:val="00306EB6"/>
+  </w:style>
+  <w:style w:type="paragraph" w:styleId="af3">
+    <w:name w:val="caption"/>
+    <w:aliases w:val="Имя таблицы"/>
+    <w:basedOn w:val="a"/>
+    <w:next w:val="a"/>
+    <w:uiPriority w:val="35"/>
+    <w:unhideWhenUsed/>
+    <w:qFormat/>
+    <w:rsid w:val="00852E8D"/>
+    <w:pPr>
+      <w:spacing w:line="240" w:lineRule="auto"/>
+    </w:pPr>
+    <w:rPr>
+      <w:rFonts w:ascii="Times New Roman" w:hAnsi="Times New Roman"/>
+      <w:i/>
+      <w:iCs/>
+      <w:color w:val="44546A" w:themeColor="text2"/>
+      <w:sz w:val="18"/>
+      <w:szCs w:val="18"/>
+    </w:rPr>
+  </w:style>
+  <w:style w:type="paragraph" w:styleId="af4">
+    <w:name w:val="Normal (Web)"/>
+    <w:basedOn w:val="a"/>
+    <w:uiPriority w:val="99"/>
+    <w:semiHidden/>
+    <w:unhideWhenUsed/>
+    <w:rsid w:val="00852E8D"/>
+    <w:pPr>
+      <w:spacing w:before="100" w:beforeAutospacing="1" w:after="100" w:afterAutospacing="1" w:line="240" w:lineRule="auto"/>
+    </w:pPr>
+    <w:rPr>
+      <w:rFonts w:ascii="Times New Roman" w:eastAsia="Times New Roman" w:hAnsi="Times New Roman" w:cs="Times New Roman"/>
+      <w:sz w:val="24"/>
+      <w:szCs w:val="24"/>
+      <w:lang w:eastAsia="ru-RU"/>
+    </w:rPr>
+  </w:style>
+  <w:style w:type="character" w:styleId="HTML">
+    <w:name w:val="HTML Code"/>
+    <w:basedOn w:val="a0"/>
+    <w:uiPriority w:val="99"/>
+    <w:semiHidden/>
+    <w:unhideWhenUsed/>
+    <w:rsid w:val="00852E8D"/>
+    <w:rPr>
+      <w:rFonts w:ascii="Courier New" w:eastAsia="Times New Roman" w:hAnsi="Courier New" w:cs="Courier New"/>
+      <w:sz w:val="20"/>
+      <w:szCs w:val="20"/>
     </w:rPr>
   </w:style>
 </w:styles>
